--- a/03-Documentation/SCS_Paper.docx
+++ b/03-Documentation/SCS_Paper.docx
@@ -53,6 +53,9 @@
         </w:rPr>
       </w:pPr>
       <w:r>
+        <w:rPr>
+          <w:noProof/>
+        </w:rPr>
         <w:drawing>
           <wp:inline distT="0" distB="0" distL="0" distR="0" wp14:anchorId="435B9D26" wp14:editId="2CA88CC7">
             <wp:extent cx="6552565" cy="238125"/>
@@ -220,25 +223,7 @@
           <w:szCs w:val="20"/>
           <w:lang w:val="en-US"/>
         </w:rPr>
-        <w:t xml:space="preserve">The main objective of this project is to be able to facilitate the teacher's work, this creating a system in which students have control, through their grades, their </w:t>
-      </w:r>
-      <w:r>
-        <w:rPr>
-          <w:rFonts w:ascii="Times New Roman" w:hAnsi="Times New Roman" w:cs="Times New Roman"/>
-          <w:sz w:val="20"/>
-          <w:szCs w:val="20"/>
-          <w:lang w:val="en-US"/>
-        </w:rPr>
-        <w:t>attendance,</w:t>
-      </w:r>
-      <w:r>
-        <w:rPr>
-          <w:rFonts w:ascii="Times New Roman" w:hAnsi="Times New Roman" w:cs="Times New Roman"/>
-          <w:sz w:val="20"/>
-          <w:szCs w:val="20"/>
-          <w:lang w:val="en-US"/>
-        </w:rPr>
-        <w:t xml:space="preserve"> and the average of their grades, creating a system that has security. The system is mainly aimed at teachers and students where the director is also the one who has control of the system and how it is managed.</w:t>
+        <w:t>The main objective of this project is to be able to facilitate the teacher's work, this creating a system in which students have control, through their grades, their attendance, and the average of their grades, creating a system that has security. The system is mainly aimed at teachers and students where the director is also the one who has control of the system and how it is managed.</w:t>
       </w:r>
     </w:p>
     <w:p>
@@ -419,31 +404,7 @@
           <w:szCs w:val="20"/>
           <w:lang w:val="en-US"/>
         </w:rPr>
-        <w:t xml:space="preserve">Benefits, </w:t>
-      </w:r>
-      <w:proofErr w:type="gramStart"/>
-      <w:r>
-        <w:rPr>
-          <w:rFonts w:ascii="Times New Roman" w:hAnsi="Times New Roman" w:cs="Times New Roman"/>
-          <w:b/>
-          <w:bCs/>
-          <w:sz w:val="20"/>
-          <w:szCs w:val="20"/>
-          <w:lang w:val="en-US"/>
-        </w:rPr>
-        <w:t>objectives</w:t>
-      </w:r>
-      <w:proofErr w:type="gramEnd"/>
-      <w:r>
-        <w:rPr>
-          <w:rFonts w:ascii="Times New Roman" w:hAnsi="Times New Roman" w:cs="Times New Roman"/>
-          <w:b/>
-          <w:bCs/>
-          <w:sz w:val="20"/>
-          <w:szCs w:val="20"/>
-          <w:lang w:val="en-US"/>
-        </w:rPr>
-        <w:t xml:space="preserve"> and goals:</w:t>
+        <w:t>Benefits, objectives and goals:</w:t>
       </w:r>
       <w:r>
         <w:rPr>
@@ -530,35 +491,7 @@
           <w:szCs w:val="20"/>
           <w:lang w:val="en-US"/>
         </w:rPr>
-        <w:t xml:space="preserve">Definitions, </w:t>
-      </w:r>
-      <w:proofErr w:type="gramStart"/>
-      <w:r>
-        <w:rPr>
-          <w:rFonts w:ascii="Times New Roman" w:hAnsi="Times New Roman" w:cs="Times New Roman"/>
-          <w:b/>
-          <w:bCs/>
-          <w:i/>
-          <w:iCs/>
-          <w:sz w:val="20"/>
-          <w:szCs w:val="20"/>
-          <w:lang w:val="en-US"/>
-        </w:rPr>
-        <w:t>acronyms</w:t>
-      </w:r>
-      <w:proofErr w:type="gramEnd"/>
-      <w:r>
-        <w:rPr>
-          <w:rFonts w:ascii="Times New Roman" w:hAnsi="Times New Roman" w:cs="Times New Roman"/>
-          <w:b/>
-          <w:bCs/>
-          <w:i/>
-          <w:iCs/>
-          <w:sz w:val="20"/>
-          <w:szCs w:val="20"/>
-          <w:lang w:val="en-US"/>
-        </w:rPr>
-        <w:t xml:space="preserve"> and abbreviations</w:t>
+        <w:t>Definitions, acronyms and abbreviations</w:t>
       </w:r>
     </w:p>
     <w:p>
@@ -634,6 +567,7 @@
           <w:rFonts w:ascii="Times New Roman" w:hAnsi="Times New Roman" w:cs="Times New Roman"/>
           <w:sz w:val="18"/>
           <w:szCs w:val="18"/>
+          <w:lang w:val="en-US"/>
         </w:rPr>
       </w:pPr>
       <w:r>
@@ -641,9 +575,144 @@
           <w:rFonts w:ascii="Times New Roman" w:hAnsi="Times New Roman" w:cs="Times New Roman"/>
           <w:sz w:val="18"/>
           <w:szCs w:val="18"/>
-        </w:rPr>
-        <w:t>Documentos que se van a utilizar de referencia para la realización de este documento.</w:t>
-      </w:r>
+          <w:lang w:val="en-US"/>
+        </w:rPr>
+        <w:t>For this paper we used the following document:</w:t>
+      </w:r>
+    </w:p>
+    <w:tbl>
+      <w:tblPr>
+        <w:tblStyle w:val="Tablaconcuadrcula1clara"/>
+        <w:tblW w:w="0" w:type="auto"/>
+        <w:tblLook w:val="04A0" w:firstRow="1" w:lastRow="0" w:firstColumn="1" w:lastColumn="0" w:noHBand="0" w:noVBand="1"/>
+      </w:tblPr>
+      <w:tblGrid>
+        <w:gridCol w:w="2407"/>
+        <w:gridCol w:w="2407"/>
+      </w:tblGrid>
+      <w:tr>
+        <w:trPr>
+          <w:cnfStyle w:val="100000000000" w:firstRow="1" w:lastRow="0" w:firstColumn="0" w:lastColumn="0" w:oddVBand="0" w:evenVBand="0" w:oddHBand="0" w:evenHBand="0" w:firstRowFirstColumn="0" w:firstRowLastColumn="0" w:lastRowFirstColumn="0" w:lastRowLastColumn="0"/>
+        </w:trPr>
+        <w:tc>
+          <w:tcPr>
+            <w:cnfStyle w:val="001000000000" w:firstRow="0" w:lastRow="0" w:firstColumn="1" w:lastColumn="0" w:oddVBand="0" w:evenVBand="0" w:oddHBand="0" w:evenHBand="0" w:firstRowFirstColumn="0" w:firstRowLastColumn="0" w:lastRowFirstColumn="0" w:lastRowLastColumn="0"/>
+            <w:tcW w:w="2407" w:type="dxa"/>
+          </w:tcPr>
+          <w:p>
+            <w:pPr>
+              <w:jc w:val="both"/>
+              <w:rPr>
+                <w:rFonts w:ascii="Times New Roman" w:hAnsi="Times New Roman" w:cs="Times New Roman"/>
+                <w:sz w:val="18"/>
+                <w:szCs w:val="18"/>
+                <w:lang w:val="en-US"/>
+              </w:rPr>
+            </w:pPr>
+            <w:r>
+              <w:rPr>
+                <w:rFonts w:ascii="Times New Roman" w:hAnsi="Times New Roman" w:cs="Times New Roman"/>
+                <w:sz w:val="18"/>
+                <w:szCs w:val="18"/>
+                <w:lang w:val="en-US"/>
+              </w:rPr>
+              <w:t>Document Title</w:t>
+            </w:r>
+          </w:p>
+        </w:tc>
+        <w:tc>
+          <w:tcPr>
+            <w:tcW w:w="2407" w:type="dxa"/>
+          </w:tcPr>
+          <w:p>
+            <w:pPr>
+              <w:jc w:val="both"/>
+              <w:cnfStyle w:val="100000000000" w:firstRow="1" w:lastRow="0" w:firstColumn="0" w:lastColumn="0" w:oddVBand="0" w:evenVBand="0" w:oddHBand="0" w:evenHBand="0" w:firstRowFirstColumn="0" w:firstRowLastColumn="0" w:lastRowFirstColumn="0" w:lastRowLastColumn="0"/>
+              <w:rPr>
+                <w:rFonts w:ascii="Times New Roman" w:hAnsi="Times New Roman" w:cs="Times New Roman"/>
+                <w:sz w:val="18"/>
+                <w:szCs w:val="18"/>
+                <w:lang w:val="en-US"/>
+              </w:rPr>
+            </w:pPr>
+            <w:r>
+              <w:rPr>
+                <w:rFonts w:ascii="Times New Roman" w:hAnsi="Times New Roman" w:cs="Times New Roman"/>
+                <w:sz w:val="18"/>
+                <w:szCs w:val="18"/>
+                <w:lang w:val="en-US"/>
+              </w:rPr>
+              <w:t>Reference</w:t>
+            </w:r>
+          </w:p>
+        </w:tc>
+      </w:tr>
+      <w:tr>
+        <w:tc>
+          <w:tcPr>
+            <w:cnfStyle w:val="001000000000" w:firstRow="0" w:lastRow="0" w:firstColumn="1" w:lastColumn="0" w:oddVBand="0" w:evenVBand="0" w:oddHBand="0" w:evenHBand="0" w:firstRowFirstColumn="0" w:firstRowLastColumn="0" w:lastRowFirstColumn="0" w:lastRowLastColumn="0"/>
+            <w:tcW w:w="2407" w:type="dxa"/>
+          </w:tcPr>
+          <w:p>
+            <w:pPr>
+              <w:jc w:val="both"/>
+              <w:rPr>
+                <w:rFonts w:ascii="Times New Roman" w:hAnsi="Times New Roman" w:cs="Times New Roman"/>
+                <w:sz w:val="18"/>
+                <w:szCs w:val="18"/>
+                <w:lang w:val="en-US"/>
+              </w:rPr>
+            </w:pPr>
+            <w:r>
+              <w:rPr>
+                <w:rFonts w:ascii="Times New Roman" w:hAnsi="Times New Roman" w:cs="Times New Roman"/>
+                <w:sz w:val="18"/>
+                <w:szCs w:val="18"/>
+                <w:lang w:val="en-US"/>
+              </w:rPr>
+              <w:t>Standard IEEE 830-1998</w:t>
+            </w:r>
+          </w:p>
+        </w:tc>
+        <w:tc>
+          <w:tcPr>
+            <w:tcW w:w="2407" w:type="dxa"/>
+          </w:tcPr>
+          <w:p>
+            <w:pPr>
+              <w:jc w:val="both"/>
+              <w:cnfStyle w:val="000000000000" w:firstRow="0" w:lastRow="0" w:firstColumn="0" w:lastColumn="0" w:oddVBand="0" w:evenVBand="0" w:oddHBand="0" w:evenHBand="0" w:firstRowFirstColumn="0" w:firstRowLastColumn="0" w:lastRowFirstColumn="0" w:lastRowLastColumn="0"/>
+              <w:rPr>
+                <w:rFonts w:ascii="Times New Roman" w:hAnsi="Times New Roman" w:cs="Times New Roman"/>
+                <w:sz w:val="18"/>
+                <w:szCs w:val="18"/>
+                <w:lang w:val="en-US"/>
+              </w:rPr>
+            </w:pPr>
+            <w:r>
+              <w:rPr>
+                <w:rFonts w:ascii="Times New Roman" w:hAnsi="Times New Roman" w:cs="Times New Roman"/>
+                <w:sz w:val="18"/>
+                <w:szCs w:val="18"/>
+                <w:lang w:val="en-US"/>
+              </w:rPr>
+              <w:t>IEEE</w:t>
+            </w:r>
+          </w:p>
+        </w:tc>
+      </w:tr>
+    </w:tbl>
+    <w:p>
+      <w:pPr>
+        <w:spacing w:line="240" w:lineRule="auto"/>
+        <w:ind w:left="792"/>
+        <w:jc w:val="both"/>
+        <w:rPr>
+          <w:rFonts w:ascii="Times New Roman" w:hAnsi="Times New Roman" w:cs="Times New Roman"/>
+          <w:sz w:val="18"/>
+          <w:szCs w:val="18"/>
+        </w:rPr>
+      </w:pPr>
     </w:p>
     <w:p>
       <w:pPr>
@@ -698,7 +767,16 @@
           <w:szCs w:val="20"/>
           <w:lang w:val="en-US"/>
         </w:rPr>
-        <w:t>The content that will be reviewed in this respective paper is the explanation of the entire system that is being developed based on what needs are proposed for both teachers and students with their respective subject and how we are going to innovate the system that leads the teacher in front of the register of his classes.</w:t>
+        <w:t xml:space="preserve">The content that will be reviewed in this respective paper is the explanation of the entire system that is being developed based on what needs are proposed for both teachers and students with their respective subject and how </w:t>
+      </w:r>
+      <w:r>
+        <w:rPr>
+          <w:rFonts w:ascii="Times New Roman" w:hAnsi="Times New Roman" w:cs="Times New Roman"/>
+          <w:sz w:val="20"/>
+          <w:szCs w:val="20"/>
+          <w:lang w:val="en-US"/>
+        </w:rPr>
+        <w:t>we are going to innovate the system that leads the teacher in front of the register of his classes.</w:t>
       </w:r>
     </w:p>
     <w:p>
@@ -856,6 +934,7 @@
       <w:r>
         <w:rPr>
           <w:rFonts w:ascii="Times New Roman" w:hAnsi="Times New Roman" w:cs="Times New Roman"/>
+          <w:noProof/>
           <w:sz w:val="20"/>
           <w:szCs w:val="20"/>
         </w:rPr>
@@ -916,17 +995,15 @@
         </w:rPr>
         <w:t xml:space="preserve">To calculate the semester grade, you </w:t>
       </w:r>
-      <w:proofErr w:type="gramStart"/>
-      <w:r>
-        <w:rPr>
-          <w:rFonts w:ascii="Times New Roman" w:hAnsi="Times New Roman" w:cs="Times New Roman"/>
-          <w:sz w:val="20"/>
-          <w:szCs w:val="20"/>
-          <w:lang w:val="en-US"/>
-        </w:rPr>
-        <w:t>have to</w:t>
-      </w:r>
-      <w:proofErr w:type="gramEnd"/>
+      <w:r>
+        <w:rPr>
+          <w:rFonts w:ascii="Times New Roman" w:hAnsi="Times New Roman" w:cs="Times New Roman"/>
+          <w:sz w:val="20"/>
+          <w:szCs w:val="20"/>
+          <w:lang w:val="en-US"/>
+        </w:rPr>
+        <w:t>must</w:t>
+      </w:r>
       <w:r>
         <w:rPr>
           <w:rFonts w:ascii="Times New Roman" w:hAnsi="Times New Roman" w:cs="Times New Roman"/>
@@ -936,17 +1013,15 @@
         </w:rPr>
         <w:t xml:space="preserve"> take an average of the three partial grades obtained, this value is multiplied by 0.80, since we are talking that the three partials are equivalent to 80% and the semester exam is multiplied by 0.20, since that we are talking about that the </w:t>
       </w:r>
-      <w:proofErr w:type="spellStart"/>
-      <w:r>
-        <w:rPr>
-          <w:rFonts w:ascii="Times New Roman" w:hAnsi="Times New Roman" w:cs="Times New Roman"/>
-          <w:sz w:val="20"/>
-          <w:szCs w:val="20"/>
-          <w:lang w:val="en-US"/>
-        </w:rPr>
-        <w:t>quimestral</w:t>
-      </w:r>
-      <w:proofErr w:type="spellEnd"/>
+      <w:r>
+        <w:rPr>
+          <w:rFonts w:ascii="Times New Roman" w:hAnsi="Times New Roman" w:cs="Times New Roman"/>
+          <w:sz w:val="20"/>
+          <w:szCs w:val="20"/>
+          <w:lang w:val="en-US"/>
+        </w:rPr>
+        <w:t>quarterly</w:t>
+      </w:r>
       <w:r>
         <w:rPr>
           <w:rFonts w:ascii="Times New Roman" w:hAnsi="Times New Roman" w:cs="Times New Roman"/>
@@ -956,17 +1031,15 @@
         </w:rPr>
         <w:t xml:space="preserve"> exam is equivalent to 20% of the </w:t>
       </w:r>
-      <w:proofErr w:type="spellStart"/>
-      <w:r>
-        <w:rPr>
-          <w:rFonts w:ascii="Times New Roman" w:hAnsi="Times New Roman" w:cs="Times New Roman"/>
-          <w:sz w:val="20"/>
-          <w:szCs w:val="20"/>
-          <w:lang w:val="en-US"/>
-        </w:rPr>
-        <w:t>quimestral</w:t>
-      </w:r>
-      <w:proofErr w:type="spellEnd"/>
+      <w:r>
+        <w:rPr>
+          <w:rFonts w:ascii="Times New Roman" w:hAnsi="Times New Roman" w:cs="Times New Roman"/>
+          <w:sz w:val="20"/>
+          <w:szCs w:val="20"/>
+          <w:lang w:val="en-US"/>
+        </w:rPr>
+        <w:t>quarterly</w:t>
+      </w:r>
       <w:r>
         <w:rPr>
           <w:rFonts w:ascii="Times New Roman" w:hAnsi="Times New Roman" w:cs="Times New Roman"/>
@@ -997,7 +1070,6 @@
           <w:lang w:val="en-US"/>
         </w:rPr>
       </w:pPr>
-      <w:proofErr w:type="spellStart"/>
       <w:r>
         <w:rPr>
           <w:rFonts w:ascii="Times New Roman" w:hAnsi="Times New Roman" w:cs="Times New Roman"/>
@@ -1009,9 +1081,8 @@
           <w:szCs w:val="20"/>
           <w:lang w:val="en-US"/>
         </w:rPr>
-        <w:t>Prodcut</w:t>
-      </w:r>
-      <w:proofErr w:type="spellEnd"/>
+        <w:t>Product</w:t>
+      </w:r>
       <w:r>
         <w:rPr>
           <w:rFonts w:ascii="Times New Roman" w:hAnsi="Times New Roman" w:cs="Times New Roman"/>
@@ -1062,45 +1133,17 @@
           <w:szCs w:val="20"/>
           <w:lang w:val="en-US"/>
         </w:rPr>
-        <w:t xml:space="preserve">, not only because it is the most important requirement for a student to graduate, but also so that the teacher in charge of the subject can have an individual academic follow-up of the students, to know if the knowledge imparted by this same teacher is being useful for the students. Thanks to </w:t>
-      </w:r>
-      <w:proofErr w:type="gramStart"/>
-      <w:r>
-        <w:rPr>
-          <w:rFonts w:ascii="Times New Roman" w:hAnsi="Times New Roman" w:cs="Times New Roman"/>
-          <w:sz w:val="20"/>
-          <w:szCs w:val="20"/>
-          <w:lang w:val="en-US"/>
-        </w:rPr>
-        <w:t>all of</w:t>
-      </w:r>
-      <w:proofErr w:type="gramEnd"/>
-      <w:r>
-        <w:rPr>
-          <w:rFonts w:ascii="Times New Roman" w:hAnsi="Times New Roman" w:cs="Times New Roman"/>
-          <w:sz w:val="20"/>
-          <w:szCs w:val="20"/>
-          <w:lang w:val="en-US"/>
-        </w:rPr>
-        <w:t xml:space="preserve"> these scorecards; teachers can choose another method of teaching, becoming very beneficial for both students and teachers. Taking all this into account, we will now see the most common methodology that teachers use to control grades in </w:t>
-      </w:r>
-      <w:r>
-        <w:rPr>
-          <w:rFonts w:ascii="Times New Roman" w:hAnsi="Times New Roman" w:cs="Times New Roman"/>
-          <w:sz w:val="20"/>
-          <w:szCs w:val="20"/>
-          <w:lang w:val="en-US"/>
-        </w:rPr>
-        <w:t>schools. (</w:t>
-      </w:r>
-      <w:r>
-        <w:rPr>
-          <w:rFonts w:ascii="Times New Roman" w:hAnsi="Times New Roman" w:cs="Times New Roman"/>
-          <w:sz w:val="20"/>
-          <w:szCs w:val="20"/>
-          <w:lang w:val="en-US"/>
-        </w:rPr>
-        <w:t>The same method that we will use for our system)</w:t>
+        <w:t xml:space="preserve">, not only because it is the most important requirement for a student to graduate, but also so that the teacher in charge of the subject can have an individual academic follow-up of the students, to know if the knowledge imparted by this same teacher is being useful for the students. Thanks to all of these scorecards; teachers can choose another method of teaching, becoming very beneficial for both students and teachers. Taking all this into </w:t>
+      </w:r>
+      <w:r>
+        <w:rPr>
+          <w:rFonts w:ascii="Times New Roman" w:hAnsi="Times New Roman" w:cs="Times New Roman"/>
+          <w:sz w:val="20"/>
+          <w:szCs w:val="20"/>
+          <w:lang w:val="en-US"/>
+        </w:rPr>
+        <w:lastRenderedPageBreak/>
+        <w:t>account, we will now see the most common methodology that teachers use to control grades in schools. (The same method that we will use for our system)</w:t>
       </w:r>
     </w:p>
     <w:p>
@@ -1121,7 +1164,6 @@
           <w:szCs w:val="20"/>
           <w:lang w:val="en-US"/>
         </w:rPr>
-        <w:lastRenderedPageBreak/>
         <w:t xml:space="preserve">The system will also make an order so that teachers can be guided at the time of uploading the grades of each of their students, for this the system orders from the first surname of the student, thus facilitating the work of the teacher. Likewise, </w:t>
       </w:r>
       <w:r>
@@ -1140,27 +1182,7 @@
           <w:szCs w:val="20"/>
           <w:lang w:val="en-US"/>
         </w:rPr>
-        <w:t xml:space="preserve"> be able to send and visualize their grades, students will be asked to enter certain data such as their full names, e-mail address, age and gender, and teachers will also be asked to enter their data to use the system such as their full names, their ID </w:t>
-      </w:r>
-      <w:proofErr w:type="gramStart"/>
-      <w:r>
-        <w:rPr>
-          <w:rFonts w:ascii="Times New Roman" w:hAnsi="Times New Roman" w:cs="Times New Roman"/>
-          <w:sz w:val="20"/>
-          <w:szCs w:val="20"/>
-          <w:lang w:val="en-US"/>
-        </w:rPr>
-        <w:t>number</w:t>
-      </w:r>
-      <w:proofErr w:type="gramEnd"/>
-      <w:r>
-        <w:rPr>
-          <w:rFonts w:ascii="Times New Roman" w:hAnsi="Times New Roman" w:cs="Times New Roman"/>
-          <w:sz w:val="20"/>
-          <w:szCs w:val="20"/>
-          <w:lang w:val="en-US"/>
-        </w:rPr>
-        <w:t xml:space="preserve"> and the subject they are teaching together with the course to which the grades are indicated.</w:t>
+        <w:t xml:space="preserve"> be able to send and visualize their grades, students will be asked to enter certain data such as their full names, e-mail address, age and gender, and teachers will also be asked to enter their data to use the system such as their full names, their ID number and the subject they are teaching together with the course to which the grades are indicated.</w:t>
       </w:r>
     </w:p>
     <w:p>
@@ -1240,16 +1262,7 @@
           <w:szCs w:val="20"/>
           <w:lang w:val="en-US"/>
         </w:rPr>
-        <w:t>It is the highest authority that leads and directs students and teachers respectively, having a record of each change within the system</w:t>
-      </w:r>
-      <w:r>
-        <w:rPr>
-          <w:rFonts w:ascii="Times New Roman" w:hAnsi="Times New Roman" w:cs="Times New Roman"/>
-          <w:sz w:val="20"/>
-          <w:szCs w:val="20"/>
-          <w:lang w:val="en-US"/>
-        </w:rPr>
-        <w:t>.</w:t>
+        <w:t>It is the highest authority that leads and directs students and teachers respectively, having a record of each change within the system.</w:t>
       </w:r>
       <w:r>
         <w:rPr>
@@ -1304,27 +1317,7 @@
           <w:szCs w:val="20"/>
           <w:lang w:val="en-US"/>
         </w:rPr>
-        <w:t xml:space="preserve">He </w:t>
-      </w:r>
-      <w:proofErr w:type="gramStart"/>
-      <w:r>
-        <w:rPr>
-          <w:rFonts w:ascii="Times New Roman" w:hAnsi="Times New Roman" w:cs="Times New Roman"/>
-          <w:sz w:val="20"/>
-          <w:szCs w:val="20"/>
-          <w:lang w:val="en-US"/>
-        </w:rPr>
-        <w:t>is in charge of</w:t>
-      </w:r>
-      <w:proofErr w:type="gramEnd"/>
-      <w:r>
-        <w:rPr>
-          <w:rFonts w:ascii="Times New Roman" w:hAnsi="Times New Roman" w:cs="Times New Roman"/>
-          <w:sz w:val="20"/>
-          <w:szCs w:val="20"/>
-          <w:lang w:val="en-US"/>
-        </w:rPr>
-        <w:t xml:space="preserve"> the subjects, his class and his respective students, as well as registering, updating or deleting data based on his need.</w:t>
+        <w:t>He is in charge of the subjects, his class and his respective students, as well as registering, updating or deleting data based on his need.</w:t>
       </w:r>
     </w:p>
     <w:p>
@@ -1370,27 +1363,7 @@
           <w:szCs w:val="20"/>
           <w:lang w:val="en-US"/>
         </w:rPr>
-        <w:t xml:space="preserve">The student will only be able to review their notes respectively. If you want to make any kind of change, this cannot be done through the system, it goes outside the </w:t>
-      </w:r>
-      <w:proofErr w:type="gramStart"/>
-      <w:r>
-        <w:rPr>
-          <w:rFonts w:ascii="Times New Roman" w:hAnsi="Times New Roman" w:cs="Times New Roman"/>
-          <w:sz w:val="20"/>
-          <w:szCs w:val="20"/>
-          <w:lang w:val="en-US"/>
-        </w:rPr>
-        <w:t>system</w:t>
-      </w:r>
-      <w:proofErr w:type="gramEnd"/>
-      <w:r>
-        <w:rPr>
-          <w:rFonts w:ascii="Times New Roman" w:hAnsi="Times New Roman" w:cs="Times New Roman"/>
-          <w:sz w:val="20"/>
-          <w:szCs w:val="20"/>
-          <w:lang w:val="en-US"/>
-        </w:rPr>
-        <w:t xml:space="preserve"> and you would have to contact your respective teacher.</w:t>
+        <w:t>The student will only be able to review their notes respectively. If you want to make any kind of change, this cannot be done through the system, it goes outside the system and you would have to contact your respective teacher.</w:t>
       </w:r>
     </w:p>
     <w:p>
@@ -1452,18 +1425,7 @@
           <w:szCs w:val="20"/>
           <w:lang w:val="en-US"/>
         </w:rPr>
-        <w:t>P</w:t>
-      </w:r>
-      <w:r>
-        <w:rPr>
-          <w:rFonts w:ascii="Times New Roman" w:hAnsi="Times New Roman" w:cs="Times New Roman"/>
-          <w:b/>
-          <w:bCs/>
-          <w:sz w:val="20"/>
-          <w:szCs w:val="20"/>
-          <w:lang w:val="en-US"/>
-        </w:rPr>
-        <w:t>olicies of the educational institution</w:t>
+        <w:t>Policies of the educational institution</w:t>
       </w:r>
       <w:r>
         <w:rPr>
@@ -1649,23 +1611,7 @@
           <w:sz w:val="20"/>
           <w:szCs w:val="20"/>
         </w:rPr>
-        <w:t xml:space="preserve">(preguntar </w:t>
-      </w:r>
-      <w:r>
-        <w:rPr>
-          <w:rFonts w:ascii="Times New Roman" w:hAnsi="Times New Roman" w:cs="Times New Roman"/>
-          <w:sz w:val="20"/>
-          <w:szCs w:val="20"/>
-        </w:rPr>
-        <w:t>qué</w:t>
-      </w:r>
-      <w:r>
-        <w:rPr>
-          <w:rFonts w:ascii="Times New Roman" w:hAnsi="Times New Roman" w:cs="Times New Roman"/>
-          <w:sz w:val="20"/>
-          <w:szCs w:val="20"/>
-        </w:rPr>
-        <w:t xml:space="preserve"> es lo que se pone en este apartado)</w:t>
+        <w:t>(preguntar qué es lo que se pone en este apartado)</w:t>
       </w:r>
     </w:p>
     <w:p>
@@ -1889,16 +1835,7 @@
           <w:szCs w:val="20"/>
           <w:lang w:val="en-US"/>
         </w:rPr>
-        <w:t>For this project mainly the Java language has been used</w:t>
-      </w:r>
-      <w:r>
-        <w:rPr>
-          <w:rFonts w:ascii="Times New Roman" w:hAnsi="Times New Roman" w:cs="Times New Roman"/>
-          <w:sz w:val="20"/>
-          <w:szCs w:val="20"/>
-          <w:lang w:val="en-US"/>
-        </w:rPr>
-        <w:t xml:space="preserve"> </w:t>
+        <w:t xml:space="preserve">For this project mainly the Java language has been used </w:t>
       </w:r>
       <w:r>
         <w:rPr>
@@ -2271,7 +2208,7 @@
         <w:drawing>
           <wp:inline distT="0" distB="0" distL="0" distR="0" wp14:anchorId="26CD2A64" wp14:editId="74C47CC4">
             <wp:extent cx="3063240" cy="1786890"/>
-            <wp:effectExtent l="38100" t="0" r="3810" b="0"/>
+            <wp:effectExtent l="38100" t="0" r="22860" b="3810"/>
             <wp:docPr id="4" name="Diagrama 4"/>
             <wp:cNvGraphicFramePr/>
             <a:graphic xmlns:a="http://schemas.openxmlformats.org/drawingml/2006/main">
@@ -2421,19 +2358,7 @@
           <w:sz w:val="20"/>
           <w:szCs w:val="20"/>
         </w:rPr>
-        <w:t>A</w:t>
-      </w:r>
-      <w:r>
-        <w:rPr>
-          <w:rFonts w:ascii="Times New Roman" w:hAnsi="Times New Roman" w:cs="Times New Roman"/>
-          <w:b/>
-          <w:bCs/>
-          <w:i/>
-          <w:iCs/>
-          <w:sz w:val="20"/>
-          <w:szCs w:val="20"/>
-        </w:rPr>
-        <w:t>ssumptions</w:t>
+        <w:t>Assumptions</w:t>
       </w:r>
       <w:proofErr w:type="spellEnd"/>
       <w:r>
@@ -2673,16 +2598,7 @@
           <w:szCs w:val="20"/>
           <w:lang w:val="en-US"/>
         </w:rPr>
-        <w:t>The main requirement is to be able to have a specific record and control of the students</w:t>
-      </w:r>
-      <w:r>
-        <w:rPr>
-          <w:rFonts w:ascii="Times New Roman" w:hAnsi="Times New Roman" w:cs="Times New Roman"/>
-          <w:sz w:val="20"/>
-          <w:szCs w:val="20"/>
-          <w:lang w:val="en-US"/>
-        </w:rPr>
-        <w:t>.</w:t>
+        <w:t>The main requirement is to be able to have a specific record and control of the students.</w:t>
       </w:r>
     </w:p>
     <w:p>
@@ -2813,7 +2729,7 @@
           <w:szCs w:val="20"/>
           <w:lang w:val="en-US"/>
         </w:rPr>
-        <w:t xml:space="preserve">The teacher has control of the student data, through the system he will be able to enter the grades of each student so that it can be averaged depending on the activity, since the system is designed to make four averages, 3 general and one specific, the first average will be of the tasks sent by the teacher, the second will be of the class work done and </w:t>
+        <w:t xml:space="preserve">The teacher has control of the student data, through the system he will be able to enter the grades of each student so that it can be averaged depending on the activity, since the system is designed to make four averages, 3 general and one </w:t>
       </w:r>
       <w:r>
         <w:rPr>
@@ -2823,7 +2739,7 @@
           <w:lang w:val="en-US"/>
         </w:rPr>
         <w:lastRenderedPageBreak/>
-        <w:t>the third will be of the tests done. The fourth and most important will be the average of the partials.</w:t>
+        <w:t>specific, the first average will be of the tasks sent by the teacher, the second will be of the class work done and the third will be of the tests done. The fourth and most important will be the average of the partials.</w:t>
       </w:r>
     </w:p>
     <w:p>
@@ -2844,16 +2760,7 @@
           <w:szCs w:val="20"/>
           <w:lang w:val="en-US"/>
         </w:rPr>
-        <w:t xml:space="preserve">The student will have limited access to this system, he will enter the system through an automatically generated id and a password made by the student </w:t>
-      </w:r>
-      <w:r>
-        <w:rPr>
-          <w:rFonts w:ascii="Times New Roman" w:hAnsi="Times New Roman" w:cs="Times New Roman"/>
-          <w:sz w:val="20"/>
-          <w:szCs w:val="20"/>
-          <w:lang w:val="en-US"/>
-        </w:rPr>
-        <w:t>himself.</w:t>
+        <w:t>The student will have limited access to this system, he will enter the system through an automatically generated id and a password made by the student himself.</w:t>
       </w:r>
     </w:p>
     <w:p>
@@ -4859,6 +4766,82 @@
       <w:lang w:val="en-US"/>
     </w:rPr>
   </w:style>
+  <w:style w:type="table" w:styleId="Tablaconcuadrcula">
+    <w:name w:val="Table Grid"/>
+    <w:basedOn w:val="Tablanormal"/>
+    <w:uiPriority w:val="39"/>
+    <w:rsid w:val="00421A42"/>
+    <w:pPr>
+      <w:spacing w:after="0" w:line="240" w:lineRule="auto"/>
+    </w:pPr>
+    <w:tblPr>
+      <w:tblBorders>
+        <w:top w:val="single" w:sz="4" w:space="0" w:color="auto"/>
+        <w:left w:val="single" w:sz="4" w:space="0" w:color="auto"/>
+        <w:bottom w:val="single" w:sz="4" w:space="0" w:color="auto"/>
+        <w:right w:val="single" w:sz="4" w:space="0" w:color="auto"/>
+        <w:insideH w:val="single" w:sz="4" w:space="0" w:color="auto"/>
+        <w:insideV w:val="single" w:sz="4" w:space="0" w:color="auto"/>
+      </w:tblBorders>
+    </w:tblPr>
+  </w:style>
+  <w:style w:type="table" w:styleId="Tablaconcuadrcula1clara">
+    <w:name w:val="Grid Table 1 Light"/>
+    <w:basedOn w:val="Tablanormal"/>
+    <w:uiPriority w:val="46"/>
+    <w:rsid w:val="00421A42"/>
+    <w:pPr>
+      <w:spacing w:after="0" w:line="240" w:lineRule="auto"/>
+    </w:pPr>
+    <w:tblPr>
+      <w:tblStyleRowBandSize w:val="1"/>
+      <w:tblStyleColBandSize w:val="1"/>
+      <w:tblBorders>
+        <w:top w:val="single" w:sz="4" w:space="0" w:color="999999" w:themeColor="text1" w:themeTint="66"/>
+        <w:left w:val="single" w:sz="4" w:space="0" w:color="999999" w:themeColor="text1" w:themeTint="66"/>
+        <w:bottom w:val="single" w:sz="4" w:space="0" w:color="999999" w:themeColor="text1" w:themeTint="66"/>
+        <w:right w:val="single" w:sz="4" w:space="0" w:color="999999" w:themeColor="text1" w:themeTint="66"/>
+        <w:insideH w:val="single" w:sz="4" w:space="0" w:color="999999" w:themeColor="text1" w:themeTint="66"/>
+        <w:insideV w:val="single" w:sz="4" w:space="0" w:color="999999" w:themeColor="text1" w:themeTint="66"/>
+      </w:tblBorders>
+    </w:tblPr>
+    <w:tblStylePr w:type="firstRow">
+      <w:rPr>
+        <w:b/>
+        <w:bCs/>
+      </w:rPr>
+      <w:tblPr/>
+      <w:tcPr>
+        <w:tcBorders>
+          <w:bottom w:val="single" w:sz="12" w:space="0" w:color="666666" w:themeColor="text1" w:themeTint="99"/>
+        </w:tcBorders>
+      </w:tcPr>
+    </w:tblStylePr>
+    <w:tblStylePr w:type="lastRow">
+      <w:rPr>
+        <w:b/>
+        <w:bCs/>
+      </w:rPr>
+      <w:tblPr/>
+      <w:tcPr>
+        <w:tcBorders>
+          <w:top w:val="double" w:sz="2" w:space="0" w:color="666666" w:themeColor="text1" w:themeTint="99"/>
+        </w:tcBorders>
+      </w:tcPr>
+    </w:tblStylePr>
+    <w:tblStylePr w:type="firstCol">
+      <w:rPr>
+        <w:b/>
+        <w:bCs/>
+      </w:rPr>
+    </w:tblStylePr>
+    <w:tblStylePr w:type="lastCol">
+      <w:rPr>
+        <w:b/>
+        <w:bCs/>
+      </w:rPr>
+    </w:tblStylePr>
+  </w:style>
 </w:styles>
 </file>
 

--- a/03-Documentation/SCS_Paper.docx
+++ b/03-Documentation/SCS_Paper.docx
@@ -20,7 +20,6 @@
     <w:p>
       <w:pPr>
         <w:pStyle w:val="Ttulo"/>
-        <w:jc w:val="center"/>
         <w:rPr>
           <w:sz w:val="48"/>
           <w:szCs w:val="48"/>
@@ -1499,25 +1498,7 @@
           <w:sz w:val="20"/>
           <w:szCs w:val="20"/>
         </w:rPr>
-        <w:t xml:space="preserve"> (</w:t>
-      </w:r>
-      <w:proofErr w:type="gramStart"/>
-      <w:r>
-        <w:rPr>
-          <w:rFonts w:ascii="Times New Roman" w:hAnsi="Times New Roman" w:cs="Times New Roman"/>
-          <w:sz w:val="20"/>
-          <w:szCs w:val="20"/>
-        </w:rPr>
-        <w:t>preguntar</w:t>
-      </w:r>
-      <w:proofErr w:type="gramEnd"/>
-      <w:r>
-        <w:rPr>
-          <w:rFonts w:ascii="Times New Roman" w:hAnsi="Times New Roman" w:cs="Times New Roman"/>
-          <w:sz w:val="20"/>
-          <w:szCs w:val="20"/>
-        </w:rPr>
-        <w:t xml:space="preserve"> </w:t>
+        <w:t xml:space="preserve"> (preguntar </w:t>
       </w:r>
       <w:proofErr w:type="spellStart"/>
       <w:r>
@@ -1771,25 +1752,7 @@
           <w:sz w:val="20"/>
           <w:szCs w:val="20"/>
         </w:rPr>
-        <w:t xml:space="preserve"> adjuntar imágenes de que todo sale como el diagrama que hicimos, </w:t>
-      </w:r>
-      <w:proofErr w:type="gramStart"/>
-      <w:r>
-        <w:rPr>
-          <w:rFonts w:ascii="Times New Roman" w:hAnsi="Times New Roman" w:cs="Times New Roman"/>
-          <w:sz w:val="20"/>
-          <w:szCs w:val="20"/>
-        </w:rPr>
-        <w:t>ósea referente</w:t>
-      </w:r>
-      <w:proofErr w:type="gramEnd"/>
-      <w:r>
-        <w:rPr>
-          <w:rFonts w:ascii="Times New Roman" w:hAnsi="Times New Roman" w:cs="Times New Roman"/>
-          <w:sz w:val="20"/>
-          <w:szCs w:val="20"/>
-        </w:rPr>
-        <w:t xml:space="preserve"> al programa</w:t>
+        <w:t xml:space="preserve"> adjuntar imágenes de que todo sale como el diagrama que hicimos, ósea referente al programa</w:t>
       </w:r>
     </w:p>
     <w:p>
@@ -1924,27 +1887,7 @@
           <w:szCs w:val="20"/>
           <w:lang w:val="en-US"/>
         </w:rPr>
-        <w:t xml:space="preserve"> o </w:t>
-      </w:r>
-      <w:proofErr w:type="gramStart"/>
-      <w:r>
-        <w:rPr>
-          <w:rFonts w:ascii="Times New Roman" w:hAnsi="Times New Roman" w:cs="Times New Roman"/>
-          <w:sz w:val="20"/>
-          <w:szCs w:val="20"/>
-          <w:lang w:val="en-US"/>
-        </w:rPr>
-        <w:t>algo :p</w:t>
-      </w:r>
-      <w:proofErr w:type="gramEnd"/>
-      <w:r>
-        <w:rPr>
-          <w:rFonts w:ascii="Times New Roman" w:hAnsi="Times New Roman" w:cs="Times New Roman"/>
-          <w:sz w:val="20"/>
-          <w:szCs w:val="20"/>
-          <w:lang w:val="en-US"/>
-        </w:rPr>
-        <w:t>)</w:t>
+        <w:t xml:space="preserve"> o algo :p)</w:t>
       </w:r>
     </w:p>
     <w:p>
@@ -2404,7 +2347,7 @@
           <w:szCs w:val="20"/>
           <w:lang w:val="en-US"/>
         </w:rPr>
-        <w:t xml:space="preserve">The system is mainly based on the Windows 10 operating system, if you change to a higher system such as Windows 11 there would be no problem, however, if you already change to another operating system such as Mac </w:t>
+        <w:t xml:space="preserve">The system is mainly based on the Windows 10 operating system, if you change to a higher system such as Windows 11 there would be no problem, however, if you already change to another operating system such as </w:t>
       </w:r>
       <w:proofErr w:type="spellStart"/>
       <w:r>
@@ -2414,7 +2357,7 @@
           <w:szCs w:val="20"/>
           <w:lang w:val="en-US"/>
         </w:rPr>
-        <w:t>Os</w:t>
+        <w:t>MacOs</w:t>
       </w:r>
       <w:proofErr w:type="spellEnd"/>
       <w:r>
@@ -2485,7 +2428,6 @@
     <w:p>
       <w:pPr>
         <w:spacing w:line="240" w:lineRule="auto"/>
-        <w:ind w:left="142"/>
         <w:jc w:val="both"/>
         <w:rPr>
           <w:rFonts w:ascii="Times New Roman" w:hAnsi="Times New Roman" w:cs="Times New Roman"/>
@@ -2493,14 +2435,6 @@
           <w:szCs w:val="20"/>
         </w:rPr>
       </w:pPr>
-      <w:r>
-        <w:rPr>
-          <w:rFonts w:ascii="Times New Roman" w:hAnsi="Times New Roman" w:cs="Times New Roman"/>
-          <w:sz w:val="20"/>
-          <w:szCs w:val="20"/>
-        </w:rPr>
-        <w:t xml:space="preserve">(Pongan aquí mejoras que se puede hacer en el programa </w:t>
-      </w:r>
       <w:proofErr w:type="spellStart"/>
       <w:r>
         <w:rPr>
@@ -2508,7 +2442,7 @@
           <w:sz w:val="20"/>
           <w:szCs w:val="20"/>
         </w:rPr>
-        <w:t>xdd</w:t>
+        <w:t>It</w:t>
       </w:r>
       <w:proofErr w:type="spellEnd"/>
       <w:r>
@@ -2517,7 +2451,825 @@
           <w:sz w:val="20"/>
           <w:szCs w:val="20"/>
         </w:rPr>
-        <w:t>)</w:t>
+        <w:t xml:space="preserve"> </w:t>
+      </w:r>
+      <w:proofErr w:type="spellStart"/>
+      <w:r>
+        <w:rPr>
+          <w:rFonts w:ascii="Times New Roman" w:hAnsi="Times New Roman" w:cs="Times New Roman"/>
+          <w:sz w:val="20"/>
+          <w:szCs w:val="20"/>
+        </w:rPr>
+        <w:t>depends</w:t>
+      </w:r>
+      <w:proofErr w:type="spellEnd"/>
+      <w:r>
+        <w:rPr>
+          <w:rFonts w:ascii="Times New Roman" w:hAnsi="Times New Roman" w:cs="Times New Roman"/>
+          <w:sz w:val="20"/>
+          <w:szCs w:val="20"/>
+        </w:rPr>
+        <w:t xml:space="preserve"> </w:t>
+      </w:r>
+      <w:proofErr w:type="spellStart"/>
+      <w:r>
+        <w:rPr>
+          <w:rFonts w:ascii="Times New Roman" w:hAnsi="Times New Roman" w:cs="Times New Roman"/>
+          <w:sz w:val="20"/>
+          <w:szCs w:val="20"/>
+        </w:rPr>
+        <w:t>on</w:t>
+      </w:r>
+      <w:proofErr w:type="spellEnd"/>
+      <w:r>
+        <w:rPr>
+          <w:rFonts w:ascii="Times New Roman" w:hAnsi="Times New Roman" w:cs="Times New Roman"/>
+          <w:sz w:val="20"/>
+          <w:szCs w:val="20"/>
+        </w:rPr>
+        <w:t xml:space="preserve"> </w:t>
+      </w:r>
+      <w:proofErr w:type="spellStart"/>
+      <w:r>
+        <w:rPr>
+          <w:rFonts w:ascii="Times New Roman" w:hAnsi="Times New Roman" w:cs="Times New Roman"/>
+          <w:sz w:val="20"/>
+          <w:szCs w:val="20"/>
+        </w:rPr>
+        <w:t>the</w:t>
+      </w:r>
+      <w:proofErr w:type="spellEnd"/>
+      <w:r>
+        <w:rPr>
+          <w:rFonts w:ascii="Times New Roman" w:hAnsi="Times New Roman" w:cs="Times New Roman"/>
+          <w:sz w:val="20"/>
+          <w:szCs w:val="20"/>
+        </w:rPr>
+        <w:t xml:space="preserve"> </w:t>
+      </w:r>
+      <w:proofErr w:type="spellStart"/>
+      <w:r>
+        <w:rPr>
+          <w:rFonts w:ascii="Times New Roman" w:hAnsi="Times New Roman" w:cs="Times New Roman"/>
+          <w:sz w:val="20"/>
+          <w:szCs w:val="20"/>
+        </w:rPr>
+        <w:t>learning</w:t>
+      </w:r>
+      <w:proofErr w:type="spellEnd"/>
+      <w:r>
+        <w:rPr>
+          <w:rFonts w:ascii="Times New Roman" w:hAnsi="Times New Roman" w:cs="Times New Roman"/>
+          <w:sz w:val="20"/>
+          <w:szCs w:val="20"/>
+        </w:rPr>
+        <w:t xml:space="preserve"> </w:t>
+      </w:r>
+      <w:proofErr w:type="spellStart"/>
+      <w:r>
+        <w:rPr>
+          <w:rFonts w:ascii="Times New Roman" w:hAnsi="Times New Roman" w:cs="Times New Roman"/>
+          <w:sz w:val="20"/>
+          <w:szCs w:val="20"/>
+        </w:rPr>
+        <w:t>learned</w:t>
+      </w:r>
+      <w:proofErr w:type="spellEnd"/>
+      <w:r>
+        <w:rPr>
+          <w:rFonts w:ascii="Times New Roman" w:hAnsi="Times New Roman" w:cs="Times New Roman"/>
+          <w:sz w:val="20"/>
+          <w:szCs w:val="20"/>
+        </w:rPr>
+        <w:t xml:space="preserve"> in </w:t>
+      </w:r>
+      <w:proofErr w:type="spellStart"/>
+      <w:r>
+        <w:rPr>
+          <w:rFonts w:ascii="Times New Roman" w:hAnsi="Times New Roman" w:cs="Times New Roman"/>
+          <w:sz w:val="20"/>
+          <w:szCs w:val="20"/>
+        </w:rPr>
+        <w:t>the</w:t>
+      </w:r>
+      <w:proofErr w:type="spellEnd"/>
+      <w:r>
+        <w:rPr>
+          <w:rFonts w:ascii="Times New Roman" w:hAnsi="Times New Roman" w:cs="Times New Roman"/>
+          <w:sz w:val="20"/>
+          <w:szCs w:val="20"/>
+        </w:rPr>
+        <w:t xml:space="preserve"> </w:t>
+      </w:r>
+      <w:proofErr w:type="spellStart"/>
+      <w:r>
+        <w:rPr>
+          <w:rFonts w:ascii="Times New Roman" w:hAnsi="Times New Roman" w:cs="Times New Roman"/>
+          <w:sz w:val="20"/>
+          <w:szCs w:val="20"/>
+        </w:rPr>
+        <w:t>semester</w:t>
+      </w:r>
+      <w:proofErr w:type="spellEnd"/>
+      <w:r>
+        <w:rPr>
+          <w:rFonts w:ascii="Times New Roman" w:hAnsi="Times New Roman" w:cs="Times New Roman"/>
+          <w:sz w:val="20"/>
+          <w:szCs w:val="20"/>
+        </w:rPr>
+        <w:t xml:space="preserve">, a new </w:t>
+      </w:r>
+      <w:proofErr w:type="spellStart"/>
+      <w:r>
+        <w:rPr>
+          <w:rFonts w:ascii="Times New Roman" w:hAnsi="Times New Roman" w:cs="Times New Roman"/>
+          <w:sz w:val="20"/>
+          <w:szCs w:val="20"/>
+        </w:rPr>
+        <w:t>section</w:t>
+      </w:r>
+      <w:proofErr w:type="spellEnd"/>
+      <w:r>
+        <w:rPr>
+          <w:rFonts w:ascii="Times New Roman" w:hAnsi="Times New Roman" w:cs="Times New Roman"/>
+          <w:sz w:val="20"/>
+          <w:szCs w:val="20"/>
+        </w:rPr>
+        <w:t xml:space="preserve"> </w:t>
+      </w:r>
+      <w:proofErr w:type="spellStart"/>
+      <w:r>
+        <w:rPr>
+          <w:rFonts w:ascii="Times New Roman" w:hAnsi="Times New Roman" w:cs="Times New Roman"/>
+          <w:sz w:val="20"/>
+          <w:szCs w:val="20"/>
+        </w:rPr>
+        <w:t>could</w:t>
+      </w:r>
+      <w:proofErr w:type="spellEnd"/>
+      <w:r>
+        <w:rPr>
+          <w:rFonts w:ascii="Times New Roman" w:hAnsi="Times New Roman" w:cs="Times New Roman"/>
+          <w:sz w:val="20"/>
+          <w:szCs w:val="20"/>
+        </w:rPr>
+        <w:t xml:space="preserve"> be </w:t>
+      </w:r>
+      <w:proofErr w:type="spellStart"/>
+      <w:r>
+        <w:rPr>
+          <w:rFonts w:ascii="Times New Roman" w:hAnsi="Times New Roman" w:cs="Times New Roman"/>
+          <w:sz w:val="20"/>
+          <w:szCs w:val="20"/>
+        </w:rPr>
+        <w:t>created</w:t>
+      </w:r>
+      <w:proofErr w:type="spellEnd"/>
+      <w:r>
+        <w:rPr>
+          <w:rFonts w:ascii="Times New Roman" w:hAnsi="Times New Roman" w:cs="Times New Roman"/>
+          <w:sz w:val="20"/>
+          <w:szCs w:val="20"/>
+        </w:rPr>
+        <w:t xml:space="preserve"> </w:t>
+      </w:r>
+      <w:proofErr w:type="spellStart"/>
+      <w:r>
+        <w:rPr>
+          <w:rFonts w:ascii="Times New Roman" w:hAnsi="Times New Roman" w:cs="Times New Roman"/>
+          <w:sz w:val="20"/>
+          <w:szCs w:val="20"/>
+        </w:rPr>
+        <w:t>within</w:t>
+      </w:r>
+      <w:proofErr w:type="spellEnd"/>
+      <w:r>
+        <w:rPr>
+          <w:rFonts w:ascii="Times New Roman" w:hAnsi="Times New Roman" w:cs="Times New Roman"/>
+          <w:sz w:val="20"/>
+          <w:szCs w:val="20"/>
+        </w:rPr>
+        <w:t xml:space="preserve"> </w:t>
+      </w:r>
+      <w:proofErr w:type="spellStart"/>
+      <w:r>
+        <w:rPr>
+          <w:rFonts w:ascii="Times New Roman" w:hAnsi="Times New Roman" w:cs="Times New Roman"/>
+          <w:sz w:val="20"/>
+          <w:szCs w:val="20"/>
+        </w:rPr>
+        <w:t>the</w:t>
+      </w:r>
+      <w:proofErr w:type="spellEnd"/>
+      <w:r>
+        <w:rPr>
+          <w:rFonts w:ascii="Times New Roman" w:hAnsi="Times New Roman" w:cs="Times New Roman"/>
+          <w:sz w:val="20"/>
+          <w:szCs w:val="20"/>
+        </w:rPr>
+        <w:t xml:space="preserve"> </w:t>
+      </w:r>
+      <w:proofErr w:type="spellStart"/>
+      <w:r>
+        <w:rPr>
+          <w:rFonts w:ascii="Times New Roman" w:hAnsi="Times New Roman" w:cs="Times New Roman"/>
+          <w:sz w:val="20"/>
+          <w:szCs w:val="20"/>
+        </w:rPr>
+        <w:t>system</w:t>
+      </w:r>
+      <w:proofErr w:type="spellEnd"/>
+      <w:r>
+        <w:rPr>
+          <w:rFonts w:ascii="Times New Roman" w:hAnsi="Times New Roman" w:cs="Times New Roman"/>
+          <w:sz w:val="20"/>
+          <w:szCs w:val="20"/>
+        </w:rPr>
+        <w:t xml:space="preserve"> </w:t>
+      </w:r>
+      <w:proofErr w:type="spellStart"/>
+      <w:r>
+        <w:rPr>
+          <w:rFonts w:ascii="Times New Roman" w:hAnsi="Times New Roman" w:cs="Times New Roman"/>
+          <w:sz w:val="20"/>
+          <w:szCs w:val="20"/>
+        </w:rPr>
+        <w:t>where</w:t>
+      </w:r>
+      <w:proofErr w:type="spellEnd"/>
+      <w:r>
+        <w:rPr>
+          <w:rFonts w:ascii="Times New Roman" w:hAnsi="Times New Roman" w:cs="Times New Roman"/>
+          <w:sz w:val="20"/>
+          <w:szCs w:val="20"/>
+        </w:rPr>
+        <w:t xml:space="preserve"> </w:t>
+      </w:r>
+      <w:proofErr w:type="spellStart"/>
+      <w:r>
+        <w:rPr>
+          <w:rFonts w:ascii="Times New Roman" w:hAnsi="Times New Roman" w:cs="Times New Roman"/>
+          <w:sz w:val="20"/>
+          <w:szCs w:val="20"/>
+        </w:rPr>
+        <w:t>tasks</w:t>
+      </w:r>
+      <w:proofErr w:type="spellEnd"/>
+      <w:r>
+        <w:rPr>
+          <w:rFonts w:ascii="Times New Roman" w:hAnsi="Times New Roman" w:cs="Times New Roman"/>
+          <w:sz w:val="20"/>
+          <w:szCs w:val="20"/>
+        </w:rPr>
+        <w:t xml:space="preserve"> </w:t>
+      </w:r>
+      <w:proofErr w:type="spellStart"/>
+      <w:r>
+        <w:rPr>
+          <w:rFonts w:ascii="Times New Roman" w:hAnsi="Times New Roman" w:cs="Times New Roman"/>
+          <w:sz w:val="20"/>
+          <w:szCs w:val="20"/>
+        </w:rPr>
+        <w:t>could</w:t>
+      </w:r>
+      <w:proofErr w:type="spellEnd"/>
+      <w:r>
+        <w:rPr>
+          <w:rFonts w:ascii="Times New Roman" w:hAnsi="Times New Roman" w:cs="Times New Roman"/>
+          <w:sz w:val="20"/>
+          <w:szCs w:val="20"/>
+        </w:rPr>
+        <w:t xml:space="preserve"> be </w:t>
+      </w:r>
+      <w:proofErr w:type="spellStart"/>
+      <w:r>
+        <w:rPr>
+          <w:rFonts w:ascii="Times New Roman" w:hAnsi="Times New Roman" w:cs="Times New Roman"/>
+          <w:sz w:val="20"/>
+          <w:szCs w:val="20"/>
+        </w:rPr>
+        <w:t>created</w:t>
+      </w:r>
+      <w:proofErr w:type="spellEnd"/>
+      <w:r>
+        <w:rPr>
+          <w:rFonts w:ascii="Times New Roman" w:hAnsi="Times New Roman" w:cs="Times New Roman"/>
+          <w:sz w:val="20"/>
+          <w:szCs w:val="20"/>
+        </w:rPr>
+        <w:t xml:space="preserve"> </w:t>
+      </w:r>
+      <w:proofErr w:type="spellStart"/>
+      <w:r>
+        <w:rPr>
+          <w:rFonts w:ascii="Times New Roman" w:hAnsi="Times New Roman" w:cs="Times New Roman"/>
+          <w:sz w:val="20"/>
+          <w:szCs w:val="20"/>
+        </w:rPr>
+        <w:t>within</w:t>
+      </w:r>
+      <w:proofErr w:type="spellEnd"/>
+      <w:r>
+        <w:rPr>
+          <w:rFonts w:ascii="Times New Roman" w:hAnsi="Times New Roman" w:cs="Times New Roman"/>
+          <w:sz w:val="20"/>
+          <w:szCs w:val="20"/>
+        </w:rPr>
+        <w:t xml:space="preserve"> </w:t>
+      </w:r>
+      <w:proofErr w:type="spellStart"/>
+      <w:r>
+        <w:rPr>
+          <w:rFonts w:ascii="Times New Roman" w:hAnsi="Times New Roman" w:cs="Times New Roman"/>
+          <w:sz w:val="20"/>
+          <w:szCs w:val="20"/>
+        </w:rPr>
+        <w:t>the</w:t>
+      </w:r>
+      <w:proofErr w:type="spellEnd"/>
+      <w:r>
+        <w:rPr>
+          <w:rFonts w:ascii="Times New Roman" w:hAnsi="Times New Roman" w:cs="Times New Roman"/>
+          <w:sz w:val="20"/>
+          <w:szCs w:val="20"/>
+        </w:rPr>
+        <w:t xml:space="preserve"> </w:t>
+      </w:r>
+      <w:proofErr w:type="spellStart"/>
+      <w:r>
+        <w:rPr>
+          <w:rFonts w:ascii="Times New Roman" w:hAnsi="Times New Roman" w:cs="Times New Roman"/>
+          <w:sz w:val="20"/>
+          <w:szCs w:val="20"/>
+        </w:rPr>
+        <w:t>system</w:t>
+      </w:r>
+      <w:proofErr w:type="spellEnd"/>
+      <w:r>
+        <w:rPr>
+          <w:rFonts w:ascii="Times New Roman" w:hAnsi="Times New Roman" w:cs="Times New Roman"/>
+          <w:sz w:val="20"/>
+          <w:szCs w:val="20"/>
+        </w:rPr>
+        <w:t xml:space="preserve"> so </w:t>
+      </w:r>
+      <w:proofErr w:type="spellStart"/>
+      <w:r>
+        <w:rPr>
+          <w:rFonts w:ascii="Times New Roman" w:hAnsi="Times New Roman" w:cs="Times New Roman"/>
+          <w:sz w:val="20"/>
+          <w:szCs w:val="20"/>
+        </w:rPr>
+        <w:t>that</w:t>
+      </w:r>
+      <w:proofErr w:type="spellEnd"/>
+      <w:r>
+        <w:rPr>
+          <w:rFonts w:ascii="Times New Roman" w:hAnsi="Times New Roman" w:cs="Times New Roman"/>
+          <w:sz w:val="20"/>
+          <w:szCs w:val="20"/>
+        </w:rPr>
+        <w:t xml:space="preserve"> </w:t>
+      </w:r>
+      <w:proofErr w:type="spellStart"/>
+      <w:r>
+        <w:rPr>
+          <w:rFonts w:ascii="Times New Roman" w:hAnsi="Times New Roman" w:cs="Times New Roman"/>
+          <w:sz w:val="20"/>
+          <w:szCs w:val="20"/>
+        </w:rPr>
+        <w:t>students</w:t>
+      </w:r>
+      <w:proofErr w:type="spellEnd"/>
+      <w:r>
+        <w:rPr>
+          <w:rFonts w:ascii="Times New Roman" w:hAnsi="Times New Roman" w:cs="Times New Roman"/>
+          <w:sz w:val="20"/>
+          <w:szCs w:val="20"/>
+        </w:rPr>
+        <w:t xml:space="preserve"> can </w:t>
+      </w:r>
+      <w:proofErr w:type="spellStart"/>
+      <w:r>
+        <w:rPr>
+          <w:rFonts w:ascii="Times New Roman" w:hAnsi="Times New Roman" w:cs="Times New Roman"/>
+          <w:sz w:val="20"/>
+          <w:szCs w:val="20"/>
+        </w:rPr>
+        <w:t>upload</w:t>
+      </w:r>
+      <w:proofErr w:type="spellEnd"/>
+      <w:r>
+        <w:rPr>
+          <w:rFonts w:ascii="Times New Roman" w:hAnsi="Times New Roman" w:cs="Times New Roman"/>
+          <w:sz w:val="20"/>
+          <w:szCs w:val="20"/>
+        </w:rPr>
+        <w:t xml:space="preserve"> </w:t>
+      </w:r>
+      <w:proofErr w:type="spellStart"/>
+      <w:r>
+        <w:rPr>
+          <w:rFonts w:ascii="Times New Roman" w:hAnsi="Times New Roman" w:cs="Times New Roman"/>
+          <w:sz w:val="20"/>
+          <w:szCs w:val="20"/>
+        </w:rPr>
+        <w:t>the</w:t>
+      </w:r>
+      <w:proofErr w:type="spellEnd"/>
+      <w:r>
+        <w:rPr>
+          <w:rFonts w:ascii="Times New Roman" w:hAnsi="Times New Roman" w:cs="Times New Roman"/>
+          <w:sz w:val="20"/>
+          <w:szCs w:val="20"/>
+        </w:rPr>
+        <w:t xml:space="preserve"> </w:t>
+      </w:r>
+      <w:proofErr w:type="spellStart"/>
+      <w:r>
+        <w:rPr>
+          <w:rFonts w:ascii="Times New Roman" w:hAnsi="Times New Roman" w:cs="Times New Roman"/>
+          <w:sz w:val="20"/>
+          <w:szCs w:val="20"/>
+        </w:rPr>
+        <w:t>work</w:t>
+      </w:r>
+      <w:proofErr w:type="spellEnd"/>
+      <w:r>
+        <w:rPr>
+          <w:rFonts w:ascii="Times New Roman" w:hAnsi="Times New Roman" w:cs="Times New Roman"/>
+          <w:sz w:val="20"/>
+          <w:szCs w:val="20"/>
+        </w:rPr>
+        <w:t xml:space="preserve">, once done </w:t>
+      </w:r>
+      <w:proofErr w:type="spellStart"/>
+      <w:r>
+        <w:rPr>
+          <w:rFonts w:ascii="Times New Roman" w:hAnsi="Times New Roman" w:cs="Times New Roman"/>
+          <w:sz w:val="20"/>
+          <w:szCs w:val="20"/>
+        </w:rPr>
+        <w:t>the</w:t>
+      </w:r>
+      <w:proofErr w:type="spellEnd"/>
+      <w:r>
+        <w:rPr>
+          <w:rFonts w:ascii="Times New Roman" w:hAnsi="Times New Roman" w:cs="Times New Roman"/>
+          <w:sz w:val="20"/>
+          <w:szCs w:val="20"/>
+        </w:rPr>
+        <w:t xml:space="preserve"> </w:t>
+      </w:r>
+      <w:proofErr w:type="spellStart"/>
+      <w:r>
+        <w:rPr>
+          <w:rFonts w:ascii="Times New Roman" w:hAnsi="Times New Roman" w:cs="Times New Roman"/>
+          <w:sz w:val="20"/>
+          <w:szCs w:val="20"/>
+        </w:rPr>
+        <w:t>teachers</w:t>
+      </w:r>
+      <w:proofErr w:type="spellEnd"/>
+      <w:r>
+        <w:rPr>
+          <w:rFonts w:ascii="Times New Roman" w:hAnsi="Times New Roman" w:cs="Times New Roman"/>
+          <w:sz w:val="20"/>
+          <w:szCs w:val="20"/>
+        </w:rPr>
+        <w:t xml:space="preserve"> </w:t>
+      </w:r>
+      <w:proofErr w:type="spellStart"/>
+      <w:r>
+        <w:rPr>
+          <w:rFonts w:ascii="Times New Roman" w:hAnsi="Times New Roman" w:cs="Times New Roman"/>
+          <w:sz w:val="20"/>
+          <w:szCs w:val="20"/>
+        </w:rPr>
+        <w:t>could</w:t>
+      </w:r>
+      <w:proofErr w:type="spellEnd"/>
+      <w:r>
+        <w:rPr>
+          <w:rFonts w:ascii="Times New Roman" w:hAnsi="Times New Roman" w:cs="Times New Roman"/>
+          <w:sz w:val="20"/>
+          <w:szCs w:val="20"/>
+        </w:rPr>
+        <w:t xml:space="preserve"> </w:t>
+      </w:r>
+      <w:proofErr w:type="spellStart"/>
+      <w:r>
+        <w:rPr>
+          <w:rFonts w:ascii="Times New Roman" w:hAnsi="Times New Roman" w:cs="Times New Roman"/>
+          <w:sz w:val="20"/>
+          <w:szCs w:val="20"/>
+        </w:rPr>
+        <w:t>have</w:t>
+      </w:r>
+      <w:proofErr w:type="spellEnd"/>
+      <w:r>
+        <w:rPr>
+          <w:rFonts w:ascii="Times New Roman" w:hAnsi="Times New Roman" w:cs="Times New Roman"/>
+          <w:sz w:val="20"/>
+          <w:szCs w:val="20"/>
+        </w:rPr>
+        <w:t xml:space="preserve"> </w:t>
+      </w:r>
+      <w:proofErr w:type="spellStart"/>
+      <w:r>
+        <w:rPr>
+          <w:rFonts w:ascii="Times New Roman" w:hAnsi="Times New Roman" w:cs="Times New Roman"/>
+          <w:sz w:val="20"/>
+          <w:szCs w:val="20"/>
+        </w:rPr>
+        <w:t>the</w:t>
+      </w:r>
+      <w:proofErr w:type="spellEnd"/>
+      <w:r>
+        <w:rPr>
+          <w:rFonts w:ascii="Times New Roman" w:hAnsi="Times New Roman" w:cs="Times New Roman"/>
+          <w:sz w:val="20"/>
+          <w:szCs w:val="20"/>
+        </w:rPr>
+        <w:t xml:space="preserve"> </w:t>
+      </w:r>
+      <w:proofErr w:type="spellStart"/>
+      <w:r>
+        <w:rPr>
+          <w:rFonts w:ascii="Times New Roman" w:hAnsi="Times New Roman" w:cs="Times New Roman"/>
+          <w:sz w:val="20"/>
+          <w:szCs w:val="20"/>
+        </w:rPr>
+        <w:t>possibility</w:t>
+      </w:r>
+      <w:proofErr w:type="spellEnd"/>
+      <w:r>
+        <w:rPr>
+          <w:rFonts w:ascii="Times New Roman" w:hAnsi="Times New Roman" w:cs="Times New Roman"/>
+          <w:sz w:val="20"/>
+          <w:szCs w:val="20"/>
+        </w:rPr>
+        <w:t xml:space="preserve"> </w:t>
+      </w:r>
+      <w:proofErr w:type="spellStart"/>
+      <w:r>
+        <w:rPr>
+          <w:rFonts w:ascii="Times New Roman" w:hAnsi="Times New Roman" w:cs="Times New Roman"/>
+          <w:sz w:val="20"/>
+          <w:szCs w:val="20"/>
+        </w:rPr>
+        <w:t>of</w:t>
+      </w:r>
+      <w:proofErr w:type="spellEnd"/>
+      <w:r>
+        <w:rPr>
+          <w:rFonts w:ascii="Times New Roman" w:hAnsi="Times New Roman" w:cs="Times New Roman"/>
+          <w:sz w:val="20"/>
+          <w:szCs w:val="20"/>
+        </w:rPr>
+        <w:t xml:space="preserve"> </w:t>
+      </w:r>
+      <w:proofErr w:type="spellStart"/>
+      <w:r>
+        <w:rPr>
+          <w:rFonts w:ascii="Times New Roman" w:hAnsi="Times New Roman" w:cs="Times New Roman"/>
+          <w:sz w:val="20"/>
+          <w:szCs w:val="20"/>
+        </w:rPr>
+        <w:t>grading</w:t>
+      </w:r>
+      <w:proofErr w:type="spellEnd"/>
+      <w:r>
+        <w:rPr>
+          <w:rFonts w:ascii="Times New Roman" w:hAnsi="Times New Roman" w:cs="Times New Roman"/>
+          <w:sz w:val="20"/>
+          <w:szCs w:val="20"/>
+        </w:rPr>
+        <w:t xml:space="preserve"> and </w:t>
+      </w:r>
+      <w:proofErr w:type="spellStart"/>
+      <w:r>
+        <w:rPr>
+          <w:rFonts w:ascii="Times New Roman" w:hAnsi="Times New Roman" w:cs="Times New Roman"/>
+          <w:sz w:val="20"/>
+          <w:szCs w:val="20"/>
+        </w:rPr>
+        <w:t>sending</w:t>
+      </w:r>
+      <w:proofErr w:type="spellEnd"/>
+      <w:r>
+        <w:rPr>
+          <w:rFonts w:ascii="Times New Roman" w:hAnsi="Times New Roman" w:cs="Times New Roman"/>
+          <w:sz w:val="20"/>
+          <w:szCs w:val="20"/>
+        </w:rPr>
+        <w:t xml:space="preserve"> </w:t>
+      </w:r>
+      <w:proofErr w:type="spellStart"/>
+      <w:r>
+        <w:rPr>
+          <w:rFonts w:ascii="Times New Roman" w:hAnsi="Times New Roman" w:cs="Times New Roman"/>
+          <w:sz w:val="20"/>
+          <w:szCs w:val="20"/>
+        </w:rPr>
+        <w:t>the</w:t>
+      </w:r>
+      <w:proofErr w:type="spellEnd"/>
+      <w:r>
+        <w:rPr>
+          <w:rFonts w:ascii="Times New Roman" w:hAnsi="Times New Roman" w:cs="Times New Roman"/>
+          <w:sz w:val="20"/>
+          <w:szCs w:val="20"/>
+        </w:rPr>
+        <w:t xml:space="preserve"> note </w:t>
+      </w:r>
+      <w:proofErr w:type="spellStart"/>
+      <w:r>
+        <w:rPr>
+          <w:rFonts w:ascii="Times New Roman" w:hAnsi="Times New Roman" w:cs="Times New Roman"/>
+          <w:sz w:val="20"/>
+          <w:szCs w:val="20"/>
+        </w:rPr>
+        <w:t>to</w:t>
+      </w:r>
+      <w:proofErr w:type="spellEnd"/>
+      <w:r>
+        <w:rPr>
+          <w:rFonts w:ascii="Times New Roman" w:hAnsi="Times New Roman" w:cs="Times New Roman"/>
+          <w:sz w:val="20"/>
+          <w:szCs w:val="20"/>
+        </w:rPr>
+        <w:t xml:space="preserve"> </w:t>
+      </w:r>
+      <w:proofErr w:type="spellStart"/>
+      <w:r>
+        <w:rPr>
+          <w:rFonts w:ascii="Times New Roman" w:hAnsi="Times New Roman" w:cs="Times New Roman"/>
+          <w:sz w:val="20"/>
+          <w:szCs w:val="20"/>
+        </w:rPr>
+        <w:t>students</w:t>
+      </w:r>
+      <w:proofErr w:type="spellEnd"/>
+      <w:r>
+        <w:rPr>
+          <w:rFonts w:ascii="Times New Roman" w:hAnsi="Times New Roman" w:cs="Times New Roman"/>
+          <w:sz w:val="20"/>
+          <w:szCs w:val="20"/>
+        </w:rPr>
+        <w:t xml:space="preserve"> so </w:t>
+      </w:r>
+      <w:proofErr w:type="spellStart"/>
+      <w:r>
+        <w:rPr>
+          <w:rFonts w:ascii="Times New Roman" w:hAnsi="Times New Roman" w:cs="Times New Roman"/>
+          <w:sz w:val="20"/>
+          <w:szCs w:val="20"/>
+        </w:rPr>
+        <w:t>they</w:t>
+      </w:r>
+      <w:proofErr w:type="spellEnd"/>
+      <w:r>
+        <w:rPr>
+          <w:rFonts w:ascii="Times New Roman" w:hAnsi="Times New Roman" w:cs="Times New Roman"/>
+          <w:sz w:val="20"/>
+          <w:szCs w:val="20"/>
+        </w:rPr>
+        <w:t xml:space="preserve"> can </w:t>
+      </w:r>
+      <w:proofErr w:type="spellStart"/>
+      <w:r>
+        <w:rPr>
+          <w:rFonts w:ascii="Times New Roman" w:hAnsi="Times New Roman" w:cs="Times New Roman"/>
+          <w:sz w:val="20"/>
+          <w:szCs w:val="20"/>
+        </w:rPr>
+        <w:t>review</w:t>
+      </w:r>
+      <w:proofErr w:type="spellEnd"/>
+      <w:r>
+        <w:rPr>
+          <w:rFonts w:ascii="Times New Roman" w:hAnsi="Times New Roman" w:cs="Times New Roman"/>
+          <w:sz w:val="20"/>
+          <w:szCs w:val="20"/>
+        </w:rPr>
+        <w:t xml:space="preserve">, </w:t>
+      </w:r>
+      <w:proofErr w:type="spellStart"/>
+      <w:r>
+        <w:rPr>
+          <w:rFonts w:ascii="Times New Roman" w:hAnsi="Times New Roman" w:cs="Times New Roman"/>
+          <w:sz w:val="20"/>
+          <w:szCs w:val="20"/>
+        </w:rPr>
+        <w:t>also</w:t>
+      </w:r>
+      <w:proofErr w:type="spellEnd"/>
+      <w:r>
+        <w:rPr>
+          <w:rFonts w:ascii="Times New Roman" w:hAnsi="Times New Roman" w:cs="Times New Roman"/>
+          <w:sz w:val="20"/>
+          <w:szCs w:val="20"/>
+        </w:rPr>
+        <w:t xml:space="preserve"> </w:t>
+      </w:r>
+      <w:proofErr w:type="spellStart"/>
+      <w:r>
+        <w:rPr>
+          <w:rFonts w:ascii="Times New Roman" w:hAnsi="Times New Roman" w:cs="Times New Roman"/>
+          <w:sz w:val="20"/>
+          <w:szCs w:val="20"/>
+        </w:rPr>
+        <w:t>add</w:t>
+      </w:r>
+      <w:proofErr w:type="spellEnd"/>
+      <w:r>
+        <w:rPr>
+          <w:rFonts w:ascii="Times New Roman" w:hAnsi="Times New Roman" w:cs="Times New Roman"/>
+          <w:sz w:val="20"/>
+          <w:szCs w:val="20"/>
+        </w:rPr>
+        <w:t xml:space="preserve"> </w:t>
+      </w:r>
+      <w:proofErr w:type="spellStart"/>
+      <w:r>
+        <w:rPr>
+          <w:rFonts w:ascii="Times New Roman" w:hAnsi="Times New Roman" w:cs="Times New Roman"/>
+          <w:sz w:val="20"/>
+          <w:szCs w:val="20"/>
+        </w:rPr>
+        <w:t>some</w:t>
+      </w:r>
+      <w:proofErr w:type="spellEnd"/>
+      <w:r>
+        <w:rPr>
+          <w:rFonts w:ascii="Times New Roman" w:hAnsi="Times New Roman" w:cs="Times New Roman"/>
+          <w:sz w:val="20"/>
+          <w:szCs w:val="20"/>
+        </w:rPr>
+        <w:t xml:space="preserve"> </w:t>
+      </w:r>
+      <w:proofErr w:type="spellStart"/>
+      <w:r>
+        <w:rPr>
+          <w:rFonts w:ascii="Times New Roman" w:hAnsi="Times New Roman" w:cs="Times New Roman"/>
+          <w:sz w:val="20"/>
+          <w:szCs w:val="20"/>
+        </w:rPr>
+        <w:t>observation</w:t>
+      </w:r>
+      <w:proofErr w:type="spellEnd"/>
+      <w:r>
+        <w:rPr>
+          <w:rFonts w:ascii="Times New Roman" w:hAnsi="Times New Roman" w:cs="Times New Roman"/>
+          <w:sz w:val="20"/>
+          <w:szCs w:val="20"/>
+        </w:rPr>
+        <w:t xml:space="preserve"> </w:t>
+      </w:r>
+      <w:proofErr w:type="spellStart"/>
+      <w:r>
+        <w:rPr>
+          <w:rFonts w:ascii="Times New Roman" w:hAnsi="Times New Roman" w:cs="Times New Roman"/>
+          <w:sz w:val="20"/>
+          <w:szCs w:val="20"/>
+        </w:rPr>
+        <w:t>if</w:t>
+      </w:r>
+      <w:proofErr w:type="spellEnd"/>
+      <w:r>
+        <w:rPr>
+          <w:rFonts w:ascii="Times New Roman" w:hAnsi="Times New Roman" w:cs="Times New Roman"/>
+          <w:sz w:val="20"/>
+          <w:szCs w:val="20"/>
+        </w:rPr>
+        <w:t xml:space="preserve"> </w:t>
+      </w:r>
+      <w:proofErr w:type="spellStart"/>
+      <w:r>
+        <w:rPr>
+          <w:rFonts w:ascii="Times New Roman" w:hAnsi="Times New Roman" w:cs="Times New Roman"/>
+          <w:sz w:val="20"/>
+          <w:szCs w:val="20"/>
+        </w:rPr>
+        <w:t>required</w:t>
+      </w:r>
+      <w:proofErr w:type="spellEnd"/>
+      <w:r>
+        <w:rPr>
+          <w:rFonts w:ascii="Times New Roman" w:hAnsi="Times New Roman" w:cs="Times New Roman"/>
+          <w:sz w:val="20"/>
+          <w:szCs w:val="20"/>
+        </w:rPr>
+        <w:t>.</w:t>
+      </w:r>
+      <w:r>
+        <w:rPr>
+          <w:rFonts w:ascii="Times New Roman" w:hAnsi="Times New Roman" w:cs="Times New Roman"/>
+          <w:sz w:val="20"/>
+          <w:szCs w:val="20"/>
+        </w:rPr>
+        <w:t>.</w:t>
       </w:r>
     </w:p>
     <w:p>
@@ -2729,7 +3481,7 @@
           <w:szCs w:val="20"/>
           <w:lang w:val="en-US"/>
         </w:rPr>
-        <w:t xml:space="preserve">The teacher has control of the student data, through the system he will be able to enter the grades of each student so that it can be averaged depending on the activity, since the system is designed to make four averages, 3 general and one </w:t>
+        <w:t xml:space="preserve">The teacher has control of the student data, through the system he will be able to enter the grades of each student so that it can be averaged depending on the activity, since the </w:t>
       </w:r>
       <w:r>
         <w:rPr>
@@ -2739,7 +3491,7 @@
           <w:lang w:val="en-US"/>
         </w:rPr>
         <w:lastRenderedPageBreak/>
-        <w:t>specific, the first average will be of the tasks sent by the teacher, the second will be of the class work done and the third will be of the tests done. The fourth and most important will be the average of the partials.</w:t>
+        <w:t>system is designed to make four averages, 3 general and one specific, the first average will be of the tasks sent by the teacher, the second will be of the class work done and the third will be of the tests done. The fourth and most important will be the average of the partials.</w:t>
       </w:r>
     </w:p>
     <w:p>
@@ -3657,14 +4409,14 @@
     <w:rPrDefault>
       <w:rPr>
         <w:rFonts w:asciiTheme="minorHAnsi" w:eastAsiaTheme="minorEastAsia" w:hAnsiTheme="minorHAnsi" w:cstheme="minorBidi"/>
-        <w:sz w:val="22"/>
-        <w:szCs w:val="22"/>
+        <w:sz w:val="21"/>
+        <w:szCs w:val="21"/>
         <w:lang w:val="es-US" w:eastAsia="en-US" w:bidi="ar-SA"/>
       </w:rPr>
     </w:rPrDefault>
     <w:pPrDefault>
       <w:pPr>
-        <w:spacing w:after="200" w:line="276" w:lineRule="auto"/>
+        <w:spacing w:after="160" w:line="300" w:lineRule="auto"/>
       </w:pPr>
     </w:pPrDefault>
   </w:docDefaults>
@@ -4049,7 +4801,7 @@
   <w:style w:type="paragraph" w:default="1" w:styleId="Normal">
     <w:name w:val="Normal"/>
     <w:qFormat/>
-    <w:rsid w:val="008B7058"/>
+    <w:rsid w:val="00383E83"/>
   </w:style>
   <w:style w:type="paragraph" w:styleId="Ttulo1">
     <w:name w:val="heading 1"/>
@@ -4058,20 +4810,19 @@
     <w:link w:val="Ttulo1Car"/>
     <w:uiPriority w:val="9"/>
     <w:qFormat/>
-    <w:rsid w:val="008B7058"/>
+    <w:rsid w:val="00383E83"/>
     <w:pPr>
       <w:keepNext/>
       <w:keepLines/>
-      <w:spacing w:before="480" w:after="0"/>
+      <w:spacing w:before="320" w:after="80" w:line="240" w:lineRule="auto"/>
+      <w:jc w:val="center"/>
       <w:outlineLvl w:val="0"/>
     </w:pPr>
     <w:rPr>
       <w:rFonts w:asciiTheme="majorHAnsi" w:eastAsiaTheme="majorEastAsia" w:hAnsiTheme="majorHAnsi" w:cstheme="majorBidi"/>
-      <w:b/>
-      <w:bCs/>
-      <w:color w:val="B35E06" w:themeColor="accent1" w:themeShade="BF"/>
-      <w:sz w:val="28"/>
-      <w:szCs w:val="28"/>
+      <w:color w:val="6D1D6A" w:themeColor="accent1" w:themeShade="BF"/>
+      <w:sz w:val="40"/>
+      <w:szCs w:val="40"/>
     </w:rPr>
   </w:style>
   <w:style w:type="paragraph" w:styleId="Ttulo2">
@@ -4083,20 +4834,18 @@
     <w:semiHidden/>
     <w:unhideWhenUsed/>
     <w:qFormat/>
-    <w:rsid w:val="008B7058"/>
+    <w:rsid w:val="00383E83"/>
     <w:pPr>
       <w:keepNext/>
       <w:keepLines/>
-      <w:spacing w:before="200" w:after="0"/>
+      <w:spacing w:before="160" w:after="40" w:line="240" w:lineRule="auto"/>
+      <w:jc w:val="center"/>
       <w:outlineLvl w:val="1"/>
     </w:pPr>
     <w:rPr>
       <w:rFonts w:asciiTheme="majorHAnsi" w:eastAsiaTheme="majorEastAsia" w:hAnsiTheme="majorHAnsi" w:cstheme="majorBidi"/>
-      <w:b/>
-      <w:bCs/>
-      <w:color w:val="F07F09" w:themeColor="accent1"/>
-      <w:sz w:val="26"/>
-      <w:szCs w:val="26"/>
+      <w:sz w:val="32"/>
+      <w:szCs w:val="32"/>
     </w:rPr>
   </w:style>
   <w:style w:type="paragraph" w:styleId="Ttulo3">
@@ -4108,18 +4857,17 @@
     <w:semiHidden/>
     <w:unhideWhenUsed/>
     <w:qFormat/>
-    <w:rsid w:val="008B7058"/>
+    <w:rsid w:val="00383E83"/>
     <w:pPr>
       <w:keepNext/>
       <w:keepLines/>
-      <w:spacing w:before="200" w:after="0"/>
+      <w:spacing w:before="160" w:after="0" w:line="240" w:lineRule="auto"/>
       <w:outlineLvl w:val="2"/>
     </w:pPr>
     <w:rPr>
       <w:rFonts w:asciiTheme="majorHAnsi" w:eastAsiaTheme="majorEastAsia" w:hAnsiTheme="majorHAnsi" w:cstheme="majorBidi"/>
-      <w:b/>
-      <w:bCs/>
-      <w:color w:val="F07F09" w:themeColor="accent1"/>
+      <w:sz w:val="32"/>
+      <w:szCs w:val="32"/>
     </w:rPr>
   </w:style>
   <w:style w:type="paragraph" w:styleId="Ttulo4">
@@ -4131,20 +4879,19 @@
     <w:semiHidden/>
     <w:unhideWhenUsed/>
     <w:qFormat/>
-    <w:rsid w:val="008B7058"/>
+    <w:rsid w:val="00383E83"/>
     <w:pPr>
       <w:keepNext/>
       <w:keepLines/>
-      <w:spacing w:before="200" w:after="0"/>
+      <w:spacing w:before="80" w:after="0"/>
       <w:outlineLvl w:val="3"/>
     </w:pPr>
     <w:rPr>
       <w:rFonts w:asciiTheme="majorHAnsi" w:eastAsiaTheme="majorEastAsia" w:hAnsiTheme="majorHAnsi" w:cstheme="majorBidi"/>
-      <w:b/>
-      <w:bCs/>
       <w:i/>
       <w:iCs/>
-      <w:color w:val="F07F09" w:themeColor="accent1"/>
+      <w:sz w:val="30"/>
+      <w:szCs w:val="30"/>
     </w:rPr>
   </w:style>
   <w:style w:type="paragraph" w:styleId="Ttulo5">
@@ -4156,16 +4903,17 @@
     <w:semiHidden/>
     <w:unhideWhenUsed/>
     <w:qFormat/>
-    <w:rsid w:val="008B7058"/>
+    <w:rsid w:val="00383E83"/>
     <w:pPr>
       <w:keepNext/>
       <w:keepLines/>
-      <w:spacing w:before="200" w:after="0"/>
+      <w:spacing w:before="40" w:after="0"/>
       <w:outlineLvl w:val="4"/>
     </w:pPr>
     <w:rPr>
       <w:rFonts w:asciiTheme="majorHAnsi" w:eastAsiaTheme="majorEastAsia" w:hAnsiTheme="majorHAnsi" w:cstheme="majorBidi"/>
-      <w:color w:val="773F04" w:themeColor="accent1" w:themeShade="7F"/>
+      <w:sz w:val="28"/>
+      <w:szCs w:val="28"/>
     </w:rPr>
   </w:style>
   <w:style w:type="paragraph" w:styleId="Ttulo6">
@@ -4177,18 +4925,19 @@
     <w:semiHidden/>
     <w:unhideWhenUsed/>
     <w:qFormat/>
-    <w:rsid w:val="008B7058"/>
+    <w:rsid w:val="00383E83"/>
     <w:pPr>
       <w:keepNext/>
       <w:keepLines/>
-      <w:spacing w:before="200" w:after="0"/>
+      <w:spacing w:before="40" w:after="0"/>
       <w:outlineLvl w:val="5"/>
     </w:pPr>
     <w:rPr>
       <w:rFonts w:asciiTheme="majorHAnsi" w:eastAsiaTheme="majorEastAsia" w:hAnsiTheme="majorHAnsi" w:cstheme="majorBidi"/>
       <w:i/>
       <w:iCs/>
-      <w:color w:val="773F04" w:themeColor="accent1" w:themeShade="7F"/>
+      <w:sz w:val="26"/>
+      <w:szCs w:val="26"/>
     </w:rPr>
   </w:style>
   <w:style w:type="paragraph" w:styleId="Ttulo7">
@@ -4200,18 +4949,17 @@
     <w:semiHidden/>
     <w:unhideWhenUsed/>
     <w:qFormat/>
-    <w:rsid w:val="008B7058"/>
+    <w:rsid w:val="00383E83"/>
     <w:pPr>
       <w:keepNext/>
       <w:keepLines/>
-      <w:spacing w:before="200" w:after="0"/>
+      <w:spacing w:before="40" w:after="0"/>
       <w:outlineLvl w:val="6"/>
     </w:pPr>
     <w:rPr>
       <w:rFonts w:asciiTheme="majorHAnsi" w:eastAsiaTheme="majorEastAsia" w:hAnsiTheme="majorHAnsi" w:cstheme="majorBidi"/>
-      <w:i/>
-      <w:iCs/>
-      <w:color w:val="404040" w:themeColor="text1" w:themeTint="BF"/>
+      <w:sz w:val="24"/>
+      <w:szCs w:val="24"/>
     </w:rPr>
   </w:style>
   <w:style w:type="paragraph" w:styleId="Ttulo8">
@@ -4223,18 +4971,19 @@
     <w:semiHidden/>
     <w:unhideWhenUsed/>
     <w:qFormat/>
-    <w:rsid w:val="008B7058"/>
+    <w:rsid w:val="00383E83"/>
     <w:pPr>
       <w:keepNext/>
       <w:keepLines/>
-      <w:spacing w:before="200" w:after="0"/>
+      <w:spacing w:before="40" w:after="0"/>
       <w:outlineLvl w:val="7"/>
     </w:pPr>
     <w:rPr>
       <w:rFonts w:asciiTheme="majorHAnsi" w:eastAsiaTheme="majorEastAsia" w:hAnsiTheme="majorHAnsi" w:cstheme="majorBidi"/>
-      <w:color w:val="F07F09" w:themeColor="accent1"/>
-      <w:sz w:val="20"/>
-      <w:szCs w:val="20"/>
+      <w:i/>
+      <w:iCs/>
+      <w:sz w:val="22"/>
+      <w:szCs w:val="22"/>
     </w:rPr>
   </w:style>
   <w:style w:type="paragraph" w:styleId="Ttulo9">
@@ -4246,25 +4995,24 @@
     <w:semiHidden/>
     <w:unhideWhenUsed/>
     <w:qFormat/>
-    <w:rsid w:val="008B7058"/>
+    <w:rsid w:val="00383E83"/>
     <w:pPr>
       <w:keepNext/>
       <w:keepLines/>
-      <w:spacing w:before="200" w:after="0"/>
+      <w:spacing w:before="40" w:after="0"/>
       <w:outlineLvl w:val="8"/>
     </w:pPr>
     <w:rPr>
-      <w:rFonts w:asciiTheme="majorHAnsi" w:eastAsiaTheme="majorEastAsia" w:hAnsiTheme="majorHAnsi" w:cstheme="majorBidi"/>
+      <w:b/>
+      <w:bCs/>
       <w:i/>
       <w:iCs/>
-      <w:color w:val="404040" w:themeColor="text1" w:themeTint="BF"/>
-      <w:sz w:val="20"/>
-      <w:szCs w:val="20"/>
     </w:rPr>
   </w:style>
   <w:style w:type="character" w:default="1" w:styleId="Fuentedeprrafopredeter">
     <w:name w:val="Default Paragraph Font"/>
     <w:uiPriority w:val="1"/>
+    <w:semiHidden/>
     <w:unhideWhenUsed/>
   </w:style>
   <w:style w:type="table" w:default="1" w:styleId="Tablanormal">
@@ -4357,16 +5105,16 @@
     <w:semiHidden/>
     <w:unhideWhenUsed/>
     <w:qFormat/>
-    <w:rsid w:val="008B7058"/>
+    <w:rsid w:val="00383E83"/>
     <w:pPr>
       <w:spacing w:line="240" w:lineRule="auto"/>
     </w:pPr>
     <w:rPr>
       <w:b/>
       <w:bCs/>
-      <w:color w:val="F07F09" w:themeColor="accent1"/>
-      <w:sz w:val="18"/>
-      <w:szCs w:val="18"/>
+      <w:color w:val="404040" w:themeColor="text1" w:themeTint="BF"/>
+      <w:sz w:val="16"/>
+      <w:szCs w:val="16"/>
     </w:rPr>
   </w:style>
   <w:style w:type="paragraph" w:styleId="Ttulo">
@@ -4376,20 +5124,23 @@
     <w:link w:val="TtuloCar"/>
     <w:uiPriority w:val="10"/>
     <w:qFormat/>
-    <w:rsid w:val="008B7058"/>
+    <w:rsid w:val="00383E83"/>
     <w:pPr>
       <w:pBdr>
-        <w:bottom w:val="single" w:sz="8" w:space="4" w:color="F07F09" w:themeColor="accent1"/>
+        <w:top w:val="single" w:sz="6" w:space="8" w:color="755DD9" w:themeColor="accent3"/>
+        <w:bottom w:val="single" w:sz="6" w:space="8" w:color="755DD9" w:themeColor="accent3"/>
       </w:pBdr>
-      <w:spacing w:after="300" w:line="240" w:lineRule="auto"/>
+      <w:spacing w:after="400" w:line="240" w:lineRule="auto"/>
       <w:contextualSpacing/>
+      <w:jc w:val="center"/>
     </w:pPr>
     <w:rPr>
       <w:rFonts w:asciiTheme="majorHAnsi" w:eastAsiaTheme="majorEastAsia" w:hAnsiTheme="majorHAnsi" w:cstheme="majorBidi"/>
-      <w:color w:val="252525" w:themeColor="text2" w:themeShade="BF"/>
-      <w:spacing w:val="5"/>
-      <w:sz w:val="52"/>
-      <w:szCs w:val="52"/>
+      <w:caps/>
+      <w:color w:val="632E62" w:themeColor="text2"/>
+      <w:spacing w:val="30"/>
+      <w:sz w:val="72"/>
+      <w:szCs w:val="72"/>
     </w:rPr>
   </w:style>
   <w:style w:type="character" w:customStyle="1" w:styleId="TtuloCar">
@@ -4397,13 +5148,14 @@
     <w:basedOn w:val="Fuentedeprrafopredeter"/>
     <w:link w:val="Ttulo"/>
     <w:uiPriority w:val="10"/>
-    <w:rsid w:val="008B7058"/>
+    <w:rsid w:val="00383E83"/>
     <w:rPr>
       <w:rFonts w:asciiTheme="majorHAnsi" w:eastAsiaTheme="majorEastAsia" w:hAnsiTheme="majorHAnsi" w:cstheme="majorBidi"/>
-      <w:color w:val="252525" w:themeColor="text2" w:themeShade="BF"/>
-      <w:spacing w:val="5"/>
-      <w:sz w:val="52"/>
-      <w:szCs w:val="52"/>
+      <w:caps/>
+      <w:color w:val="632E62" w:themeColor="text2"/>
+      <w:spacing w:val="30"/>
+      <w:sz w:val="72"/>
+      <w:szCs w:val="72"/>
     </w:rPr>
   </w:style>
   <w:style w:type="character" w:customStyle="1" w:styleId="Ttulo1Car">
@@ -4411,14 +5163,12 @@
     <w:basedOn w:val="Fuentedeprrafopredeter"/>
     <w:link w:val="Ttulo1"/>
     <w:uiPriority w:val="9"/>
-    <w:rsid w:val="008B7058"/>
+    <w:rsid w:val="00383E83"/>
     <w:rPr>
       <w:rFonts w:asciiTheme="majorHAnsi" w:eastAsiaTheme="majorEastAsia" w:hAnsiTheme="majorHAnsi" w:cstheme="majorBidi"/>
-      <w:b/>
-      <w:bCs/>
-      <w:color w:val="B35E06" w:themeColor="accent1" w:themeShade="BF"/>
-      <w:sz w:val="28"/>
-      <w:szCs w:val="28"/>
+      <w:color w:val="6D1D6A" w:themeColor="accent1" w:themeShade="BF"/>
+      <w:sz w:val="40"/>
+      <w:szCs w:val="40"/>
     </w:rPr>
   </w:style>
   <w:style w:type="character" w:customStyle="1" w:styleId="Ttulo2Car">
@@ -4427,14 +5177,11 @@
     <w:link w:val="Ttulo2"/>
     <w:uiPriority w:val="9"/>
     <w:semiHidden/>
-    <w:rsid w:val="008B7058"/>
+    <w:rsid w:val="00383E83"/>
     <w:rPr>
       <w:rFonts w:asciiTheme="majorHAnsi" w:eastAsiaTheme="majorEastAsia" w:hAnsiTheme="majorHAnsi" w:cstheme="majorBidi"/>
-      <w:b/>
-      <w:bCs/>
-      <w:color w:val="F07F09" w:themeColor="accent1"/>
-      <w:sz w:val="26"/>
-      <w:szCs w:val="26"/>
+      <w:sz w:val="32"/>
+      <w:szCs w:val="32"/>
     </w:rPr>
   </w:style>
   <w:style w:type="character" w:customStyle="1" w:styleId="Ttulo3Car">
@@ -4443,12 +5190,11 @@
     <w:link w:val="Ttulo3"/>
     <w:uiPriority w:val="9"/>
     <w:semiHidden/>
-    <w:rsid w:val="008B7058"/>
+    <w:rsid w:val="00383E83"/>
     <w:rPr>
       <w:rFonts w:asciiTheme="majorHAnsi" w:eastAsiaTheme="majorEastAsia" w:hAnsiTheme="majorHAnsi" w:cstheme="majorBidi"/>
-      <w:b/>
-      <w:bCs/>
-      <w:color w:val="F07F09" w:themeColor="accent1"/>
+      <w:sz w:val="32"/>
+      <w:szCs w:val="32"/>
     </w:rPr>
   </w:style>
   <w:style w:type="character" w:customStyle="1" w:styleId="Ttulo4Car">
@@ -4457,14 +5203,13 @@
     <w:link w:val="Ttulo4"/>
     <w:uiPriority w:val="9"/>
     <w:semiHidden/>
-    <w:rsid w:val="008B7058"/>
+    <w:rsid w:val="00383E83"/>
     <w:rPr>
       <w:rFonts w:asciiTheme="majorHAnsi" w:eastAsiaTheme="majorEastAsia" w:hAnsiTheme="majorHAnsi" w:cstheme="majorBidi"/>
-      <w:b/>
-      <w:bCs/>
       <w:i/>
       <w:iCs/>
-      <w:color w:val="F07F09" w:themeColor="accent1"/>
+      <w:sz w:val="30"/>
+      <w:szCs w:val="30"/>
     </w:rPr>
   </w:style>
   <w:style w:type="character" w:customStyle="1" w:styleId="Ttulo5Car">
@@ -4473,10 +5218,11 @@
     <w:link w:val="Ttulo5"/>
     <w:uiPriority w:val="9"/>
     <w:semiHidden/>
-    <w:rsid w:val="008B7058"/>
+    <w:rsid w:val="00383E83"/>
     <w:rPr>
       <w:rFonts w:asciiTheme="majorHAnsi" w:eastAsiaTheme="majorEastAsia" w:hAnsiTheme="majorHAnsi" w:cstheme="majorBidi"/>
-      <w:color w:val="773F04" w:themeColor="accent1" w:themeShade="7F"/>
+      <w:sz w:val="28"/>
+      <w:szCs w:val="28"/>
     </w:rPr>
   </w:style>
   <w:style w:type="character" w:customStyle="1" w:styleId="Ttulo6Car">
@@ -4485,12 +5231,13 @@
     <w:link w:val="Ttulo6"/>
     <w:uiPriority w:val="9"/>
     <w:semiHidden/>
-    <w:rsid w:val="008B7058"/>
+    <w:rsid w:val="00383E83"/>
     <w:rPr>
       <w:rFonts w:asciiTheme="majorHAnsi" w:eastAsiaTheme="majorEastAsia" w:hAnsiTheme="majorHAnsi" w:cstheme="majorBidi"/>
       <w:i/>
       <w:iCs/>
-      <w:color w:val="773F04" w:themeColor="accent1" w:themeShade="7F"/>
+      <w:sz w:val="26"/>
+      <w:szCs w:val="26"/>
     </w:rPr>
   </w:style>
   <w:style w:type="character" w:customStyle="1" w:styleId="Ttulo7Car">
@@ -4499,12 +5246,11 @@
     <w:link w:val="Ttulo7"/>
     <w:uiPriority w:val="9"/>
     <w:semiHidden/>
-    <w:rsid w:val="008B7058"/>
+    <w:rsid w:val="00383E83"/>
     <w:rPr>
       <w:rFonts w:asciiTheme="majorHAnsi" w:eastAsiaTheme="majorEastAsia" w:hAnsiTheme="majorHAnsi" w:cstheme="majorBidi"/>
-      <w:i/>
-      <w:iCs/>
-      <w:color w:val="404040" w:themeColor="text1" w:themeTint="BF"/>
+      <w:sz w:val="24"/>
+      <w:szCs w:val="24"/>
     </w:rPr>
   </w:style>
   <w:style w:type="character" w:customStyle="1" w:styleId="Ttulo8Car">
@@ -4513,12 +5259,13 @@
     <w:link w:val="Ttulo8"/>
     <w:uiPriority w:val="9"/>
     <w:semiHidden/>
-    <w:rsid w:val="008B7058"/>
+    <w:rsid w:val="00383E83"/>
     <w:rPr>
       <w:rFonts w:asciiTheme="majorHAnsi" w:eastAsiaTheme="majorEastAsia" w:hAnsiTheme="majorHAnsi" w:cstheme="majorBidi"/>
-      <w:color w:val="F07F09" w:themeColor="accent1"/>
-      <w:sz w:val="20"/>
-      <w:szCs w:val="20"/>
+      <w:i/>
+      <w:iCs/>
+      <w:sz w:val="22"/>
+      <w:szCs w:val="22"/>
     </w:rPr>
   </w:style>
   <w:style w:type="character" w:customStyle="1" w:styleId="Ttulo9Car">
@@ -4527,14 +5274,12 @@
     <w:link w:val="Ttulo9"/>
     <w:uiPriority w:val="9"/>
     <w:semiHidden/>
-    <w:rsid w:val="008B7058"/>
+    <w:rsid w:val="00383E83"/>
     <w:rPr>
-      <w:rFonts w:asciiTheme="majorHAnsi" w:eastAsiaTheme="majorEastAsia" w:hAnsiTheme="majorHAnsi" w:cstheme="majorBidi"/>
+      <w:b/>
+      <w:bCs/>
       <w:i/>
       <w:iCs/>
-      <w:color w:val="404040" w:themeColor="text1" w:themeTint="BF"/>
-      <w:sz w:val="20"/>
-      <w:szCs w:val="20"/>
     </w:rPr>
   </w:style>
   <w:style w:type="paragraph" w:styleId="Subttulo">
@@ -4544,20 +5289,17 @@
     <w:link w:val="SubttuloCar"/>
     <w:uiPriority w:val="11"/>
     <w:qFormat/>
-    <w:rsid w:val="008B7058"/>
+    <w:rsid w:val="00383E83"/>
     <w:pPr>
       <w:numPr>
         <w:ilvl w:val="1"/>
       </w:numPr>
+      <w:jc w:val="center"/>
     </w:pPr>
     <w:rPr>
-      <w:rFonts w:asciiTheme="majorHAnsi" w:eastAsiaTheme="majorEastAsia" w:hAnsiTheme="majorHAnsi" w:cstheme="majorBidi"/>
-      <w:i/>
-      <w:iCs/>
-      <w:color w:val="F07F09" w:themeColor="accent1"/>
-      <w:spacing w:val="15"/>
-      <w:sz w:val="24"/>
-      <w:szCs w:val="24"/>
+      <w:color w:val="632E62" w:themeColor="text2"/>
+      <w:sz w:val="28"/>
+      <w:szCs w:val="28"/>
     </w:rPr>
   </w:style>
   <w:style w:type="character" w:customStyle="1" w:styleId="SubttuloCar">
@@ -4565,15 +5307,11 @@
     <w:basedOn w:val="Fuentedeprrafopredeter"/>
     <w:link w:val="Subttulo"/>
     <w:uiPriority w:val="11"/>
-    <w:rsid w:val="008B7058"/>
+    <w:rsid w:val="00383E83"/>
     <w:rPr>
-      <w:rFonts w:asciiTheme="majorHAnsi" w:eastAsiaTheme="majorEastAsia" w:hAnsiTheme="majorHAnsi" w:cstheme="majorBidi"/>
-      <w:i/>
-      <w:iCs/>
-      <w:color w:val="F07F09" w:themeColor="accent1"/>
-      <w:spacing w:val="15"/>
-      <w:sz w:val="24"/>
-      <w:szCs w:val="24"/>
+      <w:color w:val="632E62" w:themeColor="text2"/>
+      <w:sz w:val="28"/>
+      <w:szCs w:val="28"/>
     </w:rPr>
   </w:style>
   <w:style w:type="character" w:styleId="Textoennegrita">
@@ -4581,7 +5319,7 @@
     <w:basedOn w:val="Fuentedeprrafopredeter"/>
     <w:uiPriority w:val="22"/>
     <w:qFormat/>
-    <w:rsid w:val="008B7058"/>
+    <w:rsid w:val="00383E83"/>
     <w:rPr>
       <w:b/>
       <w:bCs/>
@@ -4592,17 +5330,18 @@
     <w:basedOn w:val="Fuentedeprrafopredeter"/>
     <w:uiPriority w:val="20"/>
     <w:qFormat/>
-    <w:rsid w:val="008B7058"/>
+    <w:rsid w:val="00383E83"/>
     <w:rPr>
       <w:i/>
       <w:iCs/>
+      <w:color w:val="000000" w:themeColor="text1"/>
     </w:rPr>
   </w:style>
   <w:style w:type="paragraph" w:styleId="Sinespaciado">
     <w:name w:val="No Spacing"/>
     <w:uiPriority w:val="1"/>
     <w:qFormat/>
-    <w:rsid w:val="008B7058"/>
+    <w:rsid w:val="00383E83"/>
     <w:pPr>
       <w:spacing w:after="0" w:line="240" w:lineRule="auto"/>
     </w:pPr>
@@ -4614,11 +5353,18 @@
     <w:link w:val="CitaCar"/>
     <w:uiPriority w:val="29"/>
     <w:qFormat/>
-    <w:rsid w:val="008B7058"/>
+    <w:rsid w:val="00383E83"/>
+    <w:pPr>
+      <w:spacing w:before="160"/>
+      <w:ind w:left="720" w:right="720"/>
+      <w:jc w:val="center"/>
+    </w:pPr>
     <w:rPr>
       <w:i/>
       <w:iCs/>
-      <w:color w:val="000000" w:themeColor="text1"/>
+      <w:color w:val="472CBB" w:themeColor="accent3" w:themeShade="BF"/>
+      <w:sz w:val="24"/>
+      <w:szCs w:val="24"/>
     </w:rPr>
   </w:style>
   <w:style w:type="character" w:customStyle="1" w:styleId="CitaCar">
@@ -4626,11 +5372,13 @@
     <w:basedOn w:val="Fuentedeprrafopredeter"/>
     <w:link w:val="Cita"/>
     <w:uiPriority w:val="29"/>
-    <w:rsid w:val="008B7058"/>
+    <w:rsid w:val="00383E83"/>
     <w:rPr>
       <w:i/>
       <w:iCs/>
-      <w:color w:val="000000" w:themeColor="text1"/>
+      <w:color w:val="472CBB" w:themeColor="accent3" w:themeShade="BF"/>
+      <w:sz w:val="24"/>
+      <w:szCs w:val="24"/>
     </w:rPr>
   </w:style>
   <w:style w:type="paragraph" w:styleId="Citadestacada">
@@ -4640,20 +5388,18 @@
     <w:link w:val="CitadestacadaCar"/>
     <w:uiPriority w:val="30"/>
     <w:qFormat/>
-    <w:rsid w:val="008B7058"/>
+    <w:rsid w:val="00383E83"/>
     <w:pPr>
-      <w:pBdr>
-        <w:bottom w:val="single" w:sz="4" w:space="4" w:color="F07F09" w:themeColor="accent1"/>
-      </w:pBdr>
-      <w:spacing w:before="200" w:after="280"/>
+      <w:spacing w:before="160" w:line="276" w:lineRule="auto"/>
       <w:ind w:left="936" w:right="936"/>
+      <w:jc w:val="center"/>
     </w:pPr>
     <w:rPr>
-      <w:b/>
-      <w:bCs/>
-      <w:i/>
-      <w:iCs/>
-      <w:color w:val="F07F09" w:themeColor="accent1"/>
+      <w:rFonts w:asciiTheme="majorHAnsi" w:eastAsiaTheme="majorEastAsia" w:hAnsiTheme="majorHAnsi" w:cstheme="majorBidi"/>
+      <w:caps/>
+      <w:color w:val="6D1D6A" w:themeColor="accent1" w:themeShade="BF"/>
+      <w:sz w:val="28"/>
+      <w:szCs w:val="28"/>
     </w:rPr>
   </w:style>
   <w:style w:type="character" w:customStyle="1" w:styleId="CitadestacadaCar">
@@ -4661,13 +5407,13 @@
     <w:basedOn w:val="Fuentedeprrafopredeter"/>
     <w:link w:val="Citadestacada"/>
     <w:uiPriority w:val="30"/>
-    <w:rsid w:val="008B7058"/>
+    <w:rsid w:val="00383E83"/>
     <w:rPr>
-      <w:b/>
-      <w:bCs/>
-      <w:i/>
-      <w:iCs/>
-      <w:color w:val="F07F09" w:themeColor="accent1"/>
+      <w:rFonts w:asciiTheme="majorHAnsi" w:eastAsiaTheme="majorEastAsia" w:hAnsiTheme="majorHAnsi" w:cstheme="majorBidi"/>
+      <w:caps/>
+      <w:color w:val="6D1D6A" w:themeColor="accent1" w:themeShade="BF"/>
+      <w:sz w:val="28"/>
+      <w:szCs w:val="28"/>
     </w:rPr>
   </w:style>
   <w:style w:type="character" w:styleId="nfasissutil">
@@ -4675,11 +5421,11 @@
     <w:basedOn w:val="Fuentedeprrafopredeter"/>
     <w:uiPriority w:val="19"/>
     <w:qFormat/>
-    <w:rsid w:val="008B7058"/>
+    <w:rsid w:val="00383E83"/>
     <w:rPr>
       <w:i/>
       <w:iCs/>
-      <w:color w:val="808080" w:themeColor="text1" w:themeTint="7F"/>
+      <w:color w:val="595959" w:themeColor="text1" w:themeTint="A6"/>
     </w:rPr>
   </w:style>
   <w:style w:type="character" w:styleId="nfasisintenso">
@@ -4687,13 +5433,13 @@
     <w:basedOn w:val="Fuentedeprrafopredeter"/>
     <w:uiPriority w:val="21"/>
     <w:qFormat/>
-    <w:rsid w:val="008B7058"/>
+    <w:rsid w:val="00383E83"/>
     <w:rPr>
       <w:b/>
       <w:bCs/>
       <w:i/>
       <w:iCs/>
-      <w:color w:val="F07F09" w:themeColor="accent1"/>
+      <w:color w:val="auto"/>
     </w:rPr>
   </w:style>
   <w:style w:type="character" w:styleId="Referenciasutil">
@@ -4701,11 +5447,13 @@
     <w:basedOn w:val="Fuentedeprrafopredeter"/>
     <w:uiPriority w:val="31"/>
     <w:qFormat/>
-    <w:rsid w:val="008B7058"/>
+    <w:rsid w:val="00383E83"/>
     <w:rPr>
+      <w:caps w:val="0"/>
       <w:smallCaps/>
-      <w:color w:val="9F2936" w:themeColor="accent2"/>
-      <w:u w:val="single"/>
+      <w:color w:val="404040" w:themeColor="text1" w:themeTint="BF"/>
+      <w:spacing w:val="0"/>
+      <w:u w:val="single" w:color="7F7F7F" w:themeColor="text1" w:themeTint="80"/>
     </w:rPr>
   </w:style>
   <w:style w:type="character" w:styleId="Referenciaintensa">
@@ -4713,13 +5461,14 @@
     <w:basedOn w:val="Fuentedeprrafopredeter"/>
     <w:uiPriority w:val="32"/>
     <w:qFormat/>
-    <w:rsid w:val="008B7058"/>
+    <w:rsid w:val="00383E83"/>
     <w:rPr>
       <w:b/>
       <w:bCs/>
+      <w:caps w:val="0"/>
       <w:smallCaps/>
-      <w:color w:val="9F2936" w:themeColor="accent2"/>
-      <w:spacing w:val="5"/>
+      <w:color w:val="auto"/>
+      <w:spacing w:val="0"/>
       <w:u w:val="single"/>
     </w:rPr>
   </w:style>
@@ -4728,12 +5477,13 @@
     <w:basedOn w:val="Fuentedeprrafopredeter"/>
     <w:uiPriority w:val="33"/>
     <w:qFormat/>
-    <w:rsid w:val="008B7058"/>
+    <w:rsid w:val="00383E83"/>
     <w:rPr>
       <w:b/>
       <w:bCs/>
+      <w:caps w:val="0"/>
       <w:smallCaps/>
-      <w:spacing w:val="5"/>
+      <w:spacing w:val="0"/>
     </w:rPr>
   </w:style>
   <w:style w:type="paragraph" w:styleId="TtuloTDC">
@@ -4744,7 +5494,7 @@
     <w:semiHidden/>
     <w:unhideWhenUsed/>
     <w:qFormat/>
-    <w:rsid w:val="008B7058"/>
+    <w:rsid w:val="00383E83"/>
     <w:pPr>
       <w:outlineLvl w:val="9"/>
     </w:pPr>
@@ -7281,7 +8031,7 @@
 <file path=word/theme/theme1.xml><?xml version="1.0" encoding="utf-8"?>
 <a:theme xmlns:a="http://schemas.openxmlformats.org/drawingml/2006/main" name="Tema de Office">
   <a:themeElements>
-    <a:clrScheme name="Aspecto">
+    <a:clrScheme name="Violeta II">
       <a:dk1>
         <a:sysClr val="windowText" lastClr="000000"/>
       </a:dk1>
@@ -7289,34 +8039,34 @@
         <a:sysClr val="window" lastClr="FFFFFF"/>
       </a:lt1>
       <a:dk2>
-        <a:srgbClr val="323232"/>
+        <a:srgbClr val="632E62"/>
       </a:dk2>
       <a:lt2>
-        <a:srgbClr val="E3DED1"/>
+        <a:srgbClr val="EAE5EB"/>
       </a:lt2>
       <a:accent1>
-        <a:srgbClr val="F07F09"/>
+        <a:srgbClr val="92278F"/>
       </a:accent1>
       <a:accent2>
-        <a:srgbClr val="9F2936"/>
+        <a:srgbClr val="9B57D3"/>
       </a:accent2>
       <a:accent3>
-        <a:srgbClr val="1B587C"/>
+        <a:srgbClr val="755DD9"/>
       </a:accent3>
       <a:accent4>
-        <a:srgbClr val="4E8542"/>
+        <a:srgbClr val="665EB8"/>
       </a:accent4>
       <a:accent5>
-        <a:srgbClr val="604878"/>
+        <a:srgbClr val="45A5ED"/>
       </a:accent5>
       <a:accent6>
-        <a:srgbClr val="C19859"/>
+        <a:srgbClr val="5982DB"/>
       </a:accent6>
       <a:hlink>
-        <a:srgbClr val="6B9F25"/>
+        <a:srgbClr val="0066FF"/>
       </a:hlink>
       <a:folHlink>
-        <a:srgbClr val="B26B02"/>
+        <a:srgbClr val="666699"/>
       </a:folHlink>
     </a:clrScheme>
     <a:fontScheme name="Office">

--- a/03-Documentation/SCS_Paper.docx
+++ b/03-Documentation/SCS_Paper.docx
@@ -820,22 +820,8 @@
           <w:sz w:val="20"/>
           <w:szCs w:val="20"/>
         </w:rPr>
-        <w:t xml:space="preserve">General </w:t>
-      </w:r>
-      <w:proofErr w:type="spellStart"/>
-      <w:r>
-        <w:rPr>
-          <w:rFonts w:ascii="Times New Roman" w:hAnsi="Times New Roman" w:cs="Times New Roman"/>
-          <w:b/>
-          <w:bCs/>
-          <w:i/>
-          <w:iCs/>
-          <w:sz w:val="20"/>
-          <w:szCs w:val="20"/>
-        </w:rPr>
-        <w:t>Description</w:t>
-      </w:r>
-      <w:proofErr w:type="spellEnd"/>
+        <w:t>General Description</w:t>
+      </w:r>
     </w:p>
     <w:p>
       <w:pPr>
@@ -1384,7 +1370,6 @@
           <w:szCs w:val="20"/>
         </w:rPr>
       </w:pPr>
-      <w:proofErr w:type="spellStart"/>
       <w:r>
         <w:rPr>
           <w:rFonts w:ascii="Times New Roman" w:hAnsi="Times New Roman" w:cs="Times New Roman"/>
@@ -1397,7 +1382,6 @@
         </w:rPr>
         <w:t>Restrictions</w:t>
       </w:r>
-      <w:proofErr w:type="spellEnd"/>
     </w:p>
     <w:p>
       <w:pPr>
@@ -1468,55 +1452,23 @@
           <w:sz w:val="20"/>
           <w:szCs w:val="20"/>
         </w:rPr>
-        <w:t xml:space="preserve">Hardware </w:t>
-      </w:r>
-      <w:proofErr w:type="spellStart"/>
-      <w:r>
-        <w:rPr>
-          <w:rFonts w:ascii="Times New Roman" w:hAnsi="Times New Roman" w:cs="Times New Roman"/>
-          <w:b/>
-          <w:bCs/>
-          <w:sz w:val="20"/>
-          <w:szCs w:val="20"/>
-        </w:rPr>
-        <w:t>Restrictions</w:t>
-      </w:r>
-      <w:proofErr w:type="spellEnd"/>
-      <w:r>
-        <w:rPr>
-          <w:rFonts w:ascii="Times New Roman" w:hAnsi="Times New Roman" w:cs="Times New Roman"/>
-          <w:b/>
-          <w:bCs/>
-          <w:sz w:val="20"/>
-          <w:szCs w:val="20"/>
-        </w:rPr>
-        <w:t>:</w:t>
-      </w:r>
-      <w:r>
-        <w:rPr>
-          <w:rFonts w:ascii="Times New Roman" w:hAnsi="Times New Roman" w:cs="Times New Roman"/>
-          <w:sz w:val="20"/>
-          <w:szCs w:val="20"/>
-        </w:rPr>
-        <w:t xml:space="preserve"> (preguntar </w:t>
-      </w:r>
-      <w:proofErr w:type="spellStart"/>
-      <w:r>
-        <w:rPr>
-          <w:rFonts w:ascii="Times New Roman" w:hAnsi="Times New Roman" w:cs="Times New Roman"/>
-          <w:sz w:val="20"/>
-          <w:szCs w:val="20"/>
-        </w:rPr>
-        <w:t>que</w:t>
-      </w:r>
-      <w:proofErr w:type="spellEnd"/>
-      <w:r>
-        <w:rPr>
-          <w:rFonts w:ascii="Times New Roman" w:hAnsi="Times New Roman" w:cs="Times New Roman"/>
-          <w:sz w:val="20"/>
-          <w:szCs w:val="20"/>
-        </w:rPr>
-        <w:t xml:space="preserve"> es lo que se pone en este apartado)</w:t>
+        <w:t>Hardware Restrictions:</w:t>
+      </w:r>
+      <w:r>
+        <w:rPr>
+          <w:rFonts w:ascii="Times New Roman" w:hAnsi="Times New Roman" w:cs="Times New Roman"/>
+          <w:sz w:val="20"/>
+          <w:szCs w:val="20"/>
+        </w:rPr>
+        <w:t xml:space="preserve"> </w:t>
+      </w:r>
+      <w:r>
+        <w:rPr>
+          <w:rFonts w:ascii="Times New Roman" w:hAnsi="Times New Roman" w:cs="Times New Roman"/>
+          <w:sz w:val="20"/>
+          <w:szCs w:val="20"/>
+        </w:rPr>
+        <w:t>There are no specific hardware restrictions because the program is quite basic and can run on computers with very minimal resources.</w:t>
       </w:r>
     </w:p>
     <w:p>
@@ -1534,7 +1486,6 @@
           <w:szCs w:val="20"/>
         </w:rPr>
       </w:pPr>
-      <w:proofErr w:type="spellStart"/>
       <w:r>
         <w:rPr>
           <w:rFonts w:ascii="Times New Roman" w:hAnsi="Times New Roman" w:cs="Times New Roman"/>
@@ -1543,40 +1494,7 @@
           <w:sz w:val="20"/>
           <w:szCs w:val="20"/>
         </w:rPr>
-        <w:t>Other</w:t>
-      </w:r>
-      <w:proofErr w:type="spellEnd"/>
-      <w:r>
-        <w:rPr>
-          <w:rFonts w:ascii="Times New Roman" w:hAnsi="Times New Roman" w:cs="Times New Roman"/>
-          <w:b/>
-          <w:bCs/>
-          <w:sz w:val="20"/>
-          <w:szCs w:val="20"/>
-        </w:rPr>
-        <w:t xml:space="preserve"> </w:t>
-      </w:r>
-      <w:proofErr w:type="spellStart"/>
-      <w:r>
-        <w:rPr>
-          <w:rFonts w:ascii="Times New Roman" w:hAnsi="Times New Roman" w:cs="Times New Roman"/>
-          <w:b/>
-          <w:bCs/>
-          <w:sz w:val="20"/>
-          <w:szCs w:val="20"/>
-        </w:rPr>
-        <w:t>applicattions</w:t>
-      </w:r>
-      <w:proofErr w:type="spellEnd"/>
-      <w:r>
-        <w:rPr>
-          <w:rFonts w:ascii="Times New Roman" w:hAnsi="Times New Roman" w:cs="Times New Roman"/>
-          <w:b/>
-          <w:bCs/>
-          <w:sz w:val="20"/>
-          <w:szCs w:val="20"/>
-        </w:rPr>
-        <w:t xml:space="preserve"> interfaces:</w:t>
+        <w:t>Other applicattions interfaces:</w:t>
       </w:r>
       <w:r>
         <w:rPr>
@@ -1610,7 +1528,6 @@
           <w:szCs w:val="20"/>
         </w:rPr>
       </w:pPr>
-      <w:proofErr w:type="spellStart"/>
       <w:r>
         <w:rPr>
           <w:rFonts w:ascii="Times New Roman" w:hAnsi="Times New Roman" w:cs="Times New Roman"/>
@@ -1619,84 +1536,347 @@
           <w:sz w:val="20"/>
           <w:szCs w:val="20"/>
         </w:rPr>
-        <w:t>Parallel</w:t>
-      </w:r>
-      <w:proofErr w:type="spellEnd"/>
-      <w:r>
-        <w:rPr>
-          <w:rFonts w:ascii="Times New Roman" w:hAnsi="Times New Roman" w:cs="Times New Roman"/>
-          <w:b/>
-          <w:bCs/>
+        <w:t>Parallel operations:</w:t>
+      </w:r>
+      <w:r>
+        <w:rPr>
+          <w:rFonts w:ascii="Times New Roman" w:hAnsi="Times New Roman" w:cs="Times New Roman"/>
           <w:sz w:val="20"/>
           <w:szCs w:val="20"/>
         </w:rPr>
         <w:t xml:space="preserve"> </w:t>
       </w:r>
-      <w:proofErr w:type="spellStart"/>
-      <w:r>
-        <w:rPr>
-          <w:rFonts w:ascii="Times New Roman" w:hAnsi="Times New Roman" w:cs="Times New Roman"/>
-          <w:b/>
-          <w:bCs/>
-          <w:sz w:val="20"/>
-          <w:szCs w:val="20"/>
-        </w:rPr>
-        <w:t>operations</w:t>
-      </w:r>
-      <w:proofErr w:type="spellEnd"/>
-      <w:r>
-        <w:rPr>
-          <w:rFonts w:ascii="Times New Roman" w:hAnsi="Times New Roman" w:cs="Times New Roman"/>
-          <w:b/>
-          <w:bCs/>
-          <w:sz w:val="20"/>
-          <w:szCs w:val="20"/>
-        </w:rPr>
-        <w:t>:</w:t>
-      </w:r>
-      <w:r>
-        <w:rPr>
-          <w:rFonts w:ascii="Times New Roman" w:hAnsi="Times New Roman" w:cs="Times New Roman"/>
-          <w:sz w:val="20"/>
-          <w:szCs w:val="20"/>
-        </w:rPr>
-        <w:t xml:space="preserve"> (añadir pruebas que se hace al programa o la ejecución de lo que se </w:t>
-      </w:r>
-      <w:proofErr w:type="spellStart"/>
-      <w:r>
-        <w:rPr>
-          <w:rFonts w:ascii="Times New Roman" w:hAnsi="Times New Roman" w:cs="Times New Roman"/>
-          <w:sz w:val="20"/>
-          <w:szCs w:val="20"/>
-        </w:rPr>
-        <w:t>este</w:t>
-      </w:r>
-      <w:proofErr w:type="spellEnd"/>
-      <w:r>
-        <w:rPr>
-          <w:rFonts w:ascii="Times New Roman" w:hAnsi="Times New Roman" w:cs="Times New Roman"/>
-          <w:sz w:val="20"/>
-          <w:szCs w:val="20"/>
-        </w:rPr>
-        <w:t xml:space="preserve"> desarrollando </w:t>
-      </w:r>
-      <w:proofErr w:type="spellStart"/>
-      <w:r>
-        <w:rPr>
-          <w:rFonts w:ascii="Times New Roman" w:hAnsi="Times New Roman" w:cs="Times New Roman"/>
-          <w:sz w:val="20"/>
-          <w:szCs w:val="20"/>
-        </w:rPr>
-        <w:t>xd</w:t>
-      </w:r>
-      <w:proofErr w:type="spellEnd"/>
-      <w:r>
-        <w:rPr>
-          <w:rFonts w:ascii="Times New Roman" w:hAnsi="Times New Roman" w:cs="Times New Roman"/>
-          <w:sz w:val="20"/>
-          <w:szCs w:val="20"/>
-        </w:rPr>
-        <w:t>)</w:t>
+    </w:p>
+    <w:p>
+      <w:pPr>
+        <w:spacing w:line="240" w:lineRule="auto"/>
+        <w:jc w:val="both"/>
+        <w:rPr>
+          <w:noProof/>
+        </w:rPr>
+      </w:pPr>
+      <w:r>
+        <w:rPr>
+          <w:rFonts w:ascii="Times New Roman" w:hAnsi="Times New Roman" w:cs="Times New Roman"/>
+          <w:sz w:val="20"/>
+          <w:szCs w:val="20"/>
+        </w:rPr>
+        <w:drawing>
+          <wp:inline distT="0" distB="0" distL="0" distR="0" wp14:anchorId="2DB839FC" wp14:editId="12D7C25E">
+            <wp:extent cx="2841315" cy="1609725"/>
+            <wp:effectExtent l="0" t="0" r="0" b="0"/>
+            <wp:docPr id="5" name="Imagen 5"/>
+            <wp:cNvGraphicFramePr>
+              <a:graphicFrameLocks xmlns:a="http://schemas.openxmlformats.org/drawingml/2006/main" noChangeAspect="1"/>
+            </wp:cNvGraphicFramePr>
+            <a:graphic xmlns:a="http://schemas.openxmlformats.org/drawingml/2006/main">
+              <a:graphicData uri="http://schemas.openxmlformats.org/drawingml/2006/picture">
+                <pic:pic xmlns:pic="http://schemas.openxmlformats.org/drawingml/2006/picture">
+                  <pic:nvPicPr>
+                    <pic:cNvPr id="1" name=""/>
+                    <pic:cNvPicPr/>
+                  </pic:nvPicPr>
+                  <pic:blipFill>
+                    <a:blip r:embed="rId10"/>
+                    <a:stretch>
+                      <a:fillRect/>
+                    </a:stretch>
+                  </pic:blipFill>
+                  <pic:spPr>
+                    <a:xfrm>
+                      <a:off x="0" y="0"/>
+                      <a:ext cx="2845504" cy="1612099"/>
+                    </a:xfrm>
+                    <a:prstGeom prst="rect">
+                      <a:avLst/>
+                    </a:prstGeom>
+                  </pic:spPr>
+                </pic:pic>
+              </a:graphicData>
+            </a:graphic>
+          </wp:inline>
+        </w:drawing>
+      </w:r>
+      <w:r>
+        <w:rPr>
+          <w:noProof/>
+        </w:rPr>
+        <w:t xml:space="preserve"> </w:t>
+      </w:r>
+    </w:p>
+    <w:p>
+      <w:pPr>
+        <w:spacing w:line="240" w:lineRule="auto"/>
+        <w:jc w:val="both"/>
+        <w:rPr>
+          <w:noProof/>
+        </w:rPr>
+      </w:pPr>
+      <w:r>
+        <w:rPr>
+          <w:rFonts w:ascii="Times New Roman" w:hAnsi="Times New Roman" w:cs="Times New Roman"/>
+          <w:sz w:val="20"/>
+          <w:szCs w:val="20"/>
+        </w:rPr>
+        <w:drawing>
+          <wp:inline distT="0" distB="0" distL="0" distR="0" wp14:anchorId="16366DDE" wp14:editId="2104685C">
+            <wp:extent cx="2818001" cy="1590675"/>
+            <wp:effectExtent l="0" t="0" r="1905" b="0"/>
+            <wp:docPr id="6" name="Imagen 6" descr="Interfaz de usuario gráfica&#10;&#10;Descripción generada automáticamente"/>
+            <wp:cNvGraphicFramePr>
+              <a:graphicFrameLocks xmlns:a="http://schemas.openxmlformats.org/drawingml/2006/main" noChangeAspect="1"/>
+            </wp:cNvGraphicFramePr>
+            <a:graphic xmlns:a="http://schemas.openxmlformats.org/drawingml/2006/main">
+              <a:graphicData uri="http://schemas.openxmlformats.org/drawingml/2006/picture">
+                <pic:pic xmlns:pic="http://schemas.openxmlformats.org/drawingml/2006/picture">
+                  <pic:nvPicPr>
+                    <pic:cNvPr id="6" name="Imagen 6" descr="Interfaz de usuario gráfica&#10;&#10;Descripción generada automáticamente"/>
+                    <pic:cNvPicPr/>
+                  </pic:nvPicPr>
+                  <pic:blipFill>
+                    <a:blip r:embed="rId11"/>
+                    <a:stretch>
+                      <a:fillRect/>
+                    </a:stretch>
+                  </pic:blipFill>
+                  <pic:spPr>
+                    <a:xfrm>
+                      <a:off x="0" y="0"/>
+                      <a:ext cx="2827365" cy="1595961"/>
+                    </a:xfrm>
+                    <a:prstGeom prst="rect">
+                      <a:avLst/>
+                    </a:prstGeom>
+                  </pic:spPr>
+                </pic:pic>
+              </a:graphicData>
+            </a:graphic>
+          </wp:inline>
+        </w:drawing>
+      </w:r>
+      <w:r>
+        <w:rPr>
+          <w:noProof/>
+        </w:rPr>
+        <w:t xml:space="preserve"> </w:t>
+      </w:r>
+    </w:p>
+    <w:p>
+      <w:pPr>
+        <w:spacing w:line="240" w:lineRule="auto"/>
+        <w:jc w:val="both"/>
+        <w:rPr>
+          <w:rFonts w:ascii="Times New Roman" w:hAnsi="Times New Roman" w:cs="Times New Roman"/>
+          <w:sz w:val="20"/>
+          <w:szCs w:val="20"/>
+        </w:rPr>
+      </w:pPr>
+      <w:r>
+        <w:rPr>
+          <w:rFonts w:ascii="Times New Roman" w:hAnsi="Times New Roman" w:cs="Times New Roman"/>
+          <w:sz w:val="20"/>
+          <w:szCs w:val="20"/>
+        </w:rPr>
+        <w:drawing>
+          <wp:inline distT="0" distB="0" distL="0" distR="0" wp14:anchorId="29FBE496" wp14:editId="4920FCF0">
+            <wp:extent cx="2806735" cy="1563370"/>
+            <wp:effectExtent l="0" t="0" r="0" b="0"/>
+            <wp:docPr id="7" name="Imagen 7"/>
+            <wp:cNvGraphicFramePr>
+              <a:graphicFrameLocks xmlns:a="http://schemas.openxmlformats.org/drawingml/2006/main" noChangeAspect="1"/>
+            </wp:cNvGraphicFramePr>
+            <a:graphic xmlns:a="http://schemas.openxmlformats.org/drawingml/2006/main">
+              <a:graphicData uri="http://schemas.openxmlformats.org/drawingml/2006/picture">
+                <pic:pic xmlns:pic="http://schemas.openxmlformats.org/drawingml/2006/picture">
+                  <pic:nvPicPr>
+                    <pic:cNvPr id="1" name=""/>
+                    <pic:cNvPicPr/>
+                  </pic:nvPicPr>
+                  <pic:blipFill>
+                    <a:blip r:embed="rId12"/>
+                    <a:stretch>
+                      <a:fillRect/>
+                    </a:stretch>
+                  </pic:blipFill>
+                  <pic:spPr>
+                    <a:xfrm>
+                      <a:off x="0" y="0"/>
+                      <a:ext cx="2814762" cy="1567841"/>
+                    </a:xfrm>
+                    <a:prstGeom prst="rect">
+                      <a:avLst/>
+                    </a:prstGeom>
+                  </pic:spPr>
+                </pic:pic>
+              </a:graphicData>
+            </a:graphic>
+          </wp:inline>
+        </w:drawing>
+      </w:r>
+    </w:p>
+    <w:p>
+      <w:pPr>
+        <w:spacing w:line="240" w:lineRule="auto"/>
+        <w:jc w:val="both"/>
+        <w:rPr>
+          <w:noProof/>
+        </w:rPr>
+      </w:pPr>
+      <w:r>
+        <w:rPr>
+          <w:rFonts w:ascii="Times New Roman" w:hAnsi="Times New Roman" w:cs="Times New Roman"/>
+          <w:sz w:val="20"/>
+          <w:szCs w:val="20"/>
+        </w:rPr>
+        <w:drawing>
+          <wp:inline distT="0" distB="0" distL="0" distR="0" wp14:anchorId="1C5D0E93" wp14:editId="5B5E775F">
+            <wp:extent cx="2847975" cy="1726851"/>
+            <wp:effectExtent l="0" t="0" r="0" b="6985"/>
+            <wp:docPr id="8" name="Imagen 8"/>
+            <wp:cNvGraphicFramePr>
+              <a:graphicFrameLocks xmlns:a="http://schemas.openxmlformats.org/drawingml/2006/main" noChangeAspect="1"/>
+            </wp:cNvGraphicFramePr>
+            <a:graphic xmlns:a="http://schemas.openxmlformats.org/drawingml/2006/main">
+              <a:graphicData uri="http://schemas.openxmlformats.org/drawingml/2006/picture">
+                <pic:pic xmlns:pic="http://schemas.openxmlformats.org/drawingml/2006/picture">
+                  <pic:nvPicPr>
+                    <pic:cNvPr id="1" name=""/>
+                    <pic:cNvPicPr/>
+                  </pic:nvPicPr>
+                  <pic:blipFill>
+                    <a:blip r:embed="rId13"/>
+                    <a:stretch>
+                      <a:fillRect/>
+                    </a:stretch>
+                  </pic:blipFill>
+                  <pic:spPr>
+                    <a:xfrm>
+                      <a:off x="0" y="0"/>
+                      <a:ext cx="2853057" cy="1729933"/>
+                    </a:xfrm>
+                    <a:prstGeom prst="rect">
+                      <a:avLst/>
+                    </a:prstGeom>
+                  </pic:spPr>
+                </pic:pic>
+              </a:graphicData>
+            </a:graphic>
+          </wp:inline>
+        </w:drawing>
+      </w:r>
+      <w:r>
+        <w:rPr>
+          <w:noProof/>
+        </w:rPr>
+        <w:t xml:space="preserve"> </w:t>
+      </w:r>
+    </w:p>
+    <w:p>
+      <w:pPr>
+        <w:spacing w:line="240" w:lineRule="auto"/>
+        <w:jc w:val="both"/>
+        <w:rPr>
+          <w:noProof/>
+        </w:rPr>
+      </w:pPr>
+      <w:r>
+        <w:rPr>
+          <w:rFonts w:ascii="Times New Roman" w:hAnsi="Times New Roman" w:cs="Times New Roman"/>
+          <w:sz w:val="20"/>
+          <w:szCs w:val="20"/>
+        </w:rPr>
+        <w:drawing>
+          <wp:inline distT="0" distB="0" distL="0" distR="0" wp14:anchorId="5D434FD6" wp14:editId="2DD4190B">
+            <wp:extent cx="2867025" cy="1628451"/>
+            <wp:effectExtent l="0" t="0" r="0" b="0"/>
+            <wp:docPr id="9" name="Imagen 9" descr="Interfaz de usuario gráfica, Aplicación&#10;&#10;Descripción generada automáticamente"/>
+            <wp:cNvGraphicFramePr>
+              <a:graphicFrameLocks xmlns:a="http://schemas.openxmlformats.org/drawingml/2006/main" noChangeAspect="1"/>
+            </wp:cNvGraphicFramePr>
+            <a:graphic xmlns:a="http://schemas.openxmlformats.org/drawingml/2006/main">
+              <a:graphicData uri="http://schemas.openxmlformats.org/drawingml/2006/picture">
+                <pic:pic xmlns:pic="http://schemas.openxmlformats.org/drawingml/2006/picture">
+                  <pic:nvPicPr>
+                    <pic:cNvPr id="9" name="Imagen 9" descr="Interfaz de usuario gráfica, Aplicación&#10;&#10;Descripción generada automáticamente"/>
+                    <pic:cNvPicPr/>
+                  </pic:nvPicPr>
+                  <pic:blipFill>
+                    <a:blip r:embed="rId14"/>
+                    <a:stretch>
+                      <a:fillRect/>
+                    </a:stretch>
+                  </pic:blipFill>
+                  <pic:spPr>
+                    <a:xfrm>
+                      <a:off x="0" y="0"/>
+                      <a:ext cx="2871031" cy="1630726"/>
+                    </a:xfrm>
+                    <a:prstGeom prst="rect">
+                      <a:avLst/>
+                    </a:prstGeom>
+                  </pic:spPr>
+                </pic:pic>
+              </a:graphicData>
+            </a:graphic>
+          </wp:inline>
+        </w:drawing>
+      </w:r>
+      <w:r>
+        <w:rPr>
+          <w:noProof/>
+        </w:rPr>
+        <w:t xml:space="preserve"> </w:t>
+      </w:r>
+    </w:p>
+    <w:p>
+      <w:pPr>
+        <w:spacing w:line="240" w:lineRule="auto"/>
+        <w:jc w:val="both"/>
+        <w:rPr>
+          <w:rFonts w:ascii="Times New Roman" w:hAnsi="Times New Roman" w:cs="Times New Roman"/>
+          <w:sz w:val="20"/>
+          <w:szCs w:val="20"/>
+        </w:rPr>
+      </w:pPr>
+      <w:r>
+        <w:rPr>
+          <w:noProof/>
+        </w:rPr>
+        <w:drawing>
+          <wp:inline distT="0" distB="0" distL="0" distR="0" wp14:anchorId="738C3171" wp14:editId="1D2D21B1">
+            <wp:extent cx="2857500" cy="1480877"/>
+            <wp:effectExtent l="0" t="0" r="0" b="5080"/>
+            <wp:docPr id="11" name="Imagen 11" descr="Interfaz de usuario gráfica, Aplicación&#10;&#10;Descripción generada automáticamente"/>
+            <wp:cNvGraphicFramePr>
+              <a:graphicFrameLocks xmlns:a="http://schemas.openxmlformats.org/drawingml/2006/main" noChangeAspect="1"/>
+            </wp:cNvGraphicFramePr>
+            <a:graphic xmlns:a="http://schemas.openxmlformats.org/drawingml/2006/main">
+              <a:graphicData uri="http://schemas.openxmlformats.org/drawingml/2006/picture">
+                <pic:pic xmlns:pic="http://schemas.openxmlformats.org/drawingml/2006/picture">
+                  <pic:nvPicPr>
+                    <pic:cNvPr id="11" name="Imagen 11" descr="Interfaz de usuario gráfica, Aplicación&#10;&#10;Descripción generada automáticamente"/>
+                    <pic:cNvPicPr/>
+                  </pic:nvPicPr>
+                  <pic:blipFill>
+                    <a:blip r:embed="rId15"/>
+                    <a:stretch>
+                      <a:fillRect/>
+                    </a:stretch>
+                  </pic:blipFill>
+                  <pic:spPr>
+                    <a:xfrm>
+                      <a:off x="0" y="0"/>
+                      <a:ext cx="2869773" cy="1487237"/>
+                    </a:xfrm>
+                    <a:prstGeom prst="rect">
+                      <a:avLst/>
+                    </a:prstGeom>
+                  </pic:spPr>
+                </pic:pic>
+              </a:graphicData>
+            </a:graphic>
+          </wp:inline>
+        </w:drawing>
       </w:r>
     </w:p>
     <w:p>
@@ -1722,37 +1902,34 @@
           <w:sz w:val="20"/>
           <w:szCs w:val="20"/>
         </w:rPr>
-        <w:t xml:space="preserve">Control </w:t>
-      </w:r>
-      <w:proofErr w:type="spellStart"/>
-      <w:r>
-        <w:rPr>
-          <w:rFonts w:ascii="Times New Roman" w:hAnsi="Times New Roman" w:cs="Times New Roman"/>
-          <w:b/>
-          <w:bCs/>
-          <w:sz w:val="20"/>
-          <w:szCs w:val="20"/>
-        </w:rPr>
-        <w:t>functions</w:t>
-      </w:r>
-      <w:proofErr w:type="spellEnd"/>
-      <w:r>
-        <w:rPr>
-          <w:rFonts w:ascii="Times New Roman" w:hAnsi="Times New Roman" w:cs="Times New Roman"/>
-          <w:b/>
-          <w:bCs/>
-          <w:sz w:val="20"/>
-          <w:szCs w:val="20"/>
-        </w:rPr>
-        <w:t>:</w:t>
-      </w:r>
-      <w:r>
-        <w:rPr>
-          <w:rFonts w:ascii="Times New Roman" w:hAnsi="Times New Roman" w:cs="Times New Roman"/>
-          <w:sz w:val="20"/>
-          <w:szCs w:val="20"/>
-        </w:rPr>
-        <w:t xml:space="preserve"> adjuntar imágenes de que todo sale como el diagrama que hicimos, ósea referente al programa</w:t>
+        <w:lastRenderedPageBreak/>
+        <w:t>Control functions:</w:t>
+      </w:r>
+      <w:r>
+        <w:rPr>
+          <w:rFonts w:ascii="Times New Roman" w:hAnsi="Times New Roman" w:cs="Times New Roman"/>
+          <w:sz w:val="20"/>
+          <w:szCs w:val="20"/>
+        </w:rPr>
+        <w:t xml:space="preserve"> adjuntar imágenes de que todo sale como el diagrama que hicimos, </w:t>
+      </w:r>
+      <w:proofErr w:type="gramStart"/>
+      <w:r>
+        <w:rPr>
+          <w:rFonts w:ascii="Times New Roman" w:hAnsi="Times New Roman" w:cs="Times New Roman"/>
+          <w:sz w:val="20"/>
+          <w:szCs w:val="20"/>
+        </w:rPr>
+        <w:t>ósea referente</w:t>
+      </w:r>
+      <w:proofErr w:type="gramEnd"/>
+      <w:r>
+        <w:rPr>
+          <w:rFonts w:ascii="Times New Roman" w:hAnsi="Times New Roman" w:cs="Times New Roman"/>
+          <w:sz w:val="20"/>
+          <w:szCs w:val="20"/>
+        </w:rPr>
+        <w:t xml:space="preserve"> al programa</w:t>
       </w:r>
     </w:p>
     <w:p>
@@ -1807,87 +1984,7 @@
           <w:szCs w:val="20"/>
           <w:lang w:val="en-US"/>
         </w:rPr>
-        <w:t xml:space="preserve">(no se </w:t>
-      </w:r>
-      <w:proofErr w:type="spellStart"/>
-      <w:r>
-        <w:rPr>
-          <w:rFonts w:ascii="Times New Roman" w:hAnsi="Times New Roman" w:cs="Times New Roman"/>
-          <w:sz w:val="20"/>
-          <w:szCs w:val="20"/>
-          <w:lang w:val="en-US"/>
-        </w:rPr>
-        <w:t>si</w:t>
-      </w:r>
-      <w:proofErr w:type="spellEnd"/>
-      <w:r>
-        <w:rPr>
-          <w:rFonts w:ascii="Times New Roman" w:hAnsi="Times New Roman" w:cs="Times New Roman"/>
-          <w:sz w:val="20"/>
-          <w:szCs w:val="20"/>
-          <w:lang w:val="en-US"/>
-        </w:rPr>
-        <w:t xml:space="preserve"> hay </w:t>
-      </w:r>
-      <w:proofErr w:type="spellStart"/>
-      <w:r>
-        <w:rPr>
-          <w:rFonts w:ascii="Times New Roman" w:hAnsi="Times New Roman" w:cs="Times New Roman"/>
-          <w:sz w:val="20"/>
-          <w:szCs w:val="20"/>
-          <w:lang w:val="en-US"/>
-        </w:rPr>
-        <w:t>más</w:t>
-      </w:r>
-      <w:proofErr w:type="spellEnd"/>
-      <w:r>
-        <w:rPr>
-          <w:rFonts w:ascii="Times New Roman" w:hAnsi="Times New Roman" w:cs="Times New Roman"/>
-          <w:sz w:val="20"/>
-          <w:szCs w:val="20"/>
-          <w:lang w:val="en-US"/>
-        </w:rPr>
-        <w:t xml:space="preserve">, </w:t>
-      </w:r>
-      <w:proofErr w:type="spellStart"/>
-      <w:r>
-        <w:rPr>
-          <w:rFonts w:ascii="Times New Roman" w:hAnsi="Times New Roman" w:cs="Times New Roman"/>
-          <w:sz w:val="20"/>
-          <w:szCs w:val="20"/>
-          <w:lang w:val="en-US"/>
-        </w:rPr>
-        <w:t>ahí</w:t>
-      </w:r>
-      <w:proofErr w:type="spellEnd"/>
-      <w:r>
-        <w:rPr>
-          <w:rFonts w:ascii="Times New Roman" w:hAnsi="Times New Roman" w:cs="Times New Roman"/>
-          <w:sz w:val="20"/>
-          <w:szCs w:val="20"/>
-          <w:lang w:val="en-US"/>
-        </w:rPr>
-        <w:t xml:space="preserve"> </w:t>
-      </w:r>
-      <w:proofErr w:type="spellStart"/>
-      <w:r>
-        <w:rPr>
-          <w:rFonts w:ascii="Times New Roman" w:hAnsi="Times New Roman" w:cs="Times New Roman"/>
-          <w:sz w:val="20"/>
-          <w:szCs w:val="20"/>
-          <w:lang w:val="en-US"/>
-        </w:rPr>
-        <w:t>ponen</w:t>
-      </w:r>
-      <w:proofErr w:type="spellEnd"/>
-      <w:r>
-        <w:rPr>
-          <w:rFonts w:ascii="Times New Roman" w:hAnsi="Times New Roman" w:cs="Times New Roman"/>
-          <w:sz w:val="20"/>
-          <w:szCs w:val="20"/>
-          <w:lang w:val="en-US"/>
-        </w:rPr>
-        <w:t xml:space="preserve"> o algo :p)</w:t>
+        <w:t>(no se si hay más, ahí ponen o algo :p)</w:t>
       </w:r>
     </w:p>
     <w:p>
@@ -1905,7 +2002,6 @@
           <w:szCs w:val="20"/>
         </w:rPr>
       </w:pPr>
-      <w:proofErr w:type="spellStart"/>
       <w:r>
         <w:rPr>
           <w:rFonts w:ascii="Times New Roman" w:hAnsi="Times New Roman" w:cs="Times New Roman"/>
@@ -1914,40 +2010,7 @@
           <w:sz w:val="20"/>
           <w:szCs w:val="20"/>
         </w:rPr>
-        <w:t>Communication</w:t>
-      </w:r>
-      <w:proofErr w:type="spellEnd"/>
-      <w:r>
-        <w:rPr>
-          <w:rFonts w:ascii="Times New Roman" w:hAnsi="Times New Roman" w:cs="Times New Roman"/>
-          <w:b/>
-          <w:bCs/>
-          <w:sz w:val="20"/>
-          <w:szCs w:val="20"/>
-        </w:rPr>
-        <w:t xml:space="preserve"> </w:t>
-      </w:r>
-      <w:proofErr w:type="spellStart"/>
-      <w:r>
-        <w:rPr>
-          <w:rFonts w:ascii="Times New Roman" w:hAnsi="Times New Roman" w:cs="Times New Roman"/>
-          <w:b/>
-          <w:bCs/>
-          <w:sz w:val="20"/>
-          <w:szCs w:val="20"/>
-        </w:rPr>
-        <w:t>Protocols</w:t>
-      </w:r>
-      <w:proofErr w:type="spellEnd"/>
-      <w:r>
-        <w:rPr>
-          <w:rFonts w:ascii="Times New Roman" w:hAnsi="Times New Roman" w:cs="Times New Roman"/>
-          <w:b/>
-          <w:bCs/>
-          <w:sz w:val="20"/>
-          <w:szCs w:val="20"/>
-        </w:rPr>
-        <w:t>:</w:t>
+        <w:t>Communication Protocols:</w:t>
       </w:r>
       <w:r>
         <w:rPr>
@@ -1998,9 +2061,9 @@
           <w:noProof/>
         </w:rPr>
         <w:drawing>
-          <wp:inline distT="0" distB="0" distL="0" distR="0" wp14:anchorId="0985BD07" wp14:editId="7A84C0F3">
-            <wp:extent cx="1313215" cy="895350"/>
-            <wp:effectExtent l="0" t="0" r="0" b="0"/>
+          <wp:inline distT="0" distB="0" distL="0" distR="0" wp14:anchorId="0985BD07" wp14:editId="78C7340A">
+            <wp:extent cx="2053643" cy="1400175"/>
+            <wp:effectExtent l="0" t="0" r="3810" b="0"/>
             <wp:docPr id="3" name="Imagen 3" descr="TICS: PROTOCOLOS DE COMUNICACION"/>
             <wp:cNvGraphicFramePr>
               <a:graphicFrameLocks xmlns:a="http://schemas.openxmlformats.org/drawingml/2006/main" noChangeAspect="1"/>
@@ -2015,7 +2078,7 @@
                     </pic:cNvPicPr>
                   </pic:nvPicPr>
                   <pic:blipFill>
-                    <a:blip r:embed="rId10" cstate="print">
+                    <a:blip r:embed="rId16" cstate="print">
                       <a:extLst>
                         <a:ext uri="{28A0092B-C50C-407E-A947-70E740481C1C}">
                           <a14:useLocalDpi xmlns:a14="http://schemas.microsoft.com/office/drawing/2010/main" val="0"/>
@@ -2030,7 +2093,7 @@
                   <pic:spPr bwMode="auto">
                     <a:xfrm>
                       <a:off x="0" y="0"/>
-                      <a:ext cx="1326243" cy="904233"/>
+                      <a:ext cx="2074232" cy="1414212"/>
                     </a:xfrm>
                     <a:prstGeom prst="rect">
                       <a:avLst/>
@@ -2078,7 +2141,6 @@
           <w:szCs w:val="20"/>
         </w:rPr>
       </w:pPr>
-      <w:proofErr w:type="spellStart"/>
       <w:r>
         <w:rPr>
           <w:rFonts w:ascii="Times New Roman" w:hAnsi="Times New Roman" w:cs="Times New Roman"/>
@@ -2089,46 +2151,7 @@
           <w:sz w:val="20"/>
           <w:szCs w:val="20"/>
         </w:rPr>
-        <w:t>Application</w:t>
-      </w:r>
-      <w:proofErr w:type="spellEnd"/>
-      <w:r>
-        <w:rPr>
-          <w:rFonts w:ascii="Times New Roman" w:hAnsi="Times New Roman" w:cs="Times New Roman"/>
-          <w:b/>
-          <w:bCs/>
-          <w:i/>
-          <w:iCs/>
-          <w:sz w:val="20"/>
-          <w:szCs w:val="20"/>
-        </w:rPr>
-        <w:t xml:space="preserve"> </w:t>
-      </w:r>
-      <w:proofErr w:type="spellStart"/>
-      <w:r>
-        <w:rPr>
-          <w:rFonts w:ascii="Times New Roman" w:hAnsi="Times New Roman" w:cs="Times New Roman"/>
-          <w:b/>
-          <w:bCs/>
-          <w:i/>
-          <w:iCs/>
-          <w:sz w:val="20"/>
-          <w:szCs w:val="20"/>
-        </w:rPr>
-        <w:t>criticality</w:t>
-      </w:r>
-      <w:proofErr w:type="spellEnd"/>
-      <w:r>
-        <w:rPr>
-          <w:rFonts w:ascii="Times New Roman" w:hAnsi="Times New Roman" w:cs="Times New Roman"/>
-          <w:b/>
-          <w:bCs/>
-          <w:i/>
-          <w:iCs/>
-          <w:sz w:val="20"/>
-          <w:szCs w:val="20"/>
-        </w:rPr>
-        <w:t xml:space="preserve">: </w:t>
+        <w:t xml:space="preserve">Application criticality: </w:t>
       </w:r>
     </w:p>
     <w:p>
@@ -2156,7 +2179,7 @@
             <wp:cNvGraphicFramePr/>
             <a:graphic xmlns:a="http://schemas.openxmlformats.org/drawingml/2006/main">
               <a:graphicData uri="http://schemas.openxmlformats.org/drawingml/2006/diagram">
-                <dgm:relIds xmlns:dgm="http://schemas.openxmlformats.org/drawingml/2006/diagram" xmlns:r="http://schemas.openxmlformats.org/officeDocument/2006/relationships" r:dm="rId11" r:lo="rId12" r:qs="rId13" r:cs="rId14"/>
+                <dgm:relIds xmlns:dgm="http://schemas.openxmlformats.org/drawingml/2006/diagram" xmlns:r="http://schemas.openxmlformats.org/officeDocument/2006/relationships" r:dm="rId17" r:lo="rId18" r:qs="rId19" r:cs="rId20"/>
               </a:graphicData>
             </a:graphic>
           </wp:inline>
@@ -2192,33 +2215,7 @@
           <w:sz w:val="20"/>
           <w:szCs w:val="20"/>
         </w:rPr>
-        <w:t xml:space="preserve">Security </w:t>
-      </w:r>
-      <w:proofErr w:type="spellStart"/>
-      <w:r>
-        <w:rPr>
-          <w:rFonts w:ascii="Times New Roman" w:hAnsi="Times New Roman" w:cs="Times New Roman"/>
-          <w:b/>
-          <w:bCs/>
-          <w:i/>
-          <w:iCs/>
-          <w:sz w:val="20"/>
-          <w:szCs w:val="20"/>
-        </w:rPr>
-        <w:t>Considerations</w:t>
-      </w:r>
-      <w:proofErr w:type="spellEnd"/>
-      <w:r>
-        <w:rPr>
-          <w:rFonts w:ascii="Times New Roman" w:hAnsi="Times New Roman" w:cs="Times New Roman"/>
-          <w:b/>
-          <w:bCs/>
-          <w:i/>
-          <w:iCs/>
-          <w:sz w:val="20"/>
-          <w:szCs w:val="20"/>
-        </w:rPr>
-        <w:t>:</w:t>
+        <w:t>Security Considerations:</w:t>
       </w:r>
     </w:p>
     <w:p>
@@ -2239,27 +2236,7 @@
           <w:szCs w:val="20"/>
           <w:lang w:val="en-US"/>
         </w:rPr>
-        <w:t xml:space="preserve">Regarding security, the security of the system can be confirmed, since for that it is managed with a </w:t>
-      </w:r>
-      <w:proofErr w:type="spellStart"/>
-      <w:r>
-        <w:rPr>
-          <w:rFonts w:ascii="Times New Roman" w:hAnsi="Times New Roman" w:cs="Times New Roman"/>
-          <w:sz w:val="20"/>
-          <w:szCs w:val="20"/>
-          <w:lang w:val="en-US"/>
-        </w:rPr>
-        <w:t>LogIn</w:t>
-      </w:r>
-      <w:proofErr w:type="spellEnd"/>
-      <w:r>
-        <w:rPr>
-          <w:rFonts w:ascii="Times New Roman" w:hAnsi="Times New Roman" w:cs="Times New Roman"/>
-          <w:sz w:val="20"/>
-          <w:szCs w:val="20"/>
-          <w:lang w:val="en-US"/>
-        </w:rPr>
-        <w:t xml:space="preserve"> that will allow access by students and students respectively, without information being leaked and the students having another power</w:t>
+        <w:t>Regarding security, the security of the system can be confirmed, since for that it is managed with a LogIn that will allow access by students and students respectively, without information being leaked and the students having another power</w:t>
       </w:r>
       <w:r>
         <w:rPr>
@@ -2290,7 +2267,6 @@
           <w:szCs w:val="20"/>
         </w:rPr>
       </w:pPr>
-      <w:proofErr w:type="spellStart"/>
       <w:r>
         <w:rPr>
           <w:rFonts w:ascii="Times New Roman" w:hAnsi="Times New Roman" w:cs="Times New Roman"/>
@@ -2301,9 +2277,8 @@
           <w:sz w:val="20"/>
           <w:szCs w:val="20"/>
         </w:rPr>
-        <w:t>Assumptions</w:t>
-      </w:r>
-      <w:proofErr w:type="spellEnd"/>
+        <w:t xml:space="preserve">Assumptions and </w:t>
+      </w:r>
       <w:r>
         <w:rPr>
           <w:rFonts w:ascii="Times New Roman" w:hAnsi="Times New Roman" w:cs="Times New Roman"/>
@@ -2314,18 +2289,6 @@
           <w:sz w:val="20"/>
           <w:szCs w:val="20"/>
         </w:rPr>
-        <w:t xml:space="preserve"> and </w:t>
-      </w:r>
-      <w:r>
-        <w:rPr>
-          <w:rFonts w:ascii="Times New Roman" w:hAnsi="Times New Roman" w:cs="Times New Roman"/>
-          <w:b/>
-          <w:bCs/>
-          <w:i/>
-          <w:iCs/>
-          <w:sz w:val="20"/>
-          <w:szCs w:val="20"/>
-        </w:rPr>
         <w:t>dependencias</w:t>
       </w:r>
     </w:p>
@@ -2347,27 +2310,7 @@
           <w:szCs w:val="20"/>
           <w:lang w:val="en-US"/>
         </w:rPr>
-        <w:t xml:space="preserve">The system is mainly based on the Windows 10 operating system, if you change to a higher system such as Windows 11 there would be no problem, however, if you already change to another operating system such as </w:t>
-      </w:r>
-      <w:proofErr w:type="spellStart"/>
-      <w:r>
-        <w:rPr>
-          <w:rFonts w:ascii="Times New Roman" w:hAnsi="Times New Roman" w:cs="Times New Roman"/>
-          <w:sz w:val="20"/>
-          <w:szCs w:val="20"/>
-          <w:lang w:val="en-US"/>
-        </w:rPr>
-        <w:t>MacOs</w:t>
-      </w:r>
-      <w:proofErr w:type="spellEnd"/>
-      <w:r>
-        <w:rPr>
-          <w:rFonts w:ascii="Times New Roman" w:hAnsi="Times New Roman" w:cs="Times New Roman"/>
-          <w:sz w:val="20"/>
-          <w:szCs w:val="20"/>
-          <w:lang w:val="en-US"/>
-        </w:rPr>
-        <w:t>, it may be a problem in the interfaces</w:t>
+        <w:t>The system is mainly based on the Windows 10 operating system, if you change to a higher system such as Windows 11 there would be no problem, however, if you already change to another operating system such as MacOs, it may be a problem in the interfaces</w:t>
       </w:r>
       <w:r>
         <w:rPr>
@@ -2408,22 +2351,8 @@
           <w:sz w:val="20"/>
           <w:szCs w:val="20"/>
         </w:rPr>
-        <w:t xml:space="preserve">Future </w:t>
-      </w:r>
-      <w:proofErr w:type="spellStart"/>
-      <w:r>
-        <w:rPr>
-          <w:rFonts w:ascii="Times New Roman" w:hAnsi="Times New Roman" w:cs="Times New Roman"/>
-          <w:b/>
-          <w:bCs/>
-          <w:i/>
-          <w:iCs/>
-          <w:sz w:val="20"/>
-          <w:szCs w:val="20"/>
-        </w:rPr>
-        <w:t>Requirements</w:t>
-      </w:r>
-      <w:proofErr w:type="spellEnd"/>
+        <w:t>Future Requirements</w:t>
+      </w:r>
     </w:p>
     <w:p>
       <w:pPr>
@@ -2435,826 +2364,23 @@
           <w:szCs w:val="20"/>
         </w:rPr>
       </w:pPr>
-      <w:proofErr w:type="spellStart"/>
-      <w:r>
-        <w:rPr>
-          <w:rFonts w:ascii="Times New Roman" w:hAnsi="Times New Roman" w:cs="Times New Roman"/>
-          <w:sz w:val="20"/>
-          <w:szCs w:val="20"/>
-        </w:rPr>
-        <w:t>It</w:t>
-      </w:r>
-      <w:proofErr w:type="spellEnd"/>
-      <w:r>
-        <w:rPr>
-          <w:rFonts w:ascii="Times New Roman" w:hAnsi="Times New Roman" w:cs="Times New Roman"/>
-          <w:sz w:val="20"/>
-          <w:szCs w:val="20"/>
-        </w:rPr>
-        <w:t xml:space="preserve"> </w:t>
-      </w:r>
-      <w:proofErr w:type="spellStart"/>
-      <w:r>
-        <w:rPr>
-          <w:rFonts w:ascii="Times New Roman" w:hAnsi="Times New Roman" w:cs="Times New Roman"/>
-          <w:sz w:val="20"/>
-          <w:szCs w:val="20"/>
-        </w:rPr>
-        <w:t>depends</w:t>
-      </w:r>
-      <w:proofErr w:type="spellEnd"/>
-      <w:r>
-        <w:rPr>
-          <w:rFonts w:ascii="Times New Roman" w:hAnsi="Times New Roman" w:cs="Times New Roman"/>
-          <w:sz w:val="20"/>
-          <w:szCs w:val="20"/>
-        </w:rPr>
-        <w:t xml:space="preserve"> </w:t>
-      </w:r>
-      <w:proofErr w:type="spellStart"/>
-      <w:r>
-        <w:rPr>
-          <w:rFonts w:ascii="Times New Roman" w:hAnsi="Times New Roman" w:cs="Times New Roman"/>
-          <w:sz w:val="20"/>
-          <w:szCs w:val="20"/>
-        </w:rPr>
-        <w:t>on</w:t>
-      </w:r>
-      <w:proofErr w:type="spellEnd"/>
-      <w:r>
-        <w:rPr>
-          <w:rFonts w:ascii="Times New Roman" w:hAnsi="Times New Roman" w:cs="Times New Roman"/>
-          <w:sz w:val="20"/>
-          <w:szCs w:val="20"/>
-        </w:rPr>
-        <w:t xml:space="preserve"> </w:t>
-      </w:r>
-      <w:proofErr w:type="spellStart"/>
-      <w:r>
-        <w:rPr>
-          <w:rFonts w:ascii="Times New Roman" w:hAnsi="Times New Roman" w:cs="Times New Roman"/>
-          <w:sz w:val="20"/>
-          <w:szCs w:val="20"/>
-        </w:rPr>
-        <w:t>the</w:t>
-      </w:r>
-      <w:proofErr w:type="spellEnd"/>
-      <w:r>
-        <w:rPr>
-          <w:rFonts w:ascii="Times New Roman" w:hAnsi="Times New Roman" w:cs="Times New Roman"/>
-          <w:sz w:val="20"/>
-          <w:szCs w:val="20"/>
-        </w:rPr>
-        <w:t xml:space="preserve"> </w:t>
-      </w:r>
-      <w:proofErr w:type="spellStart"/>
-      <w:r>
-        <w:rPr>
-          <w:rFonts w:ascii="Times New Roman" w:hAnsi="Times New Roman" w:cs="Times New Roman"/>
-          <w:sz w:val="20"/>
-          <w:szCs w:val="20"/>
-        </w:rPr>
-        <w:t>learning</w:t>
-      </w:r>
-      <w:proofErr w:type="spellEnd"/>
-      <w:r>
-        <w:rPr>
-          <w:rFonts w:ascii="Times New Roman" w:hAnsi="Times New Roman" w:cs="Times New Roman"/>
-          <w:sz w:val="20"/>
-          <w:szCs w:val="20"/>
-        </w:rPr>
-        <w:t xml:space="preserve"> </w:t>
-      </w:r>
-      <w:proofErr w:type="spellStart"/>
-      <w:r>
-        <w:rPr>
-          <w:rFonts w:ascii="Times New Roman" w:hAnsi="Times New Roman" w:cs="Times New Roman"/>
-          <w:sz w:val="20"/>
-          <w:szCs w:val="20"/>
-        </w:rPr>
-        <w:t>learned</w:t>
-      </w:r>
-      <w:proofErr w:type="spellEnd"/>
-      <w:r>
-        <w:rPr>
-          <w:rFonts w:ascii="Times New Roman" w:hAnsi="Times New Roman" w:cs="Times New Roman"/>
-          <w:sz w:val="20"/>
-          <w:szCs w:val="20"/>
-        </w:rPr>
-        <w:t xml:space="preserve"> in </w:t>
-      </w:r>
-      <w:proofErr w:type="spellStart"/>
-      <w:r>
-        <w:rPr>
-          <w:rFonts w:ascii="Times New Roman" w:hAnsi="Times New Roman" w:cs="Times New Roman"/>
-          <w:sz w:val="20"/>
-          <w:szCs w:val="20"/>
-        </w:rPr>
-        <w:t>the</w:t>
-      </w:r>
-      <w:proofErr w:type="spellEnd"/>
-      <w:r>
-        <w:rPr>
-          <w:rFonts w:ascii="Times New Roman" w:hAnsi="Times New Roman" w:cs="Times New Roman"/>
-          <w:sz w:val="20"/>
-          <w:szCs w:val="20"/>
-        </w:rPr>
-        <w:t xml:space="preserve"> </w:t>
-      </w:r>
-      <w:proofErr w:type="spellStart"/>
-      <w:r>
-        <w:rPr>
-          <w:rFonts w:ascii="Times New Roman" w:hAnsi="Times New Roman" w:cs="Times New Roman"/>
-          <w:sz w:val="20"/>
-          <w:szCs w:val="20"/>
-        </w:rPr>
-        <w:t>semester</w:t>
-      </w:r>
-      <w:proofErr w:type="spellEnd"/>
-      <w:r>
-        <w:rPr>
-          <w:rFonts w:ascii="Times New Roman" w:hAnsi="Times New Roman" w:cs="Times New Roman"/>
-          <w:sz w:val="20"/>
-          <w:szCs w:val="20"/>
-        </w:rPr>
-        <w:t xml:space="preserve">, a new </w:t>
-      </w:r>
-      <w:proofErr w:type="spellStart"/>
-      <w:r>
-        <w:rPr>
-          <w:rFonts w:ascii="Times New Roman" w:hAnsi="Times New Roman" w:cs="Times New Roman"/>
-          <w:sz w:val="20"/>
-          <w:szCs w:val="20"/>
-        </w:rPr>
-        <w:t>section</w:t>
-      </w:r>
-      <w:proofErr w:type="spellEnd"/>
-      <w:r>
-        <w:rPr>
-          <w:rFonts w:ascii="Times New Roman" w:hAnsi="Times New Roman" w:cs="Times New Roman"/>
-          <w:sz w:val="20"/>
-          <w:szCs w:val="20"/>
-        </w:rPr>
-        <w:t xml:space="preserve"> </w:t>
-      </w:r>
-      <w:proofErr w:type="spellStart"/>
-      <w:r>
-        <w:rPr>
-          <w:rFonts w:ascii="Times New Roman" w:hAnsi="Times New Roman" w:cs="Times New Roman"/>
-          <w:sz w:val="20"/>
-          <w:szCs w:val="20"/>
-        </w:rPr>
-        <w:t>could</w:t>
-      </w:r>
-      <w:proofErr w:type="spellEnd"/>
-      <w:r>
-        <w:rPr>
-          <w:rFonts w:ascii="Times New Roman" w:hAnsi="Times New Roman" w:cs="Times New Roman"/>
-          <w:sz w:val="20"/>
-          <w:szCs w:val="20"/>
-        </w:rPr>
-        <w:t xml:space="preserve"> be </w:t>
-      </w:r>
-      <w:proofErr w:type="spellStart"/>
-      <w:r>
-        <w:rPr>
-          <w:rFonts w:ascii="Times New Roman" w:hAnsi="Times New Roman" w:cs="Times New Roman"/>
-          <w:sz w:val="20"/>
-          <w:szCs w:val="20"/>
-        </w:rPr>
-        <w:t>created</w:t>
-      </w:r>
-      <w:proofErr w:type="spellEnd"/>
-      <w:r>
-        <w:rPr>
-          <w:rFonts w:ascii="Times New Roman" w:hAnsi="Times New Roman" w:cs="Times New Roman"/>
-          <w:sz w:val="20"/>
-          <w:szCs w:val="20"/>
-        </w:rPr>
-        <w:t xml:space="preserve"> </w:t>
-      </w:r>
-      <w:proofErr w:type="spellStart"/>
-      <w:r>
-        <w:rPr>
-          <w:rFonts w:ascii="Times New Roman" w:hAnsi="Times New Roman" w:cs="Times New Roman"/>
-          <w:sz w:val="20"/>
-          <w:szCs w:val="20"/>
-        </w:rPr>
-        <w:t>within</w:t>
-      </w:r>
-      <w:proofErr w:type="spellEnd"/>
-      <w:r>
-        <w:rPr>
-          <w:rFonts w:ascii="Times New Roman" w:hAnsi="Times New Roman" w:cs="Times New Roman"/>
-          <w:sz w:val="20"/>
-          <w:szCs w:val="20"/>
-        </w:rPr>
-        <w:t xml:space="preserve"> </w:t>
-      </w:r>
-      <w:proofErr w:type="spellStart"/>
-      <w:r>
-        <w:rPr>
-          <w:rFonts w:ascii="Times New Roman" w:hAnsi="Times New Roman" w:cs="Times New Roman"/>
-          <w:sz w:val="20"/>
-          <w:szCs w:val="20"/>
-        </w:rPr>
-        <w:t>the</w:t>
-      </w:r>
-      <w:proofErr w:type="spellEnd"/>
-      <w:r>
-        <w:rPr>
-          <w:rFonts w:ascii="Times New Roman" w:hAnsi="Times New Roman" w:cs="Times New Roman"/>
-          <w:sz w:val="20"/>
-          <w:szCs w:val="20"/>
-        </w:rPr>
-        <w:t xml:space="preserve"> </w:t>
-      </w:r>
-      <w:proofErr w:type="spellStart"/>
-      <w:r>
-        <w:rPr>
-          <w:rFonts w:ascii="Times New Roman" w:hAnsi="Times New Roman" w:cs="Times New Roman"/>
-          <w:sz w:val="20"/>
-          <w:szCs w:val="20"/>
-        </w:rPr>
-        <w:t>system</w:t>
-      </w:r>
-      <w:proofErr w:type="spellEnd"/>
-      <w:r>
-        <w:rPr>
-          <w:rFonts w:ascii="Times New Roman" w:hAnsi="Times New Roman" w:cs="Times New Roman"/>
-          <w:sz w:val="20"/>
-          <w:szCs w:val="20"/>
-        </w:rPr>
-        <w:t xml:space="preserve"> </w:t>
-      </w:r>
-      <w:proofErr w:type="spellStart"/>
-      <w:r>
-        <w:rPr>
-          <w:rFonts w:ascii="Times New Roman" w:hAnsi="Times New Roman" w:cs="Times New Roman"/>
-          <w:sz w:val="20"/>
-          <w:szCs w:val="20"/>
-        </w:rPr>
-        <w:t>where</w:t>
-      </w:r>
-      <w:proofErr w:type="spellEnd"/>
-      <w:r>
-        <w:rPr>
-          <w:rFonts w:ascii="Times New Roman" w:hAnsi="Times New Roman" w:cs="Times New Roman"/>
-          <w:sz w:val="20"/>
-          <w:szCs w:val="20"/>
-        </w:rPr>
-        <w:t xml:space="preserve"> </w:t>
-      </w:r>
-      <w:proofErr w:type="spellStart"/>
-      <w:r>
-        <w:rPr>
-          <w:rFonts w:ascii="Times New Roman" w:hAnsi="Times New Roman" w:cs="Times New Roman"/>
-          <w:sz w:val="20"/>
-          <w:szCs w:val="20"/>
-        </w:rPr>
-        <w:t>tasks</w:t>
-      </w:r>
-      <w:proofErr w:type="spellEnd"/>
-      <w:r>
-        <w:rPr>
-          <w:rFonts w:ascii="Times New Roman" w:hAnsi="Times New Roman" w:cs="Times New Roman"/>
-          <w:sz w:val="20"/>
-          <w:szCs w:val="20"/>
-        </w:rPr>
-        <w:t xml:space="preserve"> </w:t>
-      </w:r>
-      <w:proofErr w:type="spellStart"/>
-      <w:r>
-        <w:rPr>
-          <w:rFonts w:ascii="Times New Roman" w:hAnsi="Times New Roman" w:cs="Times New Roman"/>
-          <w:sz w:val="20"/>
-          <w:szCs w:val="20"/>
-        </w:rPr>
-        <w:t>could</w:t>
-      </w:r>
-      <w:proofErr w:type="spellEnd"/>
-      <w:r>
-        <w:rPr>
-          <w:rFonts w:ascii="Times New Roman" w:hAnsi="Times New Roman" w:cs="Times New Roman"/>
-          <w:sz w:val="20"/>
-          <w:szCs w:val="20"/>
-        </w:rPr>
-        <w:t xml:space="preserve"> be </w:t>
-      </w:r>
-      <w:proofErr w:type="spellStart"/>
-      <w:r>
-        <w:rPr>
-          <w:rFonts w:ascii="Times New Roman" w:hAnsi="Times New Roman" w:cs="Times New Roman"/>
-          <w:sz w:val="20"/>
-          <w:szCs w:val="20"/>
-        </w:rPr>
-        <w:t>created</w:t>
-      </w:r>
-      <w:proofErr w:type="spellEnd"/>
-      <w:r>
-        <w:rPr>
-          <w:rFonts w:ascii="Times New Roman" w:hAnsi="Times New Roman" w:cs="Times New Roman"/>
-          <w:sz w:val="20"/>
-          <w:szCs w:val="20"/>
-        </w:rPr>
-        <w:t xml:space="preserve"> </w:t>
-      </w:r>
-      <w:proofErr w:type="spellStart"/>
-      <w:r>
-        <w:rPr>
-          <w:rFonts w:ascii="Times New Roman" w:hAnsi="Times New Roman" w:cs="Times New Roman"/>
-          <w:sz w:val="20"/>
-          <w:szCs w:val="20"/>
-        </w:rPr>
-        <w:t>within</w:t>
-      </w:r>
-      <w:proofErr w:type="spellEnd"/>
-      <w:r>
-        <w:rPr>
-          <w:rFonts w:ascii="Times New Roman" w:hAnsi="Times New Roman" w:cs="Times New Roman"/>
-          <w:sz w:val="20"/>
-          <w:szCs w:val="20"/>
-        </w:rPr>
-        <w:t xml:space="preserve"> </w:t>
-      </w:r>
-      <w:proofErr w:type="spellStart"/>
-      <w:r>
-        <w:rPr>
-          <w:rFonts w:ascii="Times New Roman" w:hAnsi="Times New Roman" w:cs="Times New Roman"/>
-          <w:sz w:val="20"/>
-          <w:szCs w:val="20"/>
-        </w:rPr>
-        <w:t>the</w:t>
-      </w:r>
-      <w:proofErr w:type="spellEnd"/>
-      <w:r>
-        <w:rPr>
-          <w:rFonts w:ascii="Times New Roman" w:hAnsi="Times New Roman" w:cs="Times New Roman"/>
-          <w:sz w:val="20"/>
-          <w:szCs w:val="20"/>
-        </w:rPr>
-        <w:t xml:space="preserve"> </w:t>
-      </w:r>
-      <w:proofErr w:type="spellStart"/>
-      <w:r>
-        <w:rPr>
-          <w:rFonts w:ascii="Times New Roman" w:hAnsi="Times New Roman" w:cs="Times New Roman"/>
-          <w:sz w:val="20"/>
-          <w:szCs w:val="20"/>
-        </w:rPr>
-        <w:t>system</w:t>
-      </w:r>
-      <w:proofErr w:type="spellEnd"/>
-      <w:r>
-        <w:rPr>
-          <w:rFonts w:ascii="Times New Roman" w:hAnsi="Times New Roman" w:cs="Times New Roman"/>
-          <w:sz w:val="20"/>
-          <w:szCs w:val="20"/>
-        </w:rPr>
-        <w:t xml:space="preserve"> so </w:t>
-      </w:r>
-      <w:proofErr w:type="spellStart"/>
-      <w:r>
-        <w:rPr>
-          <w:rFonts w:ascii="Times New Roman" w:hAnsi="Times New Roman" w:cs="Times New Roman"/>
-          <w:sz w:val="20"/>
-          <w:szCs w:val="20"/>
-        </w:rPr>
-        <w:t>that</w:t>
-      </w:r>
-      <w:proofErr w:type="spellEnd"/>
-      <w:r>
-        <w:rPr>
-          <w:rFonts w:ascii="Times New Roman" w:hAnsi="Times New Roman" w:cs="Times New Roman"/>
-          <w:sz w:val="20"/>
-          <w:szCs w:val="20"/>
-        </w:rPr>
-        <w:t xml:space="preserve"> </w:t>
-      </w:r>
-      <w:proofErr w:type="spellStart"/>
-      <w:r>
-        <w:rPr>
-          <w:rFonts w:ascii="Times New Roman" w:hAnsi="Times New Roman" w:cs="Times New Roman"/>
-          <w:sz w:val="20"/>
-          <w:szCs w:val="20"/>
-        </w:rPr>
-        <w:t>students</w:t>
-      </w:r>
-      <w:proofErr w:type="spellEnd"/>
-      <w:r>
-        <w:rPr>
-          <w:rFonts w:ascii="Times New Roman" w:hAnsi="Times New Roman" w:cs="Times New Roman"/>
-          <w:sz w:val="20"/>
-          <w:szCs w:val="20"/>
-        </w:rPr>
-        <w:t xml:space="preserve"> can </w:t>
-      </w:r>
-      <w:proofErr w:type="spellStart"/>
-      <w:r>
-        <w:rPr>
-          <w:rFonts w:ascii="Times New Roman" w:hAnsi="Times New Roman" w:cs="Times New Roman"/>
-          <w:sz w:val="20"/>
-          <w:szCs w:val="20"/>
-        </w:rPr>
-        <w:t>upload</w:t>
-      </w:r>
-      <w:proofErr w:type="spellEnd"/>
-      <w:r>
-        <w:rPr>
-          <w:rFonts w:ascii="Times New Roman" w:hAnsi="Times New Roman" w:cs="Times New Roman"/>
-          <w:sz w:val="20"/>
-          <w:szCs w:val="20"/>
-        </w:rPr>
-        <w:t xml:space="preserve"> </w:t>
-      </w:r>
-      <w:proofErr w:type="spellStart"/>
-      <w:r>
-        <w:rPr>
-          <w:rFonts w:ascii="Times New Roman" w:hAnsi="Times New Roman" w:cs="Times New Roman"/>
-          <w:sz w:val="20"/>
-          <w:szCs w:val="20"/>
-        </w:rPr>
-        <w:t>the</w:t>
-      </w:r>
-      <w:proofErr w:type="spellEnd"/>
-      <w:r>
-        <w:rPr>
-          <w:rFonts w:ascii="Times New Roman" w:hAnsi="Times New Roman" w:cs="Times New Roman"/>
-          <w:sz w:val="20"/>
-          <w:szCs w:val="20"/>
-        </w:rPr>
-        <w:t xml:space="preserve"> </w:t>
-      </w:r>
-      <w:proofErr w:type="spellStart"/>
-      <w:r>
-        <w:rPr>
-          <w:rFonts w:ascii="Times New Roman" w:hAnsi="Times New Roman" w:cs="Times New Roman"/>
-          <w:sz w:val="20"/>
-          <w:szCs w:val="20"/>
-        </w:rPr>
-        <w:t>work</w:t>
-      </w:r>
-      <w:proofErr w:type="spellEnd"/>
-      <w:r>
-        <w:rPr>
-          <w:rFonts w:ascii="Times New Roman" w:hAnsi="Times New Roman" w:cs="Times New Roman"/>
-          <w:sz w:val="20"/>
-          <w:szCs w:val="20"/>
-        </w:rPr>
-        <w:t xml:space="preserve">, once done </w:t>
-      </w:r>
-      <w:proofErr w:type="spellStart"/>
-      <w:r>
-        <w:rPr>
-          <w:rFonts w:ascii="Times New Roman" w:hAnsi="Times New Roman" w:cs="Times New Roman"/>
-          <w:sz w:val="20"/>
-          <w:szCs w:val="20"/>
-        </w:rPr>
-        <w:t>the</w:t>
-      </w:r>
-      <w:proofErr w:type="spellEnd"/>
-      <w:r>
-        <w:rPr>
-          <w:rFonts w:ascii="Times New Roman" w:hAnsi="Times New Roman" w:cs="Times New Roman"/>
-          <w:sz w:val="20"/>
-          <w:szCs w:val="20"/>
-        </w:rPr>
-        <w:t xml:space="preserve"> </w:t>
-      </w:r>
-      <w:proofErr w:type="spellStart"/>
-      <w:r>
-        <w:rPr>
-          <w:rFonts w:ascii="Times New Roman" w:hAnsi="Times New Roman" w:cs="Times New Roman"/>
-          <w:sz w:val="20"/>
-          <w:szCs w:val="20"/>
-        </w:rPr>
-        <w:t>teachers</w:t>
-      </w:r>
-      <w:proofErr w:type="spellEnd"/>
-      <w:r>
-        <w:rPr>
-          <w:rFonts w:ascii="Times New Roman" w:hAnsi="Times New Roman" w:cs="Times New Roman"/>
-          <w:sz w:val="20"/>
-          <w:szCs w:val="20"/>
-        </w:rPr>
-        <w:t xml:space="preserve"> </w:t>
-      </w:r>
-      <w:proofErr w:type="spellStart"/>
-      <w:r>
-        <w:rPr>
-          <w:rFonts w:ascii="Times New Roman" w:hAnsi="Times New Roman" w:cs="Times New Roman"/>
-          <w:sz w:val="20"/>
-          <w:szCs w:val="20"/>
-        </w:rPr>
-        <w:t>could</w:t>
-      </w:r>
-      <w:proofErr w:type="spellEnd"/>
-      <w:r>
-        <w:rPr>
-          <w:rFonts w:ascii="Times New Roman" w:hAnsi="Times New Roman" w:cs="Times New Roman"/>
-          <w:sz w:val="20"/>
-          <w:szCs w:val="20"/>
-        </w:rPr>
-        <w:t xml:space="preserve"> </w:t>
-      </w:r>
-      <w:proofErr w:type="spellStart"/>
-      <w:r>
-        <w:rPr>
-          <w:rFonts w:ascii="Times New Roman" w:hAnsi="Times New Roman" w:cs="Times New Roman"/>
-          <w:sz w:val="20"/>
-          <w:szCs w:val="20"/>
-        </w:rPr>
-        <w:t>have</w:t>
-      </w:r>
-      <w:proofErr w:type="spellEnd"/>
-      <w:r>
-        <w:rPr>
-          <w:rFonts w:ascii="Times New Roman" w:hAnsi="Times New Roman" w:cs="Times New Roman"/>
-          <w:sz w:val="20"/>
-          <w:szCs w:val="20"/>
-        </w:rPr>
-        <w:t xml:space="preserve"> </w:t>
-      </w:r>
-      <w:proofErr w:type="spellStart"/>
-      <w:r>
-        <w:rPr>
-          <w:rFonts w:ascii="Times New Roman" w:hAnsi="Times New Roman" w:cs="Times New Roman"/>
-          <w:sz w:val="20"/>
-          <w:szCs w:val="20"/>
-        </w:rPr>
-        <w:t>the</w:t>
-      </w:r>
-      <w:proofErr w:type="spellEnd"/>
-      <w:r>
-        <w:rPr>
-          <w:rFonts w:ascii="Times New Roman" w:hAnsi="Times New Roman" w:cs="Times New Roman"/>
-          <w:sz w:val="20"/>
-          <w:szCs w:val="20"/>
-        </w:rPr>
-        <w:t xml:space="preserve"> </w:t>
-      </w:r>
-      <w:proofErr w:type="spellStart"/>
-      <w:r>
-        <w:rPr>
-          <w:rFonts w:ascii="Times New Roman" w:hAnsi="Times New Roman" w:cs="Times New Roman"/>
-          <w:sz w:val="20"/>
-          <w:szCs w:val="20"/>
-        </w:rPr>
-        <w:t>possibility</w:t>
-      </w:r>
-      <w:proofErr w:type="spellEnd"/>
-      <w:r>
-        <w:rPr>
-          <w:rFonts w:ascii="Times New Roman" w:hAnsi="Times New Roman" w:cs="Times New Roman"/>
-          <w:sz w:val="20"/>
-          <w:szCs w:val="20"/>
-        </w:rPr>
-        <w:t xml:space="preserve"> </w:t>
-      </w:r>
-      <w:proofErr w:type="spellStart"/>
-      <w:r>
-        <w:rPr>
-          <w:rFonts w:ascii="Times New Roman" w:hAnsi="Times New Roman" w:cs="Times New Roman"/>
-          <w:sz w:val="20"/>
-          <w:szCs w:val="20"/>
-        </w:rPr>
-        <w:t>of</w:t>
-      </w:r>
-      <w:proofErr w:type="spellEnd"/>
-      <w:r>
-        <w:rPr>
-          <w:rFonts w:ascii="Times New Roman" w:hAnsi="Times New Roman" w:cs="Times New Roman"/>
-          <w:sz w:val="20"/>
-          <w:szCs w:val="20"/>
-        </w:rPr>
-        <w:t xml:space="preserve"> </w:t>
-      </w:r>
-      <w:proofErr w:type="spellStart"/>
-      <w:r>
-        <w:rPr>
-          <w:rFonts w:ascii="Times New Roman" w:hAnsi="Times New Roman" w:cs="Times New Roman"/>
-          <w:sz w:val="20"/>
-          <w:szCs w:val="20"/>
-        </w:rPr>
-        <w:t>grading</w:t>
-      </w:r>
-      <w:proofErr w:type="spellEnd"/>
-      <w:r>
-        <w:rPr>
-          <w:rFonts w:ascii="Times New Roman" w:hAnsi="Times New Roman" w:cs="Times New Roman"/>
-          <w:sz w:val="20"/>
-          <w:szCs w:val="20"/>
-        </w:rPr>
-        <w:t xml:space="preserve"> and </w:t>
-      </w:r>
-      <w:proofErr w:type="spellStart"/>
-      <w:r>
-        <w:rPr>
-          <w:rFonts w:ascii="Times New Roman" w:hAnsi="Times New Roman" w:cs="Times New Roman"/>
-          <w:sz w:val="20"/>
-          <w:szCs w:val="20"/>
-        </w:rPr>
-        <w:t>sending</w:t>
-      </w:r>
-      <w:proofErr w:type="spellEnd"/>
-      <w:r>
-        <w:rPr>
-          <w:rFonts w:ascii="Times New Roman" w:hAnsi="Times New Roman" w:cs="Times New Roman"/>
-          <w:sz w:val="20"/>
-          <w:szCs w:val="20"/>
-        </w:rPr>
-        <w:t xml:space="preserve"> </w:t>
-      </w:r>
-      <w:proofErr w:type="spellStart"/>
-      <w:r>
-        <w:rPr>
-          <w:rFonts w:ascii="Times New Roman" w:hAnsi="Times New Roman" w:cs="Times New Roman"/>
-          <w:sz w:val="20"/>
-          <w:szCs w:val="20"/>
-        </w:rPr>
-        <w:t>the</w:t>
-      </w:r>
-      <w:proofErr w:type="spellEnd"/>
-      <w:r>
-        <w:rPr>
-          <w:rFonts w:ascii="Times New Roman" w:hAnsi="Times New Roman" w:cs="Times New Roman"/>
-          <w:sz w:val="20"/>
-          <w:szCs w:val="20"/>
-        </w:rPr>
-        <w:t xml:space="preserve"> note </w:t>
-      </w:r>
-      <w:proofErr w:type="spellStart"/>
-      <w:r>
-        <w:rPr>
-          <w:rFonts w:ascii="Times New Roman" w:hAnsi="Times New Roman" w:cs="Times New Roman"/>
-          <w:sz w:val="20"/>
-          <w:szCs w:val="20"/>
-        </w:rPr>
-        <w:t>to</w:t>
-      </w:r>
-      <w:proofErr w:type="spellEnd"/>
-      <w:r>
-        <w:rPr>
-          <w:rFonts w:ascii="Times New Roman" w:hAnsi="Times New Roman" w:cs="Times New Roman"/>
-          <w:sz w:val="20"/>
-          <w:szCs w:val="20"/>
-        </w:rPr>
-        <w:t xml:space="preserve"> </w:t>
-      </w:r>
-      <w:proofErr w:type="spellStart"/>
-      <w:r>
-        <w:rPr>
-          <w:rFonts w:ascii="Times New Roman" w:hAnsi="Times New Roman" w:cs="Times New Roman"/>
-          <w:sz w:val="20"/>
-          <w:szCs w:val="20"/>
-        </w:rPr>
-        <w:t>students</w:t>
-      </w:r>
-      <w:proofErr w:type="spellEnd"/>
-      <w:r>
-        <w:rPr>
-          <w:rFonts w:ascii="Times New Roman" w:hAnsi="Times New Roman" w:cs="Times New Roman"/>
-          <w:sz w:val="20"/>
-          <w:szCs w:val="20"/>
-        </w:rPr>
-        <w:t xml:space="preserve"> so </w:t>
-      </w:r>
-      <w:proofErr w:type="spellStart"/>
-      <w:r>
-        <w:rPr>
-          <w:rFonts w:ascii="Times New Roman" w:hAnsi="Times New Roman" w:cs="Times New Roman"/>
-          <w:sz w:val="20"/>
-          <w:szCs w:val="20"/>
-        </w:rPr>
-        <w:t>they</w:t>
-      </w:r>
-      <w:proofErr w:type="spellEnd"/>
-      <w:r>
-        <w:rPr>
-          <w:rFonts w:ascii="Times New Roman" w:hAnsi="Times New Roman" w:cs="Times New Roman"/>
-          <w:sz w:val="20"/>
-          <w:szCs w:val="20"/>
-        </w:rPr>
-        <w:t xml:space="preserve"> can </w:t>
-      </w:r>
-      <w:proofErr w:type="spellStart"/>
-      <w:r>
-        <w:rPr>
-          <w:rFonts w:ascii="Times New Roman" w:hAnsi="Times New Roman" w:cs="Times New Roman"/>
-          <w:sz w:val="20"/>
-          <w:szCs w:val="20"/>
-        </w:rPr>
-        <w:t>review</w:t>
-      </w:r>
-      <w:proofErr w:type="spellEnd"/>
-      <w:r>
-        <w:rPr>
-          <w:rFonts w:ascii="Times New Roman" w:hAnsi="Times New Roman" w:cs="Times New Roman"/>
-          <w:sz w:val="20"/>
-          <w:szCs w:val="20"/>
-        </w:rPr>
-        <w:t xml:space="preserve">, </w:t>
-      </w:r>
-      <w:proofErr w:type="spellStart"/>
-      <w:r>
-        <w:rPr>
-          <w:rFonts w:ascii="Times New Roman" w:hAnsi="Times New Roman" w:cs="Times New Roman"/>
-          <w:sz w:val="20"/>
-          <w:szCs w:val="20"/>
-        </w:rPr>
-        <w:t>also</w:t>
-      </w:r>
-      <w:proofErr w:type="spellEnd"/>
-      <w:r>
-        <w:rPr>
-          <w:rFonts w:ascii="Times New Roman" w:hAnsi="Times New Roman" w:cs="Times New Roman"/>
-          <w:sz w:val="20"/>
-          <w:szCs w:val="20"/>
-        </w:rPr>
-        <w:t xml:space="preserve"> </w:t>
-      </w:r>
-      <w:proofErr w:type="spellStart"/>
-      <w:r>
-        <w:rPr>
-          <w:rFonts w:ascii="Times New Roman" w:hAnsi="Times New Roman" w:cs="Times New Roman"/>
-          <w:sz w:val="20"/>
-          <w:szCs w:val="20"/>
-        </w:rPr>
-        <w:t>add</w:t>
-      </w:r>
-      <w:proofErr w:type="spellEnd"/>
-      <w:r>
-        <w:rPr>
-          <w:rFonts w:ascii="Times New Roman" w:hAnsi="Times New Roman" w:cs="Times New Roman"/>
-          <w:sz w:val="20"/>
-          <w:szCs w:val="20"/>
-        </w:rPr>
-        <w:t xml:space="preserve"> </w:t>
-      </w:r>
-      <w:proofErr w:type="spellStart"/>
-      <w:r>
-        <w:rPr>
-          <w:rFonts w:ascii="Times New Roman" w:hAnsi="Times New Roman" w:cs="Times New Roman"/>
-          <w:sz w:val="20"/>
-          <w:szCs w:val="20"/>
-        </w:rPr>
-        <w:t>some</w:t>
-      </w:r>
-      <w:proofErr w:type="spellEnd"/>
-      <w:r>
-        <w:rPr>
-          <w:rFonts w:ascii="Times New Roman" w:hAnsi="Times New Roman" w:cs="Times New Roman"/>
-          <w:sz w:val="20"/>
-          <w:szCs w:val="20"/>
-        </w:rPr>
-        <w:t xml:space="preserve"> </w:t>
-      </w:r>
-      <w:proofErr w:type="spellStart"/>
-      <w:r>
-        <w:rPr>
-          <w:rFonts w:ascii="Times New Roman" w:hAnsi="Times New Roman" w:cs="Times New Roman"/>
-          <w:sz w:val="20"/>
-          <w:szCs w:val="20"/>
-        </w:rPr>
-        <w:t>observation</w:t>
-      </w:r>
-      <w:proofErr w:type="spellEnd"/>
-      <w:r>
-        <w:rPr>
-          <w:rFonts w:ascii="Times New Roman" w:hAnsi="Times New Roman" w:cs="Times New Roman"/>
-          <w:sz w:val="20"/>
-          <w:szCs w:val="20"/>
-        </w:rPr>
-        <w:t xml:space="preserve"> </w:t>
-      </w:r>
-      <w:proofErr w:type="spellStart"/>
-      <w:r>
-        <w:rPr>
-          <w:rFonts w:ascii="Times New Roman" w:hAnsi="Times New Roman" w:cs="Times New Roman"/>
-          <w:sz w:val="20"/>
-          <w:szCs w:val="20"/>
-        </w:rPr>
-        <w:t>if</w:t>
-      </w:r>
-      <w:proofErr w:type="spellEnd"/>
-      <w:r>
-        <w:rPr>
-          <w:rFonts w:ascii="Times New Roman" w:hAnsi="Times New Roman" w:cs="Times New Roman"/>
-          <w:sz w:val="20"/>
-          <w:szCs w:val="20"/>
-        </w:rPr>
-        <w:t xml:space="preserve"> </w:t>
-      </w:r>
-      <w:proofErr w:type="spellStart"/>
-      <w:r>
-        <w:rPr>
-          <w:rFonts w:ascii="Times New Roman" w:hAnsi="Times New Roman" w:cs="Times New Roman"/>
-          <w:sz w:val="20"/>
-          <w:szCs w:val="20"/>
-        </w:rPr>
-        <w:t>required</w:t>
-      </w:r>
-      <w:proofErr w:type="spellEnd"/>
+      <w:r>
+        <w:rPr>
+          <w:rFonts w:ascii="Times New Roman" w:hAnsi="Times New Roman" w:cs="Times New Roman"/>
+          <w:sz w:val="20"/>
+          <w:szCs w:val="20"/>
+        </w:rPr>
+        <w:t xml:space="preserve">It depends on the learning learned in the semester, a new section could be created within the system where tasks could be created within the system so that students can upload the work, once done the teachers could have the possibility of grading and sending the note to students so they can review, also add some observation if </w:t>
+      </w:r>
+      <w:proofErr w:type="gramStart"/>
+      <w:r>
+        <w:rPr>
+          <w:rFonts w:ascii="Times New Roman" w:hAnsi="Times New Roman" w:cs="Times New Roman"/>
+          <w:sz w:val="20"/>
+          <w:szCs w:val="20"/>
+        </w:rPr>
+        <w:t>required.</w:t>
+      </w:r>
       <w:r>
         <w:rPr>
           <w:rFonts w:ascii="Times New Roman" w:hAnsi="Times New Roman" w:cs="Times New Roman"/>
@@ -3263,14 +2389,7 @@
         </w:rPr>
         <w:t>.</w:t>
       </w:r>
-      <w:r>
-        <w:rPr>
-          <w:rFonts w:ascii="Times New Roman" w:hAnsi="Times New Roman" w:cs="Times New Roman"/>
-          <w:sz w:val="20"/>
-          <w:szCs w:val="20"/>
-        </w:rPr>
-        <w:t>.</w:t>
-      </w:r>
+      <w:proofErr w:type="gramEnd"/>
     </w:p>
     <w:p>
       <w:pPr>
@@ -3291,7 +2410,6 @@
           <w:szCs w:val="20"/>
         </w:rPr>
       </w:pPr>
-      <w:proofErr w:type="spellStart"/>
       <w:r>
         <w:rPr>
           <w:rFonts w:ascii="Times New Roman" w:hAnsi="Times New Roman" w:cs="Times New Roman"/>
@@ -3302,35 +2420,8 @@
           <w:sz w:val="20"/>
           <w:szCs w:val="20"/>
         </w:rPr>
-        <w:t>Specific</w:t>
-      </w:r>
-      <w:proofErr w:type="spellEnd"/>
-      <w:r>
-        <w:rPr>
-          <w:rFonts w:ascii="Times New Roman" w:hAnsi="Times New Roman" w:cs="Times New Roman"/>
-          <w:b/>
-          <w:bCs/>
-          <w:i/>
-          <w:iCs/>
-          <w:sz w:val="20"/>
-          <w:szCs w:val="20"/>
-        </w:rPr>
-        <w:t xml:space="preserve"> </w:t>
-      </w:r>
-      <w:proofErr w:type="spellStart"/>
-      <w:r>
-        <w:rPr>
-          <w:rFonts w:ascii="Times New Roman" w:hAnsi="Times New Roman" w:cs="Times New Roman"/>
-          <w:b/>
-          <w:bCs/>
-          <w:i/>
-          <w:iCs/>
-          <w:sz w:val="20"/>
-          <w:szCs w:val="20"/>
-        </w:rPr>
-        <w:t>Requirements</w:t>
-      </w:r>
-      <w:proofErr w:type="spellEnd"/>
+        <w:t>Specific Requirements</w:t>
+      </w:r>
     </w:p>
     <w:p>
       <w:pPr>
@@ -3481,17 +2572,7 @@
           <w:szCs w:val="20"/>
           <w:lang w:val="en-US"/>
         </w:rPr>
-        <w:t xml:space="preserve">The teacher has control of the student data, through the system he will be able to enter the grades of each student so that it can be averaged depending on the activity, since the </w:t>
-      </w:r>
-      <w:r>
-        <w:rPr>
-          <w:rFonts w:ascii="Times New Roman" w:hAnsi="Times New Roman" w:cs="Times New Roman"/>
-          <w:sz w:val="20"/>
-          <w:szCs w:val="20"/>
-          <w:lang w:val="en-US"/>
-        </w:rPr>
-        <w:lastRenderedPageBreak/>
-        <w:t>system is designed to make four averages, 3 general and one specific, the first average will be of the tasks sent by the teacher, the second will be of the class work done and the third will be of the tests done. The fourth and most important will be the average of the partials.</w:t>
+        <w:t>The teacher has control of the student data, through the system he will be able to enter the grades of each student so that it can be averaged depending on the activity, since the system is designed to make four averages, 3 general and one specific, the first average will be of the tasks sent by the teacher, the second will be of the class work done and the third will be of the tests done. The fourth and most important will be the average of the partials.</w:t>
       </w:r>
     </w:p>
     <w:p>
@@ -3534,7 +2615,6 @@
           <w:szCs w:val="20"/>
         </w:rPr>
       </w:pPr>
-      <w:proofErr w:type="spellStart"/>
       <w:r>
         <w:rPr>
           <w:rFonts w:ascii="Times New Roman" w:hAnsi="Times New Roman" w:cs="Times New Roman"/>
@@ -3545,35 +2625,8 @@
           <w:sz w:val="20"/>
           <w:szCs w:val="20"/>
         </w:rPr>
-        <w:t>Efficiency</w:t>
-      </w:r>
-      <w:proofErr w:type="spellEnd"/>
-      <w:r>
-        <w:rPr>
-          <w:rFonts w:ascii="Times New Roman" w:hAnsi="Times New Roman" w:cs="Times New Roman"/>
-          <w:b/>
-          <w:bCs/>
-          <w:i/>
-          <w:iCs/>
-          <w:sz w:val="20"/>
-          <w:szCs w:val="20"/>
-        </w:rPr>
-        <w:t xml:space="preserve"> </w:t>
-      </w:r>
-      <w:proofErr w:type="spellStart"/>
-      <w:r>
-        <w:rPr>
-          <w:rFonts w:ascii="Times New Roman" w:hAnsi="Times New Roman" w:cs="Times New Roman"/>
-          <w:b/>
-          <w:bCs/>
-          <w:i/>
-          <w:iCs/>
-          <w:sz w:val="20"/>
-          <w:szCs w:val="20"/>
-        </w:rPr>
-        <w:t>Requirements</w:t>
-      </w:r>
-      <w:proofErr w:type="spellEnd"/>
+        <w:t>Efficiency Requirements</w:t>
+      </w:r>
     </w:p>
     <w:p>
       <w:pPr>
@@ -3615,7 +2668,6 @@
           <w:szCs w:val="20"/>
         </w:rPr>
       </w:pPr>
-      <w:proofErr w:type="spellStart"/>
       <w:r>
         <w:rPr>
           <w:rFonts w:ascii="Times New Roman" w:hAnsi="Times New Roman" w:cs="Times New Roman"/>
@@ -3626,35 +2678,8 @@
           <w:sz w:val="20"/>
           <w:szCs w:val="20"/>
         </w:rPr>
-        <w:t>Design</w:t>
-      </w:r>
-      <w:proofErr w:type="spellEnd"/>
-      <w:r>
-        <w:rPr>
-          <w:rFonts w:ascii="Times New Roman" w:hAnsi="Times New Roman" w:cs="Times New Roman"/>
-          <w:b/>
-          <w:bCs/>
-          <w:i/>
-          <w:iCs/>
-          <w:sz w:val="20"/>
-          <w:szCs w:val="20"/>
-        </w:rPr>
-        <w:t xml:space="preserve"> </w:t>
-      </w:r>
-      <w:proofErr w:type="spellStart"/>
-      <w:r>
-        <w:rPr>
-          <w:rFonts w:ascii="Times New Roman" w:hAnsi="Times New Roman" w:cs="Times New Roman"/>
-          <w:b/>
-          <w:bCs/>
-          <w:i/>
-          <w:iCs/>
-          <w:sz w:val="20"/>
-          <w:szCs w:val="20"/>
-        </w:rPr>
-        <w:t>Restrictions</w:t>
-      </w:r>
-      <w:proofErr w:type="spellEnd"/>
+        <w:t>Design Restrictions</w:t>
+      </w:r>
     </w:p>
     <w:p>
       <w:pPr>
@@ -6545,7 +5570,7 @@
   <dgm:whole/>
   <dgm:extLst>
     <a:ext uri="http://schemas.microsoft.com/office/drawing/2008/diagram">
-      <dsp:dataModelExt xmlns:dsp="http://schemas.microsoft.com/office/drawing/2008/diagram" relId="rId15" minVer="http://schemas.openxmlformats.org/drawingml/2006/diagram"/>
+      <dsp:dataModelExt xmlns:dsp="http://schemas.microsoft.com/office/drawing/2008/diagram" relId="rId21" minVer="http://schemas.openxmlformats.org/drawingml/2006/diagram"/>
     </a:ext>
   </dgm:extLst>
 </dgm:dataModel>

--- a/03-Documentation/SCS_Paper.docx
+++ b/03-Documentation/SCS_Paper.docx
@@ -1558,6 +1558,7 @@
       <w:r>
         <w:rPr>
           <w:rFonts w:ascii="Times New Roman" w:hAnsi="Times New Roman" w:cs="Times New Roman"/>
+          <w:noProof/>
           <w:sz w:val="20"/>
           <w:szCs w:val="20"/>
         </w:rPr>
@@ -1615,6 +1616,7 @@
       <w:r>
         <w:rPr>
           <w:rFonts w:ascii="Times New Roman" w:hAnsi="Times New Roman" w:cs="Times New Roman"/>
+          <w:noProof/>
           <w:sz w:val="20"/>
           <w:szCs w:val="20"/>
         </w:rPr>
@@ -1674,6 +1676,7 @@
       <w:r>
         <w:rPr>
           <w:rFonts w:ascii="Times New Roman" w:hAnsi="Times New Roman" w:cs="Times New Roman"/>
+          <w:noProof/>
           <w:sz w:val="20"/>
           <w:szCs w:val="20"/>
         </w:rPr>
@@ -1725,6 +1728,7 @@
       <w:r>
         <w:rPr>
           <w:rFonts w:ascii="Times New Roman" w:hAnsi="Times New Roman" w:cs="Times New Roman"/>
+          <w:noProof/>
           <w:sz w:val="20"/>
           <w:szCs w:val="20"/>
         </w:rPr>
@@ -1782,6 +1786,7 @@
       <w:r>
         <w:rPr>
           <w:rFonts w:ascii="Times New Roman" w:hAnsi="Times New Roman" w:cs="Times New Roman"/>
+          <w:noProof/>
           <w:sz w:val="20"/>
           <w:szCs w:val="20"/>
         </w:rPr>
@@ -1881,6 +1886,61 @@
     </w:p>
     <w:p>
       <w:pPr>
+        <w:spacing w:line="240" w:lineRule="auto"/>
+        <w:jc w:val="both"/>
+        <w:rPr>
+          <w:rFonts w:ascii="Times New Roman" w:hAnsi="Times New Roman" w:cs="Times New Roman"/>
+          <w:sz w:val="20"/>
+          <w:szCs w:val="20"/>
+          <w:u w:val="single"/>
+        </w:rPr>
+      </w:pPr>
+      <w:r>
+        <w:rPr>
+          <w:rFonts w:ascii="Times New Roman" w:hAnsi="Times New Roman" w:cs="Times New Roman"/>
+          <w:sz w:val="20"/>
+          <w:szCs w:val="20"/>
+        </w:rPr>
+        <w:lastRenderedPageBreak/>
+        <w:drawing>
+          <wp:inline distT="0" distB="0" distL="0" distR="0" wp14:anchorId="32C3E0EC" wp14:editId="5853B950">
+            <wp:extent cx="2895600" cy="1763531"/>
+            <wp:effectExtent l="0" t="0" r="0" b="8255"/>
+            <wp:docPr id="10" name="Imagen 10"/>
+            <wp:cNvGraphicFramePr>
+              <a:graphicFrameLocks xmlns:a="http://schemas.openxmlformats.org/drawingml/2006/main" noChangeAspect="1"/>
+            </wp:cNvGraphicFramePr>
+            <a:graphic xmlns:a="http://schemas.openxmlformats.org/drawingml/2006/main">
+              <a:graphicData uri="http://schemas.openxmlformats.org/drawingml/2006/picture">
+                <pic:pic xmlns:pic="http://schemas.openxmlformats.org/drawingml/2006/picture">
+                  <pic:nvPicPr>
+                    <pic:cNvPr id="1" name=""/>
+                    <pic:cNvPicPr/>
+                  </pic:nvPicPr>
+                  <pic:blipFill>
+                    <a:blip r:embed="rId16"/>
+                    <a:stretch>
+                      <a:fillRect/>
+                    </a:stretch>
+                  </pic:blipFill>
+                  <pic:spPr>
+                    <a:xfrm>
+                      <a:off x="0" y="0"/>
+                      <a:ext cx="2899740" cy="1766052"/>
+                    </a:xfrm>
+                    <a:prstGeom prst="rect">
+                      <a:avLst/>
+                    </a:prstGeom>
+                  </pic:spPr>
+                </pic:pic>
+              </a:graphicData>
+            </a:graphic>
+          </wp:inline>
+        </w:drawing>
+      </w:r>
+    </w:p>
+    <w:p>
+      <w:pPr>
         <w:pStyle w:val="Prrafodelista"/>
         <w:numPr>
           <w:ilvl w:val="0"/>
@@ -1902,7 +1962,6 @@
           <w:sz w:val="20"/>
           <w:szCs w:val="20"/>
         </w:rPr>
-        <w:lastRenderedPageBreak/>
         <w:t>Control functions:</w:t>
       </w:r>
       <w:r>
@@ -1911,25 +1970,7 @@
           <w:sz w:val="20"/>
           <w:szCs w:val="20"/>
         </w:rPr>
-        <w:t xml:space="preserve"> adjuntar imágenes de que todo sale como el diagrama que hicimos, </w:t>
-      </w:r>
-      <w:proofErr w:type="gramStart"/>
-      <w:r>
-        <w:rPr>
-          <w:rFonts w:ascii="Times New Roman" w:hAnsi="Times New Roman" w:cs="Times New Roman"/>
-          <w:sz w:val="20"/>
-          <w:szCs w:val="20"/>
-        </w:rPr>
-        <w:t>ósea referente</w:t>
-      </w:r>
-      <w:proofErr w:type="gramEnd"/>
-      <w:r>
-        <w:rPr>
-          <w:rFonts w:ascii="Times New Roman" w:hAnsi="Times New Roman" w:cs="Times New Roman"/>
-          <w:sz w:val="20"/>
-          <w:szCs w:val="20"/>
-        </w:rPr>
-        <w:t xml:space="preserve"> al programa</w:t>
+        <w:t xml:space="preserve"> adjuntar imágenes de que todo sale como el diagrama que hicimos, ósea referente al programa</w:t>
       </w:r>
     </w:p>
     <w:p>
@@ -2078,7 +2119,7 @@
                     </pic:cNvPicPr>
                   </pic:nvPicPr>
                   <pic:blipFill>
-                    <a:blip r:embed="rId16" cstate="print">
+                    <a:blip r:embed="rId17" cstate="print">
                       <a:extLst>
                         <a:ext uri="{28A0092B-C50C-407E-A947-70E740481C1C}">
                           <a14:useLocalDpi xmlns:a14="http://schemas.microsoft.com/office/drawing/2010/main" val="0"/>
@@ -2179,7 +2220,7 @@
             <wp:cNvGraphicFramePr/>
             <a:graphic xmlns:a="http://schemas.openxmlformats.org/drawingml/2006/main">
               <a:graphicData uri="http://schemas.openxmlformats.org/drawingml/2006/diagram">
-                <dgm:relIds xmlns:dgm="http://schemas.openxmlformats.org/drawingml/2006/diagram" xmlns:r="http://schemas.openxmlformats.org/officeDocument/2006/relationships" r:dm="rId17" r:lo="rId18" r:qs="rId19" r:cs="rId20"/>
+                <dgm:relIds xmlns:dgm="http://schemas.openxmlformats.org/drawingml/2006/diagram" xmlns:r="http://schemas.openxmlformats.org/officeDocument/2006/relationships" r:dm="rId18" r:lo="rId19" r:qs="rId20" r:cs="rId21"/>
               </a:graphicData>
             </a:graphic>
           </wp:inline>
@@ -2370,16 +2411,7 @@
           <w:sz w:val="20"/>
           <w:szCs w:val="20"/>
         </w:rPr>
-        <w:t xml:space="preserve">It depends on the learning learned in the semester, a new section could be created within the system where tasks could be created within the system so that students can upload the work, once done the teachers could have the possibility of grading and sending the note to students so they can review, also add some observation if </w:t>
-      </w:r>
-      <w:proofErr w:type="gramStart"/>
-      <w:r>
-        <w:rPr>
-          <w:rFonts w:ascii="Times New Roman" w:hAnsi="Times New Roman" w:cs="Times New Roman"/>
-          <w:sz w:val="20"/>
-          <w:szCs w:val="20"/>
-        </w:rPr>
-        <w:t>required.</w:t>
+        <w:t>It depends on the learning learned in the semester, a new section could be created within the system where tasks could be created within the system so that students can upload the work, once done the teachers could have the possibility of grading and sending the note to students so they can review, also add some observation if required.</w:t>
       </w:r>
       <w:r>
         <w:rPr>
@@ -2389,7 +2421,6 @@
         </w:rPr>
         <w:t>.</w:t>
       </w:r>
-      <w:proofErr w:type="gramEnd"/>
     </w:p>
     <w:p>
       <w:pPr>
@@ -5570,7 +5601,7 @@
   <dgm:whole/>
   <dgm:extLst>
     <a:ext uri="http://schemas.microsoft.com/office/drawing/2008/diagram">
-      <dsp:dataModelExt xmlns:dsp="http://schemas.microsoft.com/office/drawing/2008/diagram" relId="rId21" minVer="http://schemas.openxmlformats.org/drawingml/2006/diagram"/>
+      <dsp:dataModelExt xmlns:dsp="http://schemas.microsoft.com/office/drawing/2008/diagram" relId="rId22" minVer="http://schemas.openxmlformats.org/drawingml/2006/diagram"/>
     </a:ext>
   </dgm:extLst>
 </dgm:dataModel>

--- a/03-Documentation/SCS_Paper.docx
+++ b/03-Documentation/SCS_Paper.docx
@@ -820,8 +820,22 @@
           <w:sz w:val="20"/>
           <w:szCs w:val="20"/>
         </w:rPr>
-        <w:t>General Description</w:t>
-      </w:r>
+        <w:t xml:space="preserve">General </w:t>
+      </w:r>
+      <w:proofErr w:type="spellStart"/>
+      <w:r>
+        <w:rPr>
+          <w:rFonts w:ascii="Times New Roman" w:hAnsi="Times New Roman" w:cs="Times New Roman"/>
+          <w:b/>
+          <w:bCs/>
+          <w:i/>
+          <w:iCs/>
+          <w:sz w:val="20"/>
+          <w:szCs w:val="20"/>
+        </w:rPr>
+        <w:t>Description</w:t>
+      </w:r>
+      <w:proofErr w:type="spellEnd"/>
     </w:p>
     <w:p>
       <w:pPr>
@@ -1370,6 +1384,7 @@
           <w:szCs w:val="20"/>
         </w:rPr>
       </w:pPr>
+      <w:proofErr w:type="spellStart"/>
       <w:r>
         <w:rPr>
           <w:rFonts w:ascii="Times New Roman" w:hAnsi="Times New Roman" w:cs="Times New Roman"/>
@@ -1382,6 +1397,7 @@
         </w:rPr>
         <w:t>Restrictions</w:t>
       </w:r>
+      <w:proofErr w:type="spellEnd"/>
     </w:p>
     <w:p>
       <w:pPr>
@@ -1452,7 +1468,29 @@
           <w:sz w:val="20"/>
           <w:szCs w:val="20"/>
         </w:rPr>
-        <w:t>Hardware Restrictions:</w:t>
+        <w:t xml:space="preserve">Hardware </w:t>
+      </w:r>
+      <w:proofErr w:type="spellStart"/>
+      <w:r>
+        <w:rPr>
+          <w:rFonts w:ascii="Times New Roman" w:hAnsi="Times New Roman" w:cs="Times New Roman"/>
+          <w:b/>
+          <w:bCs/>
+          <w:sz w:val="20"/>
+          <w:szCs w:val="20"/>
+        </w:rPr>
+        <w:t>Restrictions</w:t>
+      </w:r>
+      <w:proofErr w:type="spellEnd"/>
+      <w:r>
+        <w:rPr>
+          <w:rFonts w:ascii="Times New Roman" w:hAnsi="Times New Roman" w:cs="Times New Roman"/>
+          <w:b/>
+          <w:bCs/>
+          <w:sz w:val="20"/>
+          <w:szCs w:val="20"/>
+        </w:rPr>
+        <w:t>:</w:t>
       </w:r>
       <w:r>
         <w:rPr>
@@ -1462,13 +1500,257 @@
         </w:rPr>
         <w:t xml:space="preserve"> </w:t>
       </w:r>
-      <w:r>
-        <w:rPr>
-          <w:rFonts w:ascii="Times New Roman" w:hAnsi="Times New Roman" w:cs="Times New Roman"/>
-          <w:sz w:val="20"/>
-          <w:szCs w:val="20"/>
-        </w:rPr>
-        <w:t>There are no specific hardware restrictions because the program is quite basic and can run on computers with very minimal resources.</w:t>
+      <w:proofErr w:type="spellStart"/>
+      <w:r>
+        <w:rPr>
+          <w:rFonts w:ascii="Times New Roman" w:hAnsi="Times New Roman" w:cs="Times New Roman"/>
+          <w:sz w:val="20"/>
+          <w:szCs w:val="20"/>
+        </w:rPr>
+        <w:t>There</w:t>
+      </w:r>
+      <w:proofErr w:type="spellEnd"/>
+      <w:r>
+        <w:rPr>
+          <w:rFonts w:ascii="Times New Roman" w:hAnsi="Times New Roman" w:cs="Times New Roman"/>
+          <w:sz w:val="20"/>
+          <w:szCs w:val="20"/>
+        </w:rPr>
+        <w:t xml:space="preserve"> are no </w:t>
+      </w:r>
+      <w:proofErr w:type="spellStart"/>
+      <w:r>
+        <w:rPr>
+          <w:rFonts w:ascii="Times New Roman" w:hAnsi="Times New Roman" w:cs="Times New Roman"/>
+          <w:sz w:val="20"/>
+          <w:szCs w:val="20"/>
+        </w:rPr>
+        <w:t>specific</w:t>
+      </w:r>
+      <w:proofErr w:type="spellEnd"/>
+      <w:r>
+        <w:rPr>
+          <w:rFonts w:ascii="Times New Roman" w:hAnsi="Times New Roman" w:cs="Times New Roman"/>
+          <w:sz w:val="20"/>
+          <w:szCs w:val="20"/>
+        </w:rPr>
+        <w:t xml:space="preserve"> hardware </w:t>
+      </w:r>
+      <w:proofErr w:type="spellStart"/>
+      <w:r>
+        <w:rPr>
+          <w:rFonts w:ascii="Times New Roman" w:hAnsi="Times New Roman" w:cs="Times New Roman"/>
+          <w:sz w:val="20"/>
+          <w:szCs w:val="20"/>
+        </w:rPr>
+        <w:t>restrictions</w:t>
+      </w:r>
+      <w:proofErr w:type="spellEnd"/>
+      <w:r>
+        <w:rPr>
+          <w:rFonts w:ascii="Times New Roman" w:hAnsi="Times New Roman" w:cs="Times New Roman"/>
+          <w:sz w:val="20"/>
+          <w:szCs w:val="20"/>
+        </w:rPr>
+        <w:t xml:space="preserve"> </w:t>
+      </w:r>
+      <w:proofErr w:type="spellStart"/>
+      <w:r>
+        <w:rPr>
+          <w:rFonts w:ascii="Times New Roman" w:hAnsi="Times New Roman" w:cs="Times New Roman"/>
+          <w:sz w:val="20"/>
+          <w:szCs w:val="20"/>
+        </w:rPr>
+        <w:t>because</w:t>
+      </w:r>
+      <w:proofErr w:type="spellEnd"/>
+      <w:r>
+        <w:rPr>
+          <w:rFonts w:ascii="Times New Roman" w:hAnsi="Times New Roman" w:cs="Times New Roman"/>
+          <w:sz w:val="20"/>
+          <w:szCs w:val="20"/>
+        </w:rPr>
+        <w:t xml:space="preserve"> </w:t>
+      </w:r>
+      <w:proofErr w:type="spellStart"/>
+      <w:r>
+        <w:rPr>
+          <w:rFonts w:ascii="Times New Roman" w:hAnsi="Times New Roman" w:cs="Times New Roman"/>
+          <w:sz w:val="20"/>
+          <w:szCs w:val="20"/>
+        </w:rPr>
+        <w:t>the</w:t>
+      </w:r>
+      <w:proofErr w:type="spellEnd"/>
+      <w:r>
+        <w:rPr>
+          <w:rFonts w:ascii="Times New Roman" w:hAnsi="Times New Roman" w:cs="Times New Roman"/>
+          <w:sz w:val="20"/>
+          <w:szCs w:val="20"/>
+        </w:rPr>
+        <w:t xml:space="preserve"> </w:t>
+      </w:r>
+      <w:proofErr w:type="spellStart"/>
+      <w:r>
+        <w:rPr>
+          <w:rFonts w:ascii="Times New Roman" w:hAnsi="Times New Roman" w:cs="Times New Roman"/>
+          <w:sz w:val="20"/>
+          <w:szCs w:val="20"/>
+        </w:rPr>
+        <w:t>program</w:t>
+      </w:r>
+      <w:proofErr w:type="spellEnd"/>
+      <w:r>
+        <w:rPr>
+          <w:rFonts w:ascii="Times New Roman" w:hAnsi="Times New Roman" w:cs="Times New Roman"/>
+          <w:sz w:val="20"/>
+          <w:szCs w:val="20"/>
+        </w:rPr>
+        <w:t xml:space="preserve"> </w:t>
+      </w:r>
+      <w:proofErr w:type="spellStart"/>
+      <w:r>
+        <w:rPr>
+          <w:rFonts w:ascii="Times New Roman" w:hAnsi="Times New Roman" w:cs="Times New Roman"/>
+          <w:sz w:val="20"/>
+          <w:szCs w:val="20"/>
+        </w:rPr>
+        <w:t>is</w:t>
+      </w:r>
+      <w:proofErr w:type="spellEnd"/>
+      <w:r>
+        <w:rPr>
+          <w:rFonts w:ascii="Times New Roman" w:hAnsi="Times New Roman" w:cs="Times New Roman"/>
+          <w:sz w:val="20"/>
+          <w:szCs w:val="20"/>
+        </w:rPr>
+        <w:t xml:space="preserve"> quite </w:t>
+      </w:r>
+      <w:proofErr w:type="spellStart"/>
+      <w:r>
+        <w:rPr>
+          <w:rFonts w:ascii="Times New Roman" w:hAnsi="Times New Roman" w:cs="Times New Roman"/>
+          <w:sz w:val="20"/>
+          <w:szCs w:val="20"/>
+        </w:rPr>
+        <w:t>basic</w:t>
+      </w:r>
+      <w:proofErr w:type="spellEnd"/>
+      <w:r>
+        <w:rPr>
+          <w:rFonts w:ascii="Times New Roman" w:hAnsi="Times New Roman" w:cs="Times New Roman"/>
+          <w:sz w:val="20"/>
+          <w:szCs w:val="20"/>
+        </w:rPr>
+        <w:t xml:space="preserve"> and can run </w:t>
+      </w:r>
+      <w:proofErr w:type="spellStart"/>
+      <w:r>
+        <w:rPr>
+          <w:rFonts w:ascii="Times New Roman" w:hAnsi="Times New Roman" w:cs="Times New Roman"/>
+          <w:sz w:val="20"/>
+          <w:szCs w:val="20"/>
+        </w:rPr>
+        <w:t>on</w:t>
+      </w:r>
+      <w:proofErr w:type="spellEnd"/>
+      <w:r>
+        <w:rPr>
+          <w:rFonts w:ascii="Times New Roman" w:hAnsi="Times New Roman" w:cs="Times New Roman"/>
+          <w:sz w:val="20"/>
+          <w:szCs w:val="20"/>
+        </w:rPr>
+        <w:t xml:space="preserve"> </w:t>
+      </w:r>
+      <w:proofErr w:type="spellStart"/>
+      <w:r>
+        <w:rPr>
+          <w:rFonts w:ascii="Times New Roman" w:hAnsi="Times New Roman" w:cs="Times New Roman"/>
+          <w:sz w:val="20"/>
+          <w:szCs w:val="20"/>
+        </w:rPr>
+        <w:t>computers</w:t>
+      </w:r>
+      <w:proofErr w:type="spellEnd"/>
+      <w:r>
+        <w:rPr>
+          <w:rFonts w:ascii="Times New Roman" w:hAnsi="Times New Roman" w:cs="Times New Roman"/>
+          <w:sz w:val="20"/>
+          <w:szCs w:val="20"/>
+        </w:rPr>
+        <w:t xml:space="preserve"> </w:t>
+      </w:r>
+      <w:proofErr w:type="spellStart"/>
+      <w:r>
+        <w:rPr>
+          <w:rFonts w:ascii="Times New Roman" w:hAnsi="Times New Roman" w:cs="Times New Roman"/>
+          <w:sz w:val="20"/>
+          <w:szCs w:val="20"/>
+        </w:rPr>
+        <w:t>with</w:t>
+      </w:r>
+      <w:proofErr w:type="spellEnd"/>
+      <w:r>
+        <w:rPr>
+          <w:rFonts w:ascii="Times New Roman" w:hAnsi="Times New Roman" w:cs="Times New Roman"/>
+          <w:sz w:val="20"/>
+          <w:szCs w:val="20"/>
+        </w:rPr>
+        <w:t xml:space="preserve"> </w:t>
+      </w:r>
+      <w:proofErr w:type="spellStart"/>
+      <w:r>
+        <w:rPr>
+          <w:rFonts w:ascii="Times New Roman" w:hAnsi="Times New Roman" w:cs="Times New Roman"/>
+          <w:sz w:val="20"/>
+          <w:szCs w:val="20"/>
+        </w:rPr>
+        <w:t>very</w:t>
+      </w:r>
+      <w:proofErr w:type="spellEnd"/>
+      <w:r>
+        <w:rPr>
+          <w:rFonts w:ascii="Times New Roman" w:hAnsi="Times New Roman" w:cs="Times New Roman"/>
+          <w:sz w:val="20"/>
+          <w:szCs w:val="20"/>
+        </w:rPr>
+        <w:t xml:space="preserve"> </w:t>
+      </w:r>
+      <w:proofErr w:type="spellStart"/>
+      <w:r>
+        <w:rPr>
+          <w:rFonts w:ascii="Times New Roman" w:hAnsi="Times New Roman" w:cs="Times New Roman"/>
+          <w:sz w:val="20"/>
+          <w:szCs w:val="20"/>
+        </w:rPr>
+        <w:t>minimal</w:t>
+      </w:r>
+      <w:proofErr w:type="spellEnd"/>
+      <w:r>
+        <w:rPr>
+          <w:rFonts w:ascii="Times New Roman" w:hAnsi="Times New Roman" w:cs="Times New Roman"/>
+          <w:sz w:val="20"/>
+          <w:szCs w:val="20"/>
+        </w:rPr>
+        <w:t xml:space="preserve"> </w:t>
+      </w:r>
+      <w:proofErr w:type="spellStart"/>
+      <w:r>
+        <w:rPr>
+          <w:rFonts w:ascii="Times New Roman" w:hAnsi="Times New Roman" w:cs="Times New Roman"/>
+          <w:sz w:val="20"/>
+          <w:szCs w:val="20"/>
+        </w:rPr>
+        <w:t>resources</w:t>
+      </w:r>
+      <w:proofErr w:type="spellEnd"/>
+      <w:r>
+        <w:rPr>
+          <w:rFonts w:ascii="Times New Roman" w:hAnsi="Times New Roman" w:cs="Times New Roman"/>
+          <w:sz w:val="20"/>
+          <w:szCs w:val="20"/>
+        </w:rPr>
+        <w:t>.</w:t>
       </w:r>
     </w:p>
     <w:p>
@@ -1486,6 +1768,7 @@
           <w:szCs w:val="20"/>
         </w:rPr>
       </w:pPr>
+      <w:proofErr w:type="spellStart"/>
       <w:r>
         <w:rPr>
           <w:rFonts w:ascii="Times New Roman" w:hAnsi="Times New Roman" w:cs="Times New Roman"/>
@@ -1494,33 +1777,54 @@
           <w:sz w:val="20"/>
           <w:szCs w:val="20"/>
         </w:rPr>
-        <w:t>Other applicattions interfaces:</w:t>
-      </w:r>
-      <w:r>
-        <w:rPr>
-          <w:rFonts w:ascii="Times New Roman" w:hAnsi="Times New Roman" w:cs="Times New Roman"/>
+        <w:t>Other</w:t>
+      </w:r>
+      <w:proofErr w:type="spellEnd"/>
+      <w:r>
+        <w:rPr>
+          <w:rFonts w:ascii="Times New Roman" w:hAnsi="Times New Roman" w:cs="Times New Roman"/>
+          <w:b/>
+          <w:bCs/>
           <w:sz w:val="20"/>
           <w:szCs w:val="20"/>
         </w:rPr>
         <w:t xml:space="preserve"> </w:t>
       </w:r>
-      <w:r>
-        <w:rPr>
-          <w:rFonts w:ascii="Times New Roman" w:hAnsi="Times New Roman" w:cs="Times New Roman"/>
-          <w:sz w:val="20"/>
-          <w:szCs w:val="20"/>
-        </w:rPr>
-        <w:t>(preguntar qué es lo que se pone en este apartado)</w:t>
+      <w:proofErr w:type="spellStart"/>
+      <w:r>
+        <w:rPr>
+          <w:rFonts w:ascii="Times New Roman" w:hAnsi="Times New Roman" w:cs="Times New Roman"/>
+          <w:b/>
+          <w:bCs/>
+          <w:sz w:val="20"/>
+          <w:szCs w:val="20"/>
+        </w:rPr>
+        <w:t>applicattions</w:t>
+      </w:r>
+      <w:proofErr w:type="spellEnd"/>
+      <w:r>
+        <w:rPr>
+          <w:rFonts w:ascii="Times New Roman" w:hAnsi="Times New Roman" w:cs="Times New Roman"/>
+          <w:b/>
+          <w:bCs/>
+          <w:sz w:val="20"/>
+          <w:szCs w:val="20"/>
+        </w:rPr>
+        <w:t xml:space="preserve"> interfaces:</w:t>
+      </w:r>
+      <w:r>
+        <w:rPr>
+          <w:rFonts w:ascii="Times New Roman" w:hAnsi="Times New Roman" w:cs="Times New Roman"/>
+          <w:sz w:val="20"/>
+          <w:szCs w:val="20"/>
+        </w:rPr>
+        <w:t xml:space="preserve"> </w:t>
       </w:r>
     </w:p>
     <w:p>
       <w:pPr>
-        <w:pStyle w:val="Prrafodelista"/>
-        <w:numPr>
-          <w:ilvl w:val="0"/>
-          <w:numId w:val="6"/>
-        </w:numPr>
         <w:spacing w:line="240" w:lineRule="auto"/>
+        <w:ind w:left="792"/>
         <w:jc w:val="both"/>
         <w:rPr>
           <w:rFonts w:ascii="Times New Roman" w:hAnsi="Times New Roman" w:cs="Times New Roman"/>
@@ -1531,42 +1835,14 @@
       <w:r>
         <w:rPr>
           <w:rFonts w:ascii="Times New Roman" w:hAnsi="Times New Roman" w:cs="Times New Roman"/>
-          <w:b/>
-          <w:bCs/>
-          <w:sz w:val="20"/>
-          <w:szCs w:val="20"/>
-        </w:rPr>
-        <w:t>Parallel operations:</w:t>
-      </w:r>
-      <w:r>
-        <w:rPr>
-          <w:rFonts w:ascii="Times New Roman" w:hAnsi="Times New Roman" w:cs="Times New Roman"/>
-          <w:sz w:val="20"/>
-          <w:szCs w:val="20"/>
-        </w:rPr>
-        <w:t xml:space="preserve"> </w:t>
-      </w:r>
-    </w:p>
-    <w:p>
-      <w:pPr>
-        <w:spacing w:line="240" w:lineRule="auto"/>
-        <w:jc w:val="both"/>
-        <w:rPr>
-          <w:noProof/>
-        </w:rPr>
-      </w:pPr>
-      <w:r>
-        <w:rPr>
-          <w:rFonts w:ascii="Times New Roman" w:hAnsi="Times New Roman" w:cs="Times New Roman"/>
-          <w:noProof/>
           <w:sz w:val="20"/>
           <w:szCs w:val="20"/>
         </w:rPr>
         <w:drawing>
-          <wp:inline distT="0" distB="0" distL="0" distR="0" wp14:anchorId="2DB839FC" wp14:editId="12D7C25E">
-            <wp:extent cx="2841315" cy="1609725"/>
+          <wp:inline distT="0" distB="0" distL="0" distR="0" wp14:anchorId="4286F7A1" wp14:editId="50F24F50">
+            <wp:extent cx="2762250" cy="1736725"/>
             <wp:effectExtent l="0" t="0" r="0" b="0"/>
-            <wp:docPr id="5" name="Imagen 5"/>
+            <wp:docPr id="16" name="Imagen 16"/>
             <wp:cNvGraphicFramePr>
               <a:graphicFrameLocks xmlns:a="http://schemas.openxmlformats.org/drawingml/2006/main" noChangeAspect="1"/>
             </wp:cNvGraphicFramePr>
@@ -1586,7 +1862,7 @@
                   <pic:spPr>
                     <a:xfrm>
                       <a:off x="0" y="0"/>
-                      <a:ext cx="2845504" cy="1612099"/>
+                      <a:ext cx="2762250" cy="1736725"/>
                     </a:xfrm>
                     <a:prstGeom prst="rect">
                       <a:avLst/>
@@ -1598,33 +1874,28 @@
           </wp:inline>
         </w:drawing>
       </w:r>
-      <w:r>
-        <w:rPr>
-          <w:noProof/>
-        </w:rPr>
-        <w:t xml:space="preserve"> </w:t>
-      </w:r>
     </w:p>
     <w:p>
       <w:pPr>
         <w:spacing w:line="240" w:lineRule="auto"/>
         <w:jc w:val="both"/>
         <w:rPr>
-          <w:noProof/>
-        </w:rPr>
-      </w:pPr>
-      <w:r>
-        <w:rPr>
-          <w:rFonts w:ascii="Times New Roman" w:hAnsi="Times New Roman" w:cs="Times New Roman"/>
-          <w:noProof/>
+          <w:rFonts w:ascii="Times New Roman" w:hAnsi="Times New Roman" w:cs="Times New Roman"/>
+          <w:sz w:val="20"/>
+          <w:szCs w:val="20"/>
+        </w:rPr>
+      </w:pPr>
+      <w:r>
+        <w:rPr>
+          <w:rFonts w:ascii="Times New Roman" w:hAnsi="Times New Roman" w:cs="Times New Roman"/>
           <w:sz w:val="20"/>
           <w:szCs w:val="20"/>
         </w:rPr>
         <w:drawing>
-          <wp:inline distT="0" distB="0" distL="0" distR="0" wp14:anchorId="16366DDE" wp14:editId="2104685C">
-            <wp:extent cx="2818001" cy="1590675"/>
-            <wp:effectExtent l="0" t="0" r="1905" b="0"/>
-            <wp:docPr id="6" name="Imagen 6" descr="Interfaz de usuario gráfica&#10;&#10;Descripción generada automáticamente"/>
+          <wp:inline distT="0" distB="0" distL="0" distR="0" wp14:anchorId="69B652D3" wp14:editId="67679D2F">
+            <wp:extent cx="2840990" cy="1800943"/>
+            <wp:effectExtent l="0" t="0" r="0" b="8890"/>
+            <wp:docPr id="17" name="Imagen 17" descr="Interfaz de usuario gráfica, Aplicación&#10;&#10;Descripción generada automáticamente"/>
             <wp:cNvGraphicFramePr>
               <a:graphicFrameLocks xmlns:a="http://schemas.openxmlformats.org/drawingml/2006/main" noChangeAspect="1"/>
             </wp:cNvGraphicFramePr>
@@ -1632,7 +1903,7 @@
               <a:graphicData uri="http://schemas.openxmlformats.org/drawingml/2006/picture">
                 <pic:pic xmlns:pic="http://schemas.openxmlformats.org/drawingml/2006/picture">
                   <pic:nvPicPr>
-                    <pic:cNvPr id="6" name="Imagen 6" descr="Interfaz de usuario gráfica&#10;&#10;Descripción generada automáticamente"/>
+                    <pic:cNvPr id="17" name="Imagen 17" descr="Interfaz de usuario gráfica, Aplicación&#10;&#10;Descripción generada automáticamente"/>
                     <pic:cNvPicPr/>
                   </pic:nvPicPr>
                   <pic:blipFill>
@@ -1644,7 +1915,7 @@
                   <pic:spPr>
                     <a:xfrm>
                       <a:off x="0" y="0"/>
-                      <a:ext cx="2827365" cy="1595961"/>
+                      <a:ext cx="2845491" cy="1803796"/>
                     </a:xfrm>
                     <a:prstGeom prst="rect">
                       <a:avLst/>
@@ -1656,15 +1927,14 @@
           </wp:inline>
         </w:drawing>
       </w:r>
-      <w:r>
-        <w:rPr>
-          <w:noProof/>
-        </w:rPr>
-        <w:t xml:space="preserve"> </w:t>
-      </w:r>
     </w:p>
     <w:p>
       <w:pPr>
+        <w:pStyle w:val="Prrafodelista"/>
+        <w:numPr>
+          <w:ilvl w:val="0"/>
+          <w:numId w:val="6"/>
+        </w:numPr>
         <w:spacing w:line="240" w:lineRule="auto"/>
         <w:jc w:val="both"/>
         <w:rPr>
@@ -1673,18 +1943,79 @@
           <w:szCs w:val="20"/>
         </w:rPr>
       </w:pPr>
-      <w:r>
-        <w:rPr>
-          <w:rFonts w:ascii="Times New Roman" w:hAnsi="Times New Roman" w:cs="Times New Roman"/>
+      <w:proofErr w:type="spellStart"/>
+      <w:r>
+        <w:rPr>
+          <w:rFonts w:ascii="Times New Roman" w:hAnsi="Times New Roman" w:cs="Times New Roman"/>
+          <w:b/>
+          <w:bCs/>
+          <w:sz w:val="20"/>
+          <w:szCs w:val="20"/>
+        </w:rPr>
+        <w:t>Parallel</w:t>
+      </w:r>
+      <w:proofErr w:type="spellEnd"/>
+      <w:r>
+        <w:rPr>
+          <w:rFonts w:ascii="Times New Roman" w:hAnsi="Times New Roman" w:cs="Times New Roman"/>
+          <w:b/>
+          <w:bCs/>
+          <w:sz w:val="20"/>
+          <w:szCs w:val="20"/>
+        </w:rPr>
+        <w:t xml:space="preserve"> </w:t>
+      </w:r>
+      <w:proofErr w:type="spellStart"/>
+      <w:r>
+        <w:rPr>
+          <w:rFonts w:ascii="Times New Roman" w:hAnsi="Times New Roman" w:cs="Times New Roman"/>
+          <w:b/>
+          <w:bCs/>
+          <w:sz w:val="20"/>
+          <w:szCs w:val="20"/>
+        </w:rPr>
+        <w:t>operations</w:t>
+      </w:r>
+      <w:proofErr w:type="spellEnd"/>
+      <w:r>
+        <w:rPr>
+          <w:rFonts w:ascii="Times New Roman" w:hAnsi="Times New Roman" w:cs="Times New Roman"/>
+          <w:b/>
+          <w:bCs/>
+          <w:sz w:val="20"/>
+          <w:szCs w:val="20"/>
+        </w:rPr>
+        <w:t>:</w:t>
+      </w:r>
+      <w:r>
+        <w:rPr>
+          <w:rFonts w:ascii="Times New Roman" w:hAnsi="Times New Roman" w:cs="Times New Roman"/>
+          <w:sz w:val="20"/>
+          <w:szCs w:val="20"/>
+        </w:rPr>
+        <w:t xml:space="preserve"> </w:t>
+      </w:r>
+    </w:p>
+    <w:p>
+      <w:pPr>
+        <w:spacing w:line="240" w:lineRule="auto"/>
+        <w:jc w:val="both"/>
+        <w:rPr>
           <w:noProof/>
+        </w:rPr>
+      </w:pPr>
+      <w:r>
+        <w:rPr>
+          <w:rFonts w:ascii="Times New Roman" w:hAnsi="Times New Roman" w:cs="Times New Roman"/>
+          <w:noProof/>
           <w:sz w:val="20"/>
           <w:szCs w:val="20"/>
         </w:rPr>
         <w:drawing>
-          <wp:inline distT="0" distB="0" distL="0" distR="0" wp14:anchorId="29FBE496" wp14:editId="4920FCF0">
-            <wp:extent cx="2806735" cy="1563370"/>
+          <wp:inline distT="0" distB="0" distL="0" distR="0" wp14:anchorId="2DB839FC" wp14:editId="12D7C25E">
+            <wp:extent cx="2841315" cy="1609725"/>
             <wp:effectExtent l="0" t="0" r="0" b="0"/>
-            <wp:docPr id="7" name="Imagen 7"/>
+            <wp:docPr id="5" name="Imagen 5"/>
             <wp:cNvGraphicFramePr>
               <a:graphicFrameLocks xmlns:a="http://schemas.openxmlformats.org/drawingml/2006/main" noChangeAspect="1"/>
             </wp:cNvGraphicFramePr>
@@ -1704,6 +2035,124 @@
                   <pic:spPr>
                     <a:xfrm>
                       <a:off x="0" y="0"/>
+                      <a:ext cx="2845504" cy="1612099"/>
+                    </a:xfrm>
+                    <a:prstGeom prst="rect">
+                      <a:avLst/>
+                    </a:prstGeom>
+                  </pic:spPr>
+                </pic:pic>
+              </a:graphicData>
+            </a:graphic>
+          </wp:inline>
+        </w:drawing>
+      </w:r>
+      <w:r>
+        <w:rPr>
+          <w:noProof/>
+        </w:rPr>
+        <w:t xml:space="preserve"> </w:t>
+      </w:r>
+    </w:p>
+    <w:p>
+      <w:pPr>
+        <w:spacing w:line="240" w:lineRule="auto"/>
+        <w:jc w:val="both"/>
+        <w:rPr>
+          <w:noProof/>
+        </w:rPr>
+      </w:pPr>
+      <w:r>
+        <w:rPr>
+          <w:rFonts w:ascii="Times New Roman" w:hAnsi="Times New Roman" w:cs="Times New Roman"/>
+          <w:noProof/>
+          <w:sz w:val="20"/>
+          <w:szCs w:val="20"/>
+        </w:rPr>
+        <w:drawing>
+          <wp:inline distT="0" distB="0" distL="0" distR="0" wp14:anchorId="16366DDE" wp14:editId="2104685C">
+            <wp:extent cx="2818001" cy="1590675"/>
+            <wp:effectExtent l="0" t="0" r="1905" b="0"/>
+            <wp:docPr id="6" name="Imagen 6" descr="Interfaz de usuario gráfica&#10;&#10;Descripción generada automáticamente"/>
+            <wp:cNvGraphicFramePr>
+              <a:graphicFrameLocks xmlns:a="http://schemas.openxmlformats.org/drawingml/2006/main" noChangeAspect="1"/>
+            </wp:cNvGraphicFramePr>
+            <a:graphic xmlns:a="http://schemas.openxmlformats.org/drawingml/2006/main">
+              <a:graphicData uri="http://schemas.openxmlformats.org/drawingml/2006/picture">
+                <pic:pic xmlns:pic="http://schemas.openxmlformats.org/drawingml/2006/picture">
+                  <pic:nvPicPr>
+                    <pic:cNvPr id="6" name="Imagen 6" descr="Interfaz de usuario gráfica&#10;&#10;Descripción generada automáticamente"/>
+                    <pic:cNvPicPr/>
+                  </pic:nvPicPr>
+                  <pic:blipFill>
+                    <a:blip r:embed="rId13"/>
+                    <a:stretch>
+                      <a:fillRect/>
+                    </a:stretch>
+                  </pic:blipFill>
+                  <pic:spPr>
+                    <a:xfrm>
+                      <a:off x="0" y="0"/>
+                      <a:ext cx="2827365" cy="1595961"/>
+                    </a:xfrm>
+                    <a:prstGeom prst="rect">
+                      <a:avLst/>
+                    </a:prstGeom>
+                  </pic:spPr>
+                </pic:pic>
+              </a:graphicData>
+            </a:graphic>
+          </wp:inline>
+        </w:drawing>
+      </w:r>
+      <w:r>
+        <w:rPr>
+          <w:noProof/>
+        </w:rPr>
+        <w:t xml:space="preserve"> </w:t>
+      </w:r>
+    </w:p>
+    <w:p>
+      <w:pPr>
+        <w:spacing w:line="240" w:lineRule="auto"/>
+        <w:jc w:val="both"/>
+        <w:rPr>
+          <w:rFonts w:ascii="Times New Roman" w:hAnsi="Times New Roman" w:cs="Times New Roman"/>
+          <w:sz w:val="20"/>
+          <w:szCs w:val="20"/>
+        </w:rPr>
+      </w:pPr>
+      <w:r>
+        <w:rPr>
+          <w:rFonts w:ascii="Times New Roman" w:hAnsi="Times New Roman" w:cs="Times New Roman"/>
+          <w:noProof/>
+          <w:sz w:val="20"/>
+          <w:szCs w:val="20"/>
+        </w:rPr>
+        <w:drawing>
+          <wp:inline distT="0" distB="0" distL="0" distR="0" wp14:anchorId="29FBE496" wp14:editId="4920FCF0">
+            <wp:extent cx="2806735" cy="1563370"/>
+            <wp:effectExtent l="0" t="0" r="0" b="0"/>
+            <wp:docPr id="7" name="Imagen 7"/>
+            <wp:cNvGraphicFramePr>
+              <a:graphicFrameLocks xmlns:a="http://schemas.openxmlformats.org/drawingml/2006/main" noChangeAspect="1"/>
+            </wp:cNvGraphicFramePr>
+            <a:graphic xmlns:a="http://schemas.openxmlformats.org/drawingml/2006/main">
+              <a:graphicData uri="http://schemas.openxmlformats.org/drawingml/2006/picture">
+                <pic:pic xmlns:pic="http://schemas.openxmlformats.org/drawingml/2006/picture">
+                  <pic:nvPicPr>
+                    <pic:cNvPr id="1" name=""/>
+                    <pic:cNvPicPr/>
+                  </pic:nvPicPr>
+                  <pic:blipFill>
+                    <a:blip r:embed="rId14"/>
+                    <a:stretch>
+                      <a:fillRect/>
+                    </a:stretch>
+                  </pic:blipFill>
+                  <pic:spPr>
+                    <a:xfrm>
+                      <a:off x="0" y="0"/>
                       <a:ext cx="2814762" cy="1567841"/>
                     </a:xfrm>
                     <a:prstGeom prst="rect">
@@ -1716,6 +2165,12 @@
           </wp:inline>
         </w:drawing>
       </w:r>
+      <w:r>
+        <w:rPr>
+          <w:noProof/>
+        </w:rPr>
+        <w:t xml:space="preserve"> </w:t>
+      </w:r>
     </w:p>
     <w:p>
       <w:pPr>
@@ -1732,64 +2187,7 @@
           <w:sz w:val="20"/>
           <w:szCs w:val="20"/>
         </w:rPr>
-        <w:drawing>
-          <wp:inline distT="0" distB="0" distL="0" distR="0" wp14:anchorId="1C5D0E93" wp14:editId="5B5E775F">
-            <wp:extent cx="2847975" cy="1726851"/>
-            <wp:effectExtent l="0" t="0" r="0" b="6985"/>
-            <wp:docPr id="8" name="Imagen 8"/>
-            <wp:cNvGraphicFramePr>
-              <a:graphicFrameLocks xmlns:a="http://schemas.openxmlformats.org/drawingml/2006/main" noChangeAspect="1"/>
-            </wp:cNvGraphicFramePr>
-            <a:graphic xmlns:a="http://schemas.openxmlformats.org/drawingml/2006/main">
-              <a:graphicData uri="http://schemas.openxmlformats.org/drawingml/2006/picture">
-                <pic:pic xmlns:pic="http://schemas.openxmlformats.org/drawingml/2006/picture">
-                  <pic:nvPicPr>
-                    <pic:cNvPr id="1" name=""/>
-                    <pic:cNvPicPr/>
-                  </pic:nvPicPr>
-                  <pic:blipFill>
-                    <a:blip r:embed="rId13"/>
-                    <a:stretch>
-                      <a:fillRect/>
-                    </a:stretch>
-                  </pic:blipFill>
-                  <pic:spPr>
-                    <a:xfrm>
-                      <a:off x="0" y="0"/>
-                      <a:ext cx="2853057" cy="1729933"/>
-                    </a:xfrm>
-                    <a:prstGeom prst="rect">
-                      <a:avLst/>
-                    </a:prstGeom>
-                  </pic:spPr>
-                </pic:pic>
-              </a:graphicData>
-            </a:graphic>
-          </wp:inline>
-        </w:drawing>
-      </w:r>
-      <w:r>
-        <w:rPr>
-          <w:noProof/>
-        </w:rPr>
-        <w:t xml:space="preserve"> </w:t>
-      </w:r>
-    </w:p>
-    <w:p>
-      <w:pPr>
-        <w:spacing w:line="240" w:lineRule="auto"/>
-        <w:jc w:val="both"/>
-        <w:rPr>
-          <w:noProof/>
-        </w:rPr>
-      </w:pPr>
-      <w:r>
-        <w:rPr>
-          <w:rFonts w:ascii="Times New Roman" w:hAnsi="Times New Roman" w:cs="Times New Roman"/>
-          <w:noProof/>
-          <w:sz w:val="20"/>
-          <w:szCs w:val="20"/>
-        </w:rPr>
+        <w:lastRenderedPageBreak/>
         <w:drawing>
           <wp:inline distT="0" distB="0" distL="0" distR="0" wp14:anchorId="5D434FD6" wp14:editId="2DD4190B">
             <wp:extent cx="2867025" cy="1628451"/>
@@ -1806,7 +2204,7 @@
                     <pic:cNvPicPr/>
                   </pic:nvPicPr>
                   <pic:blipFill>
-                    <a:blip r:embed="rId14"/>
+                    <a:blip r:embed="rId15"/>
                     <a:stretch>
                       <a:fillRect/>
                     </a:stretch>
@@ -1863,7 +2261,7 @@
                     <pic:cNvPicPr/>
                   </pic:nvPicPr>
                   <pic:blipFill>
-                    <a:blip r:embed="rId15"/>
+                    <a:blip r:embed="rId16"/>
                     <a:stretch>
                       <a:fillRect/>
                     </a:stretch>
@@ -1901,7 +2299,6 @@
           <w:sz w:val="20"/>
           <w:szCs w:val="20"/>
         </w:rPr>
-        <w:lastRenderedPageBreak/>
         <w:drawing>
           <wp:inline distT="0" distB="0" distL="0" distR="0" wp14:anchorId="32C3E0EC" wp14:editId="5853B950">
             <wp:extent cx="2895600" cy="1763531"/>
@@ -1918,7 +2315,7 @@
                     <pic:cNvPicPr/>
                   </pic:nvPicPr>
                   <pic:blipFill>
-                    <a:blip r:embed="rId16"/>
+                    <a:blip r:embed="rId17"/>
                     <a:stretch>
                       <a:fillRect/>
                     </a:stretch>
@@ -1941,6 +2338,128 @@
     </w:p>
     <w:p>
       <w:pPr>
+        <w:spacing w:line="240" w:lineRule="auto"/>
+        <w:jc w:val="both"/>
+        <w:rPr>
+          <w:rFonts w:ascii="Times New Roman" w:hAnsi="Times New Roman" w:cs="Times New Roman"/>
+          <w:sz w:val="20"/>
+          <w:szCs w:val="20"/>
+          <w:u w:val="single"/>
+        </w:rPr>
+      </w:pPr>
+      <w:r>
+        <w:rPr>
+          <w:rFonts w:ascii="Times New Roman" w:hAnsi="Times New Roman" w:cs="Times New Roman"/>
+          <w:sz w:val="20"/>
+          <w:szCs w:val="20"/>
+          <w:u w:val="single"/>
+        </w:rPr>
+        <w:drawing>
+          <wp:inline distT="0" distB="0" distL="0" distR="0" wp14:anchorId="1234C69E" wp14:editId="5B9A7CF9">
+            <wp:extent cx="2914650" cy="1696587"/>
+            <wp:effectExtent l="0" t="0" r="0" b="0"/>
+            <wp:docPr id="12" name="Imagen 12"/>
+            <wp:cNvGraphicFramePr>
+              <a:graphicFrameLocks xmlns:a="http://schemas.openxmlformats.org/drawingml/2006/main" noChangeAspect="1"/>
+            </wp:cNvGraphicFramePr>
+            <a:graphic xmlns:a="http://schemas.openxmlformats.org/drawingml/2006/main">
+              <a:graphicData uri="http://schemas.openxmlformats.org/drawingml/2006/picture">
+                <pic:pic xmlns:pic="http://schemas.openxmlformats.org/drawingml/2006/picture">
+                  <pic:nvPicPr>
+                    <pic:cNvPr id="1" name=""/>
+                    <pic:cNvPicPr/>
+                  </pic:nvPicPr>
+                  <pic:blipFill>
+                    <a:blip r:embed="rId18"/>
+                    <a:stretch>
+                      <a:fillRect/>
+                    </a:stretch>
+                  </pic:blipFill>
+                  <pic:spPr>
+                    <a:xfrm>
+                      <a:off x="0" y="0"/>
+                      <a:ext cx="2924987" cy="1702604"/>
+                    </a:xfrm>
+                    <a:prstGeom prst="rect">
+                      <a:avLst/>
+                    </a:prstGeom>
+                  </pic:spPr>
+                </pic:pic>
+              </a:graphicData>
+            </a:graphic>
+          </wp:inline>
+        </w:drawing>
+      </w:r>
+    </w:p>
+    <w:p>
+      <w:pPr>
+        <w:spacing w:line="240" w:lineRule="auto"/>
+        <w:jc w:val="both"/>
+        <w:rPr>
+          <w:rFonts w:ascii="Times New Roman" w:hAnsi="Times New Roman" w:cs="Times New Roman"/>
+          <w:sz w:val="20"/>
+          <w:szCs w:val="20"/>
+          <w:u w:val="single"/>
+        </w:rPr>
+      </w:pPr>
+      <w:r>
+        <w:rPr>
+          <w:rFonts w:ascii="Times New Roman" w:hAnsi="Times New Roman" w:cs="Times New Roman"/>
+          <w:sz w:val="20"/>
+          <w:szCs w:val="20"/>
+          <w:u w:val="single"/>
+        </w:rPr>
+        <w:drawing>
+          <wp:inline distT="0" distB="0" distL="0" distR="0" wp14:anchorId="513555B1" wp14:editId="238CC0CF">
+            <wp:extent cx="2905125" cy="1735607"/>
+            <wp:effectExtent l="0" t="0" r="0" b="0"/>
+            <wp:docPr id="15" name="Imagen 15" descr="Interfaz de usuario gráfica, Aplicación&#10;&#10;Descripción generada automáticamente"/>
+            <wp:cNvGraphicFramePr>
+              <a:graphicFrameLocks xmlns:a="http://schemas.openxmlformats.org/drawingml/2006/main" noChangeAspect="1"/>
+            </wp:cNvGraphicFramePr>
+            <a:graphic xmlns:a="http://schemas.openxmlformats.org/drawingml/2006/main">
+              <a:graphicData uri="http://schemas.openxmlformats.org/drawingml/2006/picture">
+                <pic:pic xmlns:pic="http://schemas.openxmlformats.org/drawingml/2006/picture">
+                  <pic:nvPicPr>
+                    <pic:cNvPr id="15" name="Imagen 15" descr="Interfaz de usuario gráfica, Aplicación&#10;&#10;Descripción generada automáticamente"/>
+                    <pic:cNvPicPr/>
+                  </pic:nvPicPr>
+                  <pic:blipFill>
+                    <a:blip r:embed="rId19"/>
+                    <a:stretch>
+                      <a:fillRect/>
+                    </a:stretch>
+                  </pic:blipFill>
+                  <pic:spPr>
+                    <a:xfrm>
+                      <a:off x="0" y="0"/>
+                      <a:ext cx="2911923" cy="1739668"/>
+                    </a:xfrm>
+                    <a:prstGeom prst="rect">
+                      <a:avLst/>
+                    </a:prstGeom>
+                  </pic:spPr>
+                </pic:pic>
+              </a:graphicData>
+            </a:graphic>
+          </wp:inline>
+        </w:drawing>
+      </w:r>
+    </w:p>
+    <w:p>
+      <w:pPr>
+        <w:spacing w:line="240" w:lineRule="auto"/>
+        <w:jc w:val="both"/>
+        <w:rPr>
+          <w:rFonts w:ascii="Times New Roman" w:hAnsi="Times New Roman" w:cs="Times New Roman"/>
+          <w:sz w:val="20"/>
+          <w:szCs w:val="20"/>
+          <w:u w:val="single"/>
+        </w:rPr>
+      </w:pPr>
+    </w:p>
+    <w:p>
+      <w:pPr>
         <w:pStyle w:val="Prrafodelista"/>
         <w:numPr>
           <w:ilvl w:val="0"/>
@@ -1962,16 +2481,150 @@
           <w:sz w:val="20"/>
           <w:szCs w:val="20"/>
         </w:rPr>
-        <w:t>Control functions:</w:t>
-      </w:r>
-      <w:r>
-        <w:rPr>
-          <w:rFonts w:ascii="Times New Roman" w:hAnsi="Times New Roman" w:cs="Times New Roman"/>
-          <w:sz w:val="20"/>
-          <w:szCs w:val="20"/>
-        </w:rPr>
-        <w:t xml:space="preserve"> adjuntar imágenes de que todo sale como el diagrama que hicimos, ósea referente al programa</w:t>
-      </w:r>
+        <w:t xml:space="preserve">Control </w:t>
+      </w:r>
+      <w:proofErr w:type="spellStart"/>
+      <w:r>
+        <w:rPr>
+          <w:rFonts w:ascii="Times New Roman" w:hAnsi="Times New Roman" w:cs="Times New Roman"/>
+          <w:b/>
+          <w:bCs/>
+          <w:sz w:val="20"/>
+          <w:szCs w:val="20"/>
+        </w:rPr>
+        <w:t>functions</w:t>
+      </w:r>
+      <w:proofErr w:type="spellEnd"/>
+      <w:r>
+        <w:rPr>
+          <w:rFonts w:ascii="Times New Roman" w:hAnsi="Times New Roman" w:cs="Times New Roman"/>
+          <w:b/>
+          <w:bCs/>
+          <w:sz w:val="20"/>
+          <w:szCs w:val="20"/>
+        </w:rPr>
+        <w:t>:</w:t>
+      </w:r>
+      <w:r>
+        <w:rPr>
+          <w:rFonts w:ascii="Times New Roman" w:hAnsi="Times New Roman" w:cs="Times New Roman"/>
+          <w:sz w:val="20"/>
+          <w:szCs w:val="20"/>
+        </w:rPr>
+        <w:t xml:space="preserve"> </w:t>
+      </w:r>
+    </w:p>
+    <w:p>
+      <w:pPr>
+        <w:pStyle w:val="Prrafodelista"/>
+        <w:numPr>
+          <w:ilvl w:val="0"/>
+          <w:numId w:val="7"/>
+        </w:numPr>
+        <w:spacing w:line="240" w:lineRule="auto"/>
+        <w:jc w:val="both"/>
+        <w:rPr>
+          <w:rFonts w:ascii="Times New Roman" w:hAnsi="Times New Roman" w:cs="Times New Roman"/>
+          <w:sz w:val="20"/>
+          <w:szCs w:val="20"/>
+        </w:rPr>
+      </w:pPr>
+      <w:r>
+        <w:rPr>
+          <w:rFonts w:ascii="Times New Roman" w:hAnsi="Times New Roman" w:cs="Times New Roman"/>
+          <w:sz w:val="20"/>
+          <w:szCs w:val="20"/>
+        </w:rPr>
+        <w:t xml:space="preserve">Use Cases </w:t>
+      </w:r>
+      <w:proofErr w:type="spellStart"/>
+      <w:r>
+        <w:rPr>
+          <w:rFonts w:ascii="Times New Roman" w:hAnsi="Times New Roman" w:cs="Times New Roman"/>
+          <w:sz w:val="20"/>
+          <w:szCs w:val="20"/>
+        </w:rPr>
+        <w:t>Diagram</w:t>
+      </w:r>
+      <w:proofErr w:type="spellEnd"/>
+      <w:r>
+        <w:rPr>
+          <w:rFonts w:ascii="Times New Roman" w:hAnsi="Times New Roman" w:cs="Times New Roman"/>
+          <w:sz w:val="20"/>
+          <w:szCs w:val="20"/>
+        </w:rPr>
+        <w:t>:</w:t>
+      </w:r>
+    </w:p>
+    <w:p>
+      <w:pPr>
+        <w:spacing w:line="240" w:lineRule="auto"/>
+        <w:ind w:left="360"/>
+        <w:jc w:val="both"/>
+        <w:rPr>
+          <w:rFonts w:ascii="Times New Roman" w:hAnsi="Times New Roman" w:cs="Times New Roman"/>
+          <w:sz w:val="20"/>
+          <w:szCs w:val="20"/>
+        </w:rPr>
+      </w:pPr>
+      <w:r>
+        <w:rPr>
+          <w:rFonts w:ascii="Times New Roman" w:hAnsi="Times New Roman" w:cs="Times New Roman"/>
+          <w:sz w:val="20"/>
+          <w:szCs w:val="20"/>
+        </w:rPr>
+        <w:drawing>
+          <wp:inline distT="0" distB="0" distL="0" distR="0" wp14:anchorId="0DAFA187" wp14:editId="28754146">
+            <wp:extent cx="3063240" cy="1798320"/>
+            <wp:effectExtent l="0" t="0" r="3810" b="0"/>
+            <wp:docPr id="18" name="Imagen 18"/>
+            <wp:cNvGraphicFramePr>
+              <a:graphicFrameLocks xmlns:a="http://schemas.openxmlformats.org/drawingml/2006/main" noChangeAspect="1"/>
+            </wp:cNvGraphicFramePr>
+            <a:graphic xmlns:a="http://schemas.openxmlformats.org/drawingml/2006/main">
+              <a:graphicData uri="http://schemas.openxmlformats.org/drawingml/2006/picture">
+                <pic:pic xmlns:pic="http://schemas.openxmlformats.org/drawingml/2006/picture">
+                  <pic:nvPicPr>
+                    <pic:cNvPr id="1" name=""/>
+                    <pic:cNvPicPr/>
+                  </pic:nvPicPr>
+                  <pic:blipFill>
+                    <a:blip r:embed="rId20"/>
+                    <a:stretch>
+                      <a:fillRect/>
+                    </a:stretch>
+                  </pic:blipFill>
+                  <pic:spPr>
+                    <a:xfrm>
+                      <a:off x="0" y="0"/>
+                      <a:ext cx="3063240" cy="1798320"/>
+                    </a:xfrm>
+                    <a:prstGeom prst="rect">
+                      <a:avLst/>
+                    </a:prstGeom>
+                  </pic:spPr>
+                </pic:pic>
+              </a:graphicData>
+            </a:graphic>
+          </wp:inline>
+        </w:drawing>
+      </w:r>
+    </w:p>
+    <w:p>
+      <w:pPr>
+        <w:pStyle w:val="Prrafodelista"/>
+        <w:numPr>
+          <w:ilvl w:val="0"/>
+          <w:numId w:val="7"/>
+        </w:numPr>
+        <w:spacing w:line="240" w:lineRule="auto"/>
+        <w:jc w:val="both"/>
+        <w:rPr>
+          <w:rFonts w:ascii="Times New Roman" w:hAnsi="Times New Roman" w:cs="Times New Roman"/>
+          <w:sz w:val="20"/>
+          <w:szCs w:val="20"/>
+        </w:rPr>
+      </w:pPr>
     </w:p>
     <w:p>
       <w:pPr>
@@ -2016,16 +2669,34 @@
           <w:szCs w:val="20"/>
           <w:lang w:val="en-US"/>
         </w:rPr>
-        <w:t xml:space="preserve">For this project mainly the Java language has been used </w:t>
-      </w:r>
-      <w:r>
-        <w:rPr>
-          <w:rFonts w:ascii="Times New Roman" w:hAnsi="Times New Roman" w:cs="Times New Roman"/>
-          <w:sz w:val="20"/>
-          <w:szCs w:val="20"/>
-          <w:lang w:val="en-US"/>
-        </w:rPr>
-        <w:t>(no se si hay más, ahí ponen o algo :p)</w:t>
+        <w:t xml:space="preserve">For this project </w:t>
+      </w:r>
+      <w:r>
+        <w:rPr>
+          <w:rFonts w:ascii="Times New Roman" w:hAnsi="Times New Roman" w:cs="Times New Roman"/>
+          <w:sz w:val="20"/>
+          <w:szCs w:val="20"/>
+          <w:lang w:val="en-US"/>
+        </w:rPr>
+        <w:t>only</w:t>
+      </w:r>
+      <w:r>
+        <w:rPr>
+          <w:rFonts w:ascii="Times New Roman" w:hAnsi="Times New Roman" w:cs="Times New Roman"/>
+          <w:sz w:val="20"/>
+          <w:szCs w:val="20"/>
+          <w:lang w:val="en-US"/>
+        </w:rPr>
+        <w:t xml:space="preserve"> the Java language has been used</w:t>
+      </w:r>
+      <w:r>
+        <w:rPr>
+          <w:rFonts w:ascii="Times New Roman" w:hAnsi="Times New Roman" w:cs="Times New Roman"/>
+          <w:sz w:val="20"/>
+          <w:szCs w:val="20"/>
+          <w:lang w:val="en-US"/>
+        </w:rPr>
+        <w:t>.</w:t>
       </w:r>
     </w:p>
     <w:p>
@@ -2039,141 +2710,6 @@
         <w:jc w:val="both"/>
         <w:rPr>
           <w:rFonts w:ascii="Times New Roman" w:hAnsi="Times New Roman" w:cs="Times New Roman"/>
-          <w:sz w:val="20"/>
-          <w:szCs w:val="20"/>
-        </w:rPr>
-      </w:pPr>
-      <w:r>
-        <w:rPr>
-          <w:rFonts w:ascii="Times New Roman" w:hAnsi="Times New Roman" w:cs="Times New Roman"/>
-          <w:b/>
-          <w:bCs/>
-          <w:sz w:val="20"/>
-          <w:szCs w:val="20"/>
-        </w:rPr>
-        <w:t>Communication Protocols:</w:t>
-      </w:r>
-      <w:r>
-        <w:rPr>
-          <w:rFonts w:ascii="Times New Roman" w:hAnsi="Times New Roman" w:cs="Times New Roman"/>
-          <w:sz w:val="20"/>
-          <w:szCs w:val="20"/>
-        </w:rPr>
-        <w:t xml:space="preserve"> (no entiendo muy bien esto, dejo una imagen de lo que encontré para que más o menos sea una idea </w:t>
-      </w:r>
-      <w:r>
-        <w:rPr>
-          <w:rFonts w:ascii="Times New Roman" w:hAnsi="Times New Roman" w:cs="Times New Roman"/>
-          <w:sz w:val="20"/>
-          <w:szCs w:val="20"/>
-        </w:rPr>
-        <w:t>porque</w:t>
-      </w:r>
-      <w:r>
-        <w:rPr>
-          <w:rFonts w:ascii="Times New Roman" w:hAnsi="Times New Roman" w:cs="Times New Roman"/>
-          <w:sz w:val="20"/>
-          <w:szCs w:val="20"/>
-        </w:rPr>
-        <w:t xml:space="preserve"> </w:t>
-      </w:r>
-      <w:r>
-        <w:rPr>
-          <w:rFonts w:ascii="Times New Roman" w:hAnsi="Times New Roman" w:cs="Times New Roman"/>
-          <w:sz w:val="20"/>
-          <w:szCs w:val="20"/>
-        </w:rPr>
-        <w:t>no entiendo)</w:t>
-      </w:r>
-    </w:p>
-    <w:p>
-      <w:pPr>
-        <w:spacing w:line="240" w:lineRule="auto"/>
-        <w:ind w:left="792"/>
-        <w:jc w:val="both"/>
-        <w:rPr>
-          <w:rFonts w:ascii="Times New Roman" w:hAnsi="Times New Roman" w:cs="Times New Roman"/>
-          <w:sz w:val="20"/>
-          <w:szCs w:val="20"/>
-        </w:rPr>
-      </w:pPr>
-      <w:r>
-        <w:rPr>
-          <w:noProof/>
-        </w:rPr>
-        <w:drawing>
-          <wp:inline distT="0" distB="0" distL="0" distR="0" wp14:anchorId="0985BD07" wp14:editId="78C7340A">
-            <wp:extent cx="2053643" cy="1400175"/>
-            <wp:effectExtent l="0" t="0" r="3810" b="0"/>
-            <wp:docPr id="3" name="Imagen 3" descr="TICS: PROTOCOLOS DE COMUNICACION"/>
-            <wp:cNvGraphicFramePr>
-              <a:graphicFrameLocks xmlns:a="http://schemas.openxmlformats.org/drawingml/2006/main" noChangeAspect="1"/>
-            </wp:cNvGraphicFramePr>
-            <a:graphic xmlns:a="http://schemas.openxmlformats.org/drawingml/2006/main">
-              <a:graphicData uri="http://schemas.openxmlformats.org/drawingml/2006/picture">
-                <pic:pic xmlns:pic="http://schemas.openxmlformats.org/drawingml/2006/picture">
-                  <pic:nvPicPr>
-                    <pic:cNvPr id="0" name="Picture 2" descr="TICS: PROTOCOLOS DE COMUNICACION"/>
-                    <pic:cNvPicPr>
-                      <a:picLocks noChangeAspect="1" noChangeArrowheads="1"/>
-                    </pic:cNvPicPr>
-                  </pic:nvPicPr>
-                  <pic:blipFill>
-                    <a:blip r:embed="rId17" cstate="print">
-                      <a:extLst>
-                        <a:ext uri="{28A0092B-C50C-407E-A947-70E740481C1C}">
-                          <a14:useLocalDpi xmlns:a14="http://schemas.microsoft.com/office/drawing/2010/main" val="0"/>
-                        </a:ext>
-                      </a:extLst>
-                    </a:blip>
-                    <a:srcRect/>
-                    <a:stretch>
-                      <a:fillRect/>
-                    </a:stretch>
-                  </pic:blipFill>
-                  <pic:spPr bwMode="auto">
-                    <a:xfrm>
-                      <a:off x="0" y="0"/>
-                      <a:ext cx="2074232" cy="1414212"/>
-                    </a:xfrm>
-                    <a:prstGeom prst="rect">
-                      <a:avLst/>
-                    </a:prstGeom>
-                    <a:noFill/>
-                    <a:ln>
-                      <a:noFill/>
-                    </a:ln>
-                  </pic:spPr>
-                </pic:pic>
-              </a:graphicData>
-            </a:graphic>
-          </wp:inline>
-        </w:drawing>
-      </w:r>
-    </w:p>
-    <w:p>
-      <w:pPr>
-        <w:spacing w:line="240" w:lineRule="auto"/>
-        <w:ind w:left="792"/>
-        <w:jc w:val="both"/>
-        <w:rPr>
-          <w:rFonts w:ascii="Times New Roman" w:hAnsi="Times New Roman" w:cs="Times New Roman"/>
-          <w:sz w:val="20"/>
-          <w:szCs w:val="20"/>
-        </w:rPr>
-      </w:pPr>
-    </w:p>
-    <w:p>
-      <w:pPr>
-        <w:pStyle w:val="Prrafodelista"/>
-        <w:numPr>
-          <w:ilvl w:val="0"/>
-          <w:numId w:val="6"/>
-        </w:numPr>
-        <w:spacing w:line="240" w:lineRule="auto"/>
-        <w:jc w:val="both"/>
-        <w:rPr>
-          <w:rFonts w:ascii="Times New Roman" w:hAnsi="Times New Roman" w:cs="Times New Roman"/>
           <w:b/>
           <w:bCs/>
           <w:i/>
@@ -2182,6 +2718,7 @@
           <w:szCs w:val="20"/>
         </w:rPr>
       </w:pPr>
+      <w:proofErr w:type="spellStart"/>
       <w:r>
         <w:rPr>
           <w:rFonts w:ascii="Times New Roman" w:hAnsi="Times New Roman" w:cs="Times New Roman"/>
@@ -2192,7 +2729,46 @@
           <w:sz w:val="20"/>
           <w:szCs w:val="20"/>
         </w:rPr>
-        <w:t xml:space="preserve">Application criticality: </w:t>
+        <w:t>Application</w:t>
+      </w:r>
+      <w:proofErr w:type="spellEnd"/>
+      <w:r>
+        <w:rPr>
+          <w:rFonts w:ascii="Times New Roman" w:hAnsi="Times New Roman" w:cs="Times New Roman"/>
+          <w:b/>
+          <w:bCs/>
+          <w:i/>
+          <w:iCs/>
+          <w:sz w:val="20"/>
+          <w:szCs w:val="20"/>
+        </w:rPr>
+        <w:t xml:space="preserve"> </w:t>
+      </w:r>
+      <w:proofErr w:type="spellStart"/>
+      <w:r>
+        <w:rPr>
+          <w:rFonts w:ascii="Times New Roman" w:hAnsi="Times New Roman" w:cs="Times New Roman"/>
+          <w:b/>
+          <w:bCs/>
+          <w:i/>
+          <w:iCs/>
+          <w:sz w:val="20"/>
+          <w:szCs w:val="20"/>
+        </w:rPr>
+        <w:t>criticality</w:t>
+      </w:r>
+      <w:proofErr w:type="spellEnd"/>
+      <w:r>
+        <w:rPr>
+          <w:rFonts w:ascii="Times New Roman" w:hAnsi="Times New Roman" w:cs="Times New Roman"/>
+          <w:b/>
+          <w:bCs/>
+          <w:i/>
+          <w:iCs/>
+          <w:sz w:val="20"/>
+          <w:szCs w:val="20"/>
+        </w:rPr>
+        <w:t xml:space="preserve">: </w:t>
       </w:r>
     </w:p>
     <w:p>
@@ -2220,7 +2796,7 @@
             <wp:cNvGraphicFramePr/>
             <a:graphic xmlns:a="http://schemas.openxmlformats.org/drawingml/2006/main">
               <a:graphicData uri="http://schemas.openxmlformats.org/drawingml/2006/diagram">
-                <dgm:relIds xmlns:dgm="http://schemas.openxmlformats.org/drawingml/2006/diagram" xmlns:r="http://schemas.openxmlformats.org/officeDocument/2006/relationships" r:dm="rId18" r:lo="rId19" r:qs="rId20" r:cs="rId21"/>
+                <dgm:relIds xmlns:dgm="http://schemas.openxmlformats.org/drawingml/2006/diagram" xmlns:r="http://schemas.openxmlformats.org/officeDocument/2006/relationships" r:dm="rId21" r:lo="rId22" r:qs="rId23" r:cs="rId24"/>
               </a:graphicData>
             </a:graphic>
           </wp:inline>
@@ -2256,7 +2832,33 @@
           <w:sz w:val="20"/>
           <w:szCs w:val="20"/>
         </w:rPr>
-        <w:t>Security Considerations:</w:t>
+        <w:t xml:space="preserve">Security </w:t>
+      </w:r>
+      <w:proofErr w:type="spellStart"/>
+      <w:r>
+        <w:rPr>
+          <w:rFonts w:ascii="Times New Roman" w:hAnsi="Times New Roman" w:cs="Times New Roman"/>
+          <w:b/>
+          <w:bCs/>
+          <w:i/>
+          <w:iCs/>
+          <w:sz w:val="20"/>
+          <w:szCs w:val="20"/>
+        </w:rPr>
+        <w:t>Considerations</w:t>
+      </w:r>
+      <w:proofErr w:type="spellEnd"/>
+      <w:r>
+        <w:rPr>
+          <w:rFonts w:ascii="Times New Roman" w:hAnsi="Times New Roman" w:cs="Times New Roman"/>
+          <w:b/>
+          <w:bCs/>
+          <w:i/>
+          <w:iCs/>
+          <w:sz w:val="20"/>
+          <w:szCs w:val="20"/>
+        </w:rPr>
+        <w:t>:</w:t>
       </w:r>
     </w:p>
     <w:p>
@@ -2277,7 +2879,27 @@
           <w:szCs w:val="20"/>
           <w:lang w:val="en-US"/>
         </w:rPr>
-        <w:t>Regarding security, the security of the system can be confirmed, since for that it is managed with a LogIn that will allow access by students and students respectively, without information being leaked and the students having another power</w:t>
+        <w:t xml:space="preserve">Regarding security, the security of the system can be confirmed, since for that it is managed with a </w:t>
+      </w:r>
+      <w:proofErr w:type="spellStart"/>
+      <w:r>
+        <w:rPr>
+          <w:rFonts w:ascii="Times New Roman" w:hAnsi="Times New Roman" w:cs="Times New Roman"/>
+          <w:sz w:val="20"/>
+          <w:szCs w:val="20"/>
+          <w:lang w:val="en-US"/>
+        </w:rPr>
+        <w:t>LogIn</w:t>
+      </w:r>
+      <w:proofErr w:type="spellEnd"/>
+      <w:r>
+        <w:rPr>
+          <w:rFonts w:ascii="Times New Roman" w:hAnsi="Times New Roman" w:cs="Times New Roman"/>
+          <w:sz w:val="20"/>
+          <w:szCs w:val="20"/>
+          <w:lang w:val="en-US"/>
+        </w:rPr>
+        <w:t xml:space="preserve"> that will allow access by students and students respectively, without information being leaked and the students having another power</w:t>
       </w:r>
       <w:r>
         <w:rPr>
@@ -2308,6 +2930,7 @@
           <w:szCs w:val="20"/>
         </w:rPr>
       </w:pPr>
+      <w:proofErr w:type="spellStart"/>
       <w:r>
         <w:rPr>
           <w:rFonts w:ascii="Times New Roman" w:hAnsi="Times New Roman" w:cs="Times New Roman"/>
@@ -2318,8 +2941,9 @@
           <w:sz w:val="20"/>
           <w:szCs w:val="20"/>
         </w:rPr>
-        <w:t xml:space="preserve">Assumptions and </w:t>
-      </w:r>
+        <w:t>Assumptions</w:t>
+      </w:r>
+      <w:proofErr w:type="spellEnd"/>
       <w:r>
         <w:rPr>
           <w:rFonts w:ascii="Times New Roman" w:hAnsi="Times New Roman" w:cs="Times New Roman"/>
@@ -2330,6 +2954,18 @@
           <w:sz w:val="20"/>
           <w:szCs w:val="20"/>
         </w:rPr>
+        <w:t xml:space="preserve"> and </w:t>
+      </w:r>
+      <w:r>
+        <w:rPr>
+          <w:rFonts w:ascii="Times New Roman" w:hAnsi="Times New Roman" w:cs="Times New Roman"/>
+          <w:b/>
+          <w:bCs/>
+          <w:i/>
+          <w:iCs/>
+          <w:sz w:val="20"/>
+          <w:szCs w:val="20"/>
+        </w:rPr>
         <w:t>dependencias</w:t>
       </w:r>
     </w:p>
@@ -2351,7 +2987,37 @@
           <w:szCs w:val="20"/>
           <w:lang w:val="en-US"/>
         </w:rPr>
-        <w:t>The system is mainly based on the Windows 10 operating system, if you change to a higher system such as Windows 11 there would be no problem, however, if you already change to another operating system such as MacOs, it may be a problem in the interfaces</w:t>
+        <w:t xml:space="preserve">The system is mainly based on the Windows 10 operating system, if you change to a higher system such as Windows 11 there would be no problem, however, if you already </w:t>
+      </w:r>
+      <w:r>
+        <w:rPr>
+          <w:rFonts w:ascii="Times New Roman" w:hAnsi="Times New Roman" w:cs="Times New Roman"/>
+          <w:sz w:val="20"/>
+          <w:szCs w:val="20"/>
+          <w:lang w:val="en-US"/>
+        </w:rPr>
+        <w:lastRenderedPageBreak/>
+        <w:t xml:space="preserve">change to another operating system such as </w:t>
+      </w:r>
+      <w:proofErr w:type="spellStart"/>
+      <w:r>
+        <w:rPr>
+          <w:rFonts w:ascii="Times New Roman" w:hAnsi="Times New Roman" w:cs="Times New Roman"/>
+          <w:sz w:val="20"/>
+          <w:szCs w:val="20"/>
+          <w:lang w:val="en-US"/>
+        </w:rPr>
+        <w:t>MacOs</w:t>
+      </w:r>
+      <w:proofErr w:type="spellEnd"/>
+      <w:r>
+        <w:rPr>
+          <w:rFonts w:ascii="Times New Roman" w:hAnsi="Times New Roman" w:cs="Times New Roman"/>
+          <w:sz w:val="20"/>
+          <w:szCs w:val="20"/>
+          <w:lang w:val="en-US"/>
+        </w:rPr>
+        <w:t>, it may be a problem in the interfaces</w:t>
       </w:r>
       <w:r>
         <w:rPr>
@@ -2392,8 +3058,22 @@
           <w:sz w:val="20"/>
           <w:szCs w:val="20"/>
         </w:rPr>
-        <w:t>Future Requirements</w:t>
-      </w:r>
+        <w:t xml:space="preserve">Future </w:t>
+      </w:r>
+      <w:proofErr w:type="spellStart"/>
+      <w:r>
+        <w:rPr>
+          <w:rFonts w:ascii="Times New Roman" w:hAnsi="Times New Roman" w:cs="Times New Roman"/>
+          <w:b/>
+          <w:bCs/>
+          <w:i/>
+          <w:iCs/>
+          <w:sz w:val="20"/>
+          <w:szCs w:val="20"/>
+        </w:rPr>
+        <w:t>Requirements</w:t>
+      </w:r>
+      <w:proofErr w:type="spellEnd"/>
     </w:p>
     <w:p>
       <w:pPr>
@@ -2405,14 +3085,827 @@
           <w:szCs w:val="20"/>
         </w:rPr>
       </w:pPr>
-      <w:r>
-        <w:rPr>
-          <w:rFonts w:ascii="Times New Roman" w:hAnsi="Times New Roman" w:cs="Times New Roman"/>
-          <w:sz w:val="20"/>
-          <w:szCs w:val="20"/>
-        </w:rPr>
-        <w:t>It depends on the learning learned in the semester, a new section could be created within the system where tasks could be created within the system so that students can upload the work, once done the teachers could have the possibility of grading and sending the note to students so they can review, also add some observation if required.</w:t>
-      </w:r>
+      <w:proofErr w:type="spellStart"/>
+      <w:r>
+        <w:rPr>
+          <w:rFonts w:ascii="Times New Roman" w:hAnsi="Times New Roman" w:cs="Times New Roman"/>
+          <w:sz w:val="20"/>
+          <w:szCs w:val="20"/>
+        </w:rPr>
+        <w:t>It</w:t>
+      </w:r>
+      <w:proofErr w:type="spellEnd"/>
+      <w:r>
+        <w:rPr>
+          <w:rFonts w:ascii="Times New Roman" w:hAnsi="Times New Roman" w:cs="Times New Roman"/>
+          <w:sz w:val="20"/>
+          <w:szCs w:val="20"/>
+        </w:rPr>
+        <w:t xml:space="preserve"> </w:t>
+      </w:r>
+      <w:proofErr w:type="spellStart"/>
+      <w:r>
+        <w:rPr>
+          <w:rFonts w:ascii="Times New Roman" w:hAnsi="Times New Roman" w:cs="Times New Roman"/>
+          <w:sz w:val="20"/>
+          <w:szCs w:val="20"/>
+        </w:rPr>
+        <w:t>depends</w:t>
+      </w:r>
+      <w:proofErr w:type="spellEnd"/>
+      <w:r>
+        <w:rPr>
+          <w:rFonts w:ascii="Times New Roman" w:hAnsi="Times New Roman" w:cs="Times New Roman"/>
+          <w:sz w:val="20"/>
+          <w:szCs w:val="20"/>
+        </w:rPr>
+        <w:t xml:space="preserve"> </w:t>
+      </w:r>
+      <w:proofErr w:type="spellStart"/>
+      <w:r>
+        <w:rPr>
+          <w:rFonts w:ascii="Times New Roman" w:hAnsi="Times New Roman" w:cs="Times New Roman"/>
+          <w:sz w:val="20"/>
+          <w:szCs w:val="20"/>
+        </w:rPr>
+        <w:t>on</w:t>
+      </w:r>
+      <w:proofErr w:type="spellEnd"/>
+      <w:r>
+        <w:rPr>
+          <w:rFonts w:ascii="Times New Roman" w:hAnsi="Times New Roman" w:cs="Times New Roman"/>
+          <w:sz w:val="20"/>
+          <w:szCs w:val="20"/>
+        </w:rPr>
+        <w:t xml:space="preserve"> </w:t>
+      </w:r>
+      <w:proofErr w:type="spellStart"/>
+      <w:r>
+        <w:rPr>
+          <w:rFonts w:ascii="Times New Roman" w:hAnsi="Times New Roman" w:cs="Times New Roman"/>
+          <w:sz w:val="20"/>
+          <w:szCs w:val="20"/>
+        </w:rPr>
+        <w:t>the</w:t>
+      </w:r>
+      <w:proofErr w:type="spellEnd"/>
+      <w:r>
+        <w:rPr>
+          <w:rFonts w:ascii="Times New Roman" w:hAnsi="Times New Roman" w:cs="Times New Roman"/>
+          <w:sz w:val="20"/>
+          <w:szCs w:val="20"/>
+        </w:rPr>
+        <w:t xml:space="preserve"> </w:t>
+      </w:r>
+      <w:proofErr w:type="spellStart"/>
+      <w:r>
+        <w:rPr>
+          <w:rFonts w:ascii="Times New Roman" w:hAnsi="Times New Roman" w:cs="Times New Roman"/>
+          <w:sz w:val="20"/>
+          <w:szCs w:val="20"/>
+        </w:rPr>
+        <w:t>learning</w:t>
+      </w:r>
+      <w:proofErr w:type="spellEnd"/>
+      <w:r>
+        <w:rPr>
+          <w:rFonts w:ascii="Times New Roman" w:hAnsi="Times New Roman" w:cs="Times New Roman"/>
+          <w:sz w:val="20"/>
+          <w:szCs w:val="20"/>
+        </w:rPr>
+        <w:t xml:space="preserve"> </w:t>
+      </w:r>
+      <w:proofErr w:type="spellStart"/>
+      <w:r>
+        <w:rPr>
+          <w:rFonts w:ascii="Times New Roman" w:hAnsi="Times New Roman" w:cs="Times New Roman"/>
+          <w:sz w:val="20"/>
+          <w:szCs w:val="20"/>
+        </w:rPr>
+        <w:t>learned</w:t>
+      </w:r>
+      <w:proofErr w:type="spellEnd"/>
+      <w:r>
+        <w:rPr>
+          <w:rFonts w:ascii="Times New Roman" w:hAnsi="Times New Roman" w:cs="Times New Roman"/>
+          <w:sz w:val="20"/>
+          <w:szCs w:val="20"/>
+        </w:rPr>
+        <w:t xml:space="preserve"> in </w:t>
+      </w:r>
+      <w:proofErr w:type="spellStart"/>
+      <w:r>
+        <w:rPr>
+          <w:rFonts w:ascii="Times New Roman" w:hAnsi="Times New Roman" w:cs="Times New Roman"/>
+          <w:sz w:val="20"/>
+          <w:szCs w:val="20"/>
+        </w:rPr>
+        <w:t>the</w:t>
+      </w:r>
+      <w:proofErr w:type="spellEnd"/>
+      <w:r>
+        <w:rPr>
+          <w:rFonts w:ascii="Times New Roman" w:hAnsi="Times New Roman" w:cs="Times New Roman"/>
+          <w:sz w:val="20"/>
+          <w:szCs w:val="20"/>
+        </w:rPr>
+        <w:t xml:space="preserve"> </w:t>
+      </w:r>
+      <w:proofErr w:type="spellStart"/>
+      <w:r>
+        <w:rPr>
+          <w:rFonts w:ascii="Times New Roman" w:hAnsi="Times New Roman" w:cs="Times New Roman"/>
+          <w:sz w:val="20"/>
+          <w:szCs w:val="20"/>
+        </w:rPr>
+        <w:t>semester</w:t>
+      </w:r>
+      <w:proofErr w:type="spellEnd"/>
+      <w:r>
+        <w:rPr>
+          <w:rFonts w:ascii="Times New Roman" w:hAnsi="Times New Roman" w:cs="Times New Roman"/>
+          <w:sz w:val="20"/>
+          <w:szCs w:val="20"/>
+        </w:rPr>
+        <w:t xml:space="preserve">, a new </w:t>
+      </w:r>
+      <w:proofErr w:type="spellStart"/>
+      <w:r>
+        <w:rPr>
+          <w:rFonts w:ascii="Times New Roman" w:hAnsi="Times New Roman" w:cs="Times New Roman"/>
+          <w:sz w:val="20"/>
+          <w:szCs w:val="20"/>
+        </w:rPr>
+        <w:t>section</w:t>
+      </w:r>
+      <w:proofErr w:type="spellEnd"/>
+      <w:r>
+        <w:rPr>
+          <w:rFonts w:ascii="Times New Roman" w:hAnsi="Times New Roman" w:cs="Times New Roman"/>
+          <w:sz w:val="20"/>
+          <w:szCs w:val="20"/>
+        </w:rPr>
+        <w:t xml:space="preserve"> </w:t>
+      </w:r>
+      <w:proofErr w:type="spellStart"/>
+      <w:r>
+        <w:rPr>
+          <w:rFonts w:ascii="Times New Roman" w:hAnsi="Times New Roman" w:cs="Times New Roman"/>
+          <w:sz w:val="20"/>
+          <w:szCs w:val="20"/>
+        </w:rPr>
+        <w:t>could</w:t>
+      </w:r>
+      <w:proofErr w:type="spellEnd"/>
+      <w:r>
+        <w:rPr>
+          <w:rFonts w:ascii="Times New Roman" w:hAnsi="Times New Roman" w:cs="Times New Roman"/>
+          <w:sz w:val="20"/>
+          <w:szCs w:val="20"/>
+        </w:rPr>
+        <w:t xml:space="preserve"> be </w:t>
+      </w:r>
+      <w:proofErr w:type="spellStart"/>
+      <w:r>
+        <w:rPr>
+          <w:rFonts w:ascii="Times New Roman" w:hAnsi="Times New Roman" w:cs="Times New Roman"/>
+          <w:sz w:val="20"/>
+          <w:szCs w:val="20"/>
+        </w:rPr>
+        <w:t>created</w:t>
+      </w:r>
+      <w:proofErr w:type="spellEnd"/>
+      <w:r>
+        <w:rPr>
+          <w:rFonts w:ascii="Times New Roman" w:hAnsi="Times New Roman" w:cs="Times New Roman"/>
+          <w:sz w:val="20"/>
+          <w:szCs w:val="20"/>
+        </w:rPr>
+        <w:t xml:space="preserve"> </w:t>
+      </w:r>
+      <w:proofErr w:type="spellStart"/>
+      <w:r>
+        <w:rPr>
+          <w:rFonts w:ascii="Times New Roman" w:hAnsi="Times New Roman" w:cs="Times New Roman"/>
+          <w:sz w:val="20"/>
+          <w:szCs w:val="20"/>
+        </w:rPr>
+        <w:t>within</w:t>
+      </w:r>
+      <w:proofErr w:type="spellEnd"/>
+      <w:r>
+        <w:rPr>
+          <w:rFonts w:ascii="Times New Roman" w:hAnsi="Times New Roman" w:cs="Times New Roman"/>
+          <w:sz w:val="20"/>
+          <w:szCs w:val="20"/>
+        </w:rPr>
+        <w:t xml:space="preserve"> </w:t>
+      </w:r>
+      <w:proofErr w:type="spellStart"/>
+      <w:r>
+        <w:rPr>
+          <w:rFonts w:ascii="Times New Roman" w:hAnsi="Times New Roman" w:cs="Times New Roman"/>
+          <w:sz w:val="20"/>
+          <w:szCs w:val="20"/>
+        </w:rPr>
+        <w:t>the</w:t>
+      </w:r>
+      <w:proofErr w:type="spellEnd"/>
+      <w:r>
+        <w:rPr>
+          <w:rFonts w:ascii="Times New Roman" w:hAnsi="Times New Roman" w:cs="Times New Roman"/>
+          <w:sz w:val="20"/>
+          <w:szCs w:val="20"/>
+        </w:rPr>
+        <w:t xml:space="preserve"> </w:t>
+      </w:r>
+      <w:proofErr w:type="spellStart"/>
+      <w:r>
+        <w:rPr>
+          <w:rFonts w:ascii="Times New Roman" w:hAnsi="Times New Roman" w:cs="Times New Roman"/>
+          <w:sz w:val="20"/>
+          <w:szCs w:val="20"/>
+        </w:rPr>
+        <w:t>system</w:t>
+      </w:r>
+      <w:proofErr w:type="spellEnd"/>
+      <w:r>
+        <w:rPr>
+          <w:rFonts w:ascii="Times New Roman" w:hAnsi="Times New Roman" w:cs="Times New Roman"/>
+          <w:sz w:val="20"/>
+          <w:szCs w:val="20"/>
+        </w:rPr>
+        <w:t xml:space="preserve"> </w:t>
+      </w:r>
+      <w:proofErr w:type="spellStart"/>
+      <w:r>
+        <w:rPr>
+          <w:rFonts w:ascii="Times New Roman" w:hAnsi="Times New Roman" w:cs="Times New Roman"/>
+          <w:sz w:val="20"/>
+          <w:szCs w:val="20"/>
+        </w:rPr>
+        <w:t>where</w:t>
+      </w:r>
+      <w:proofErr w:type="spellEnd"/>
+      <w:r>
+        <w:rPr>
+          <w:rFonts w:ascii="Times New Roman" w:hAnsi="Times New Roman" w:cs="Times New Roman"/>
+          <w:sz w:val="20"/>
+          <w:szCs w:val="20"/>
+        </w:rPr>
+        <w:t xml:space="preserve"> </w:t>
+      </w:r>
+      <w:proofErr w:type="spellStart"/>
+      <w:r>
+        <w:rPr>
+          <w:rFonts w:ascii="Times New Roman" w:hAnsi="Times New Roman" w:cs="Times New Roman"/>
+          <w:sz w:val="20"/>
+          <w:szCs w:val="20"/>
+        </w:rPr>
+        <w:t>tasks</w:t>
+      </w:r>
+      <w:proofErr w:type="spellEnd"/>
+      <w:r>
+        <w:rPr>
+          <w:rFonts w:ascii="Times New Roman" w:hAnsi="Times New Roman" w:cs="Times New Roman"/>
+          <w:sz w:val="20"/>
+          <w:szCs w:val="20"/>
+        </w:rPr>
+        <w:t xml:space="preserve"> </w:t>
+      </w:r>
+      <w:proofErr w:type="spellStart"/>
+      <w:r>
+        <w:rPr>
+          <w:rFonts w:ascii="Times New Roman" w:hAnsi="Times New Roman" w:cs="Times New Roman"/>
+          <w:sz w:val="20"/>
+          <w:szCs w:val="20"/>
+        </w:rPr>
+        <w:t>could</w:t>
+      </w:r>
+      <w:proofErr w:type="spellEnd"/>
+      <w:r>
+        <w:rPr>
+          <w:rFonts w:ascii="Times New Roman" w:hAnsi="Times New Roman" w:cs="Times New Roman"/>
+          <w:sz w:val="20"/>
+          <w:szCs w:val="20"/>
+        </w:rPr>
+        <w:t xml:space="preserve"> be </w:t>
+      </w:r>
+      <w:proofErr w:type="spellStart"/>
+      <w:r>
+        <w:rPr>
+          <w:rFonts w:ascii="Times New Roman" w:hAnsi="Times New Roman" w:cs="Times New Roman"/>
+          <w:sz w:val="20"/>
+          <w:szCs w:val="20"/>
+        </w:rPr>
+        <w:t>created</w:t>
+      </w:r>
+      <w:proofErr w:type="spellEnd"/>
+      <w:r>
+        <w:rPr>
+          <w:rFonts w:ascii="Times New Roman" w:hAnsi="Times New Roman" w:cs="Times New Roman"/>
+          <w:sz w:val="20"/>
+          <w:szCs w:val="20"/>
+        </w:rPr>
+        <w:t xml:space="preserve"> </w:t>
+      </w:r>
+      <w:proofErr w:type="spellStart"/>
+      <w:r>
+        <w:rPr>
+          <w:rFonts w:ascii="Times New Roman" w:hAnsi="Times New Roman" w:cs="Times New Roman"/>
+          <w:sz w:val="20"/>
+          <w:szCs w:val="20"/>
+        </w:rPr>
+        <w:t>within</w:t>
+      </w:r>
+      <w:proofErr w:type="spellEnd"/>
+      <w:r>
+        <w:rPr>
+          <w:rFonts w:ascii="Times New Roman" w:hAnsi="Times New Roman" w:cs="Times New Roman"/>
+          <w:sz w:val="20"/>
+          <w:szCs w:val="20"/>
+        </w:rPr>
+        <w:t xml:space="preserve"> </w:t>
+      </w:r>
+      <w:proofErr w:type="spellStart"/>
+      <w:r>
+        <w:rPr>
+          <w:rFonts w:ascii="Times New Roman" w:hAnsi="Times New Roman" w:cs="Times New Roman"/>
+          <w:sz w:val="20"/>
+          <w:szCs w:val="20"/>
+        </w:rPr>
+        <w:t>the</w:t>
+      </w:r>
+      <w:proofErr w:type="spellEnd"/>
+      <w:r>
+        <w:rPr>
+          <w:rFonts w:ascii="Times New Roman" w:hAnsi="Times New Roman" w:cs="Times New Roman"/>
+          <w:sz w:val="20"/>
+          <w:szCs w:val="20"/>
+        </w:rPr>
+        <w:t xml:space="preserve"> </w:t>
+      </w:r>
+      <w:proofErr w:type="spellStart"/>
+      <w:r>
+        <w:rPr>
+          <w:rFonts w:ascii="Times New Roman" w:hAnsi="Times New Roman" w:cs="Times New Roman"/>
+          <w:sz w:val="20"/>
+          <w:szCs w:val="20"/>
+        </w:rPr>
+        <w:t>system</w:t>
+      </w:r>
+      <w:proofErr w:type="spellEnd"/>
+      <w:r>
+        <w:rPr>
+          <w:rFonts w:ascii="Times New Roman" w:hAnsi="Times New Roman" w:cs="Times New Roman"/>
+          <w:sz w:val="20"/>
+          <w:szCs w:val="20"/>
+        </w:rPr>
+        <w:t xml:space="preserve"> so </w:t>
+      </w:r>
+      <w:proofErr w:type="spellStart"/>
+      <w:r>
+        <w:rPr>
+          <w:rFonts w:ascii="Times New Roman" w:hAnsi="Times New Roman" w:cs="Times New Roman"/>
+          <w:sz w:val="20"/>
+          <w:szCs w:val="20"/>
+        </w:rPr>
+        <w:t>that</w:t>
+      </w:r>
+      <w:proofErr w:type="spellEnd"/>
+      <w:r>
+        <w:rPr>
+          <w:rFonts w:ascii="Times New Roman" w:hAnsi="Times New Roman" w:cs="Times New Roman"/>
+          <w:sz w:val="20"/>
+          <w:szCs w:val="20"/>
+        </w:rPr>
+        <w:t xml:space="preserve"> </w:t>
+      </w:r>
+      <w:proofErr w:type="spellStart"/>
+      <w:r>
+        <w:rPr>
+          <w:rFonts w:ascii="Times New Roman" w:hAnsi="Times New Roman" w:cs="Times New Roman"/>
+          <w:sz w:val="20"/>
+          <w:szCs w:val="20"/>
+        </w:rPr>
+        <w:t>students</w:t>
+      </w:r>
+      <w:proofErr w:type="spellEnd"/>
+      <w:r>
+        <w:rPr>
+          <w:rFonts w:ascii="Times New Roman" w:hAnsi="Times New Roman" w:cs="Times New Roman"/>
+          <w:sz w:val="20"/>
+          <w:szCs w:val="20"/>
+        </w:rPr>
+        <w:t xml:space="preserve"> can </w:t>
+      </w:r>
+      <w:proofErr w:type="spellStart"/>
+      <w:r>
+        <w:rPr>
+          <w:rFonts w:ascii="Times New Roman" w:hAnsi="Times New Roman" w:cs="Times New Roman"/>
+          <w:sz w:val="20"/>
+          <w:szCs w:val="20"/>
+        </w:rPr>
+        <w:t>upload</w:t>
+      </w:r>
+      <w:proofErr w:type="spellEnd"/>
+      <w:r>
+        <w:rPr>
+          <w:rFonts w:ascii="Times New Roman" w:hAnsi="Times New Roman" w:cs="Times New Roman"/>
+          <w:sz w:val="20"/>
+          <w:szCs w:val="20"/>
+        </w:rPr>
+        <w:t xml:space="preserve"> </w:t>
+      </w:r>
+      <w:proofErr w:type="spellStart"/>
+      <w:r>
+        <w:rPr>
+          <w:rFonts w:ascii="Times New Roman" w:hAnsi="Times New Roman" w:cs="Times New Roman"/>
+          <w:sz w:val="20"/>
+          <w:szCs w:val="20"/>
+        </w:rPr>
+        <w:t>the</w:t>
+      </w:r>
+      <w:proofErr w:type="spellEnd"/>
+      <w:r>
+        <w:rPr>
+          <w:rFonts w:ascii="Times New Roman" w:hAnsi="Times New Roman" w:cs="Times New Roman"/>
+          <w:sz w:val="20"/>
+          <w:szCs w:val="20"/>
+        </w:rPr>
+        <w:t xml:space="preserve"> </w:t>
+      </w:r>
+      <w:proofErr w:type="spellStart"/>
+      <w:r>
+        <w:rPr>
+          <w:rFonts w:ascii="Times New Roman" w:hAnsi="Times New Roman" w:cs="Times New Roman"/>
+          <w:sz w:val="20"/>
+          <w:szCs w:val="20"/>
+        </w:rPr>
+        <w:t>work</w:t>
+      </w:r>
+      <w:proofErr w:type="spellEnd"/>
+      <w:r>
+        <w:rPr>
+          <w:rFonts w:ascii="Times New Roman" w:hAnsi="Times New Roman" w:cs="Times New Roman"/>
+          <w:sz w:val="20"/>
+          <w:szCs w:val="20"/>
+        </w:rPr>
+        <w:t xml:space="preserve">, once done </w:t>
+      </w:r>
+      <w:proofErr w:type="spellStart"/>
+      <w:r>
+        <w:rPr>
+          <w:rFonts w:ascii="Times New Roman" w:hAnsi="Times New Roman" w:cs="Times New Roman"/>
+          <w:sz w:val="20"/>
+          <w:szCs w:val="20"/>
+        </w:rPr>
+        <w:t>the</w:t>
+      </w:r>
+      <w:proofErr w:type="spellEnd"/>
+      <w:r>
+        <w:rPr>
+          <w:rFonts w:ascii="Times New Roman" w:hAnsi="Times New Roman" w:cs="Times New Roman"/>
+          <w:sz w:val="20"/>
+          <w:szCs w:val="20"/>
+        </w:rPr>
+        <w:t xml:space="preserve"> </w:t>
+      </w:r>
+      <w:proofErr w:type="spellStart"/>
+      <w:r>
+        <w:rPr>
+          <w:rFonts w:ascii="Times New Roman" w:hAnsi="Times New Roman" w:cs="Times New Roman"/>
+          <w:sz w:val="20"/>
+          <w:szCs w:val="20"/>
+        </w:rPr>
+        <w:t>teachers</w:t>
+      </w:r>
+      <w:proofErr w:type="spellEnd"/>
+      <w:r>
+        <w:rPr>
+          <w:rFonts w:ascii="Times New Roman" w:hAnsi="Times New Roman" w:cs="Times New Roman"/>
+          <w:sz w:val="20"/>
+          <w:szCs w:val="20"/>
+        </w:rPr>
+        <w:t xml:space="preserve"> </w:t>
+      </w:r>
+      <w:proofErr w:type="spellStart"/>
+      <w:r>
+        <w:rPr>
+          <w:rFonts w:ascii="Times New Roman" w:hAnsi="Times New Roman" w:cs="Times New Roman"/>
+          <w:sz w:val="20"/>
+          <w:szCs w:val="20"/>
+        </w:rPr>
+        <w:t>could</w:t>
+      </w:r>
+      <w:proofErr w:type="spellEnd"/>
+      <w:r>
+        <w:rPr>
+          <w:rFonts w:ascii="Times New Roman" w:hAnsi="Times New Roman" w:cs="Times New Roman"/>
+          <w:sz w:val="20"/>
+          <w:szCs w:val="20"/>
+        </w:rPr>
+        <w:t xml:space="preserve"> </w:t>
+      </w:r>
+      <w:proofErr w:type="spellStart"/>
+      <w:r>
+        <w:rPr>
+          <w:rFonts w:ascii="Times New Roman" w:hAnsi="Times New Roman" w:cs="Times New Roman"/>
+          <w:sz w:val="20"/>
+          <w:szCs w:val="20"/>
+        </w:rPr>
+        <w:t>have</w:t>
+      </w:r>
+      <w:proofErr w:type="spellEnd"/>
+      <w:r>
+        <w:rPr>
+          <w:rFonts w:ascii="Times New Roman" w:hAnsi="Times New Roman" w:cs="Times New Roman"/>
+          <w:sz w:val="20"/>
+          <w:szCs w:val="20"/>
+        </w:rPr>
+        <w:t xml:space="preserve"> </w:t>
+      </w:r>
+      <w:proofErr w:type="spellStart"/>
+      <w:r>
+        <w:rPr>
+          <w:rFonts w:ascii="Times New Roman" w:hAnsi="Times New Roman" w:cs="Times New Roman"/>
+          <w:sz w:val="20"/>
+          <w:szCs w:val="20"/>
+        </w:rPr>
+        <w:t>the</w:t>
+      </w:r>
+      <w:proofErr w:type="spellEnd"/>
+      <w:r>
+        <w:rPr>
+          <w:rFonts w:ascii="Times New Roman" w:hAnsi="Times New Roman" w:cs="Times New Roman"/>
+          <w:sz w:val="20"/>
+          <w:szCs w:val="20"/>
+        </w:rPr>
+        <w:t xml:space="preserve"> </w:t>
+      </w:r>
+      <w:proofErr w:type="spellStart"/>
+      <w:r>
+        <w:rPr>
+          <w:rFonts w:ascii="Times New Roman" w:hAnsi="Times New Roman" w:cs="Times New Roman"/>
+          <w:sz w:val="20"/>
+          <w:szCs w:val="20"/>
+        </w:rPr>
+        <w:t>possibility</w:t>
+      </w:r>
+      <w:proofErr w:type="spellEnd"/>
+      <w:r>
+        <w:rPr>
+          <w:rFonts w:ascii="Times New Roman" w:hAnsi="Times New Roman" w:cs="Times New Roman"/>
+          <w:sz w:val="20"/>
+          <w:szCs w:val="20"/>
+        </w:rPr>
+        <w:t xml:space="preserve"> </w:t>
+      </w:r>
+      <w:proofErr w:type="spellStart"/>
+      <w:r>
+        <w:rPr>
+          <w:rFonts w:ascii="Times New Roman" w:hAnsi="Times New Roman" w:cs="Times New Roman"/>
+          <w:sz w:val="20"/>
+          <w:szCs w:val="20"/>
+        </w:rPr>
+        <w:t>of</w:t>
+      </w:r>
+      <w:proofErr w:type="spellEnd"/>
+      <w:r>
+        <w:rPr>
+          <w:rFonts w:ascii="Times New Roman" w:hAnsi="Times New Roman" w:cs="Times New Roman"/>
+          <w:sz w:val="20"/>
+          <w:szCs w:val="20"/>
+        </w:rPr>
+        <w:t xml:space="preserve"> </w:t>
+      </w:r>
+      <w:proofErr w:type="spellStart"/>
+      <w:r>
+        <w:rPr>
+          <w:rFonts w:ascii="Times New Roman" w:hAnsi="Times New Roman" w:cs="Times New Roman"/>
+          <w:sz w:val="20"/>
+          <w:szCs w:val="20"/>
+        </w:rPr>
+        <w:t>grading</w:t>
+      </w:r>
+      <w:proofErr w:type="spellEnd"/>
+      <w:r>
+        <w:rPr>
+          <w:rFonts w:ascii="Times New Roman" w:hAnsi="Times New Roman" w:cs="Times New Roman"/>
+          <w:sz w:val="20"/>
+          <w:szCs w:val="20"/>
+        </w:rPr>
+        <w:t xml:space="preserve"> and </w:t>
+      </w:r>
+      <w:proofErr w:type="spellStart"/>
+      <w:r>
+        <w:rPr>
+          <w:rFonts w:ascii="Times New Roman" w:hAnsi="Times New Roman" w:cs="Times New Roman"/>
+          <w:sz w:val="20"/>
+          <w:szCs w:val="20"/>
+        </w:rPr>
+        <w:t>sending</w:t>
+      </w:r>
+      <w:proofErr w:type="spellEnd"/>
+      <w:r>
+        <w:rPr>
+          <w:rFonts w:ascii="Times New Roman" w:hAnsi="Times New Roman" w:cs="Times New Roman"/>
+          <w:sz w:val="20"/>
+          <w:szCs w:val="20"/>
+        </w:rPr>
+        <w:t xml:space="preserve"> </w:t>
+      </w:r>
+      <w:proofErr w:type="spellStart"/>
+      <w:r>
+        <w:rPr>
+          <w:rFonts w:ascii="Times New Roman" w:hAnsi="Times New Roman" w:cs="Times New Roman"/>
+          <w:sz w:val="20"/>
+          <w:szCs w:val="20"/>
+        </w:rPr>
+        <w:t>the</w:t>
+      </w:r>
+      <w:proofErr w:type="spellEnd"/>
+      <w:r>
+        <w:rPr>
+          <w:rFonts w:ascii="Times New Roman" w:hAnsi="Times New Roman" w:cs="Times New Roman"/>
+          <w:sz w:val="20"/>
+          <w:szCs w:val="20"/>
+        </w:rPr>
+        <w:t xml:space="preserve"> note </w:t>
+      </w:r>
+      <w:proofErr w:type="spellStart"/>
+      <w:r>
+        <w:rPr>
+          <w:rFonts w:ascii="Times New Roman" w:hAnsi="Times New Roman" w:cs="Times New Roman"/>
+          <w:sz w:val="20"/>
+          <w:szCs w:val="20"/>
+        </w:rPr>
+        <w:t>to</w:t>
+      </w:r>
+      <w:proofErr w:type="spellEnd"/>
+      <w:r>
+        <w:rPr>
+          <w:rFonts w:ascii="Times New Roman" w:hAnsi="Times New Roman" w:cs="Times New Roman"/>
+          <w:sz w:val="20"/>
+          <w:szCs w:val="20"/>
+        </w:rPr>
+        <w:t xml:space="preserve"> </w:t>
+      </w:r>
+      <w:proofErr w:type="spellStart"/>
+      <w:r>
+        <w:rPr>
+          <w:rFonts w:ascii="Times New Roman" w:hAnsi="Times New Roman" w:cs="Times New Roman"/>
+          <w:sz w:val="20"/>
+          <w:szCs w:val="20"/>
+        </w:rPr>
+        <w:t>students</w:t>
+      </w:r>
+      <w:proofErr w:type="spellEnd"/>
+      <w:r>
+        <w:rPr>
+          <w:rFonts w:ascii="Times New Roman" w:hAnsi="Times New Roman" w:cs="Times New Roman"/>
+          <w:sz w:val="20"/>
+          <w:szCs w:val="20"/>
+        </w:rPr>
+        <w:t xml:space="preserve"> so </w:t>
+      </w:r>
+      <w:proofErr w:type="spellStart"/>
+      <w:r>
+        <w:rPr>
+          <w:rFonts w:ascii="Times New Roman" w:hAnsi="Times New Roman" w:cs="Times New Roman"/>
+          <w:sz w:val="20"/>
+          <w:szCs w:val="20"/>
+        </w:rPr>
+        <w:t>they</w:t>
+      </w:r>
+      <w:proofErr w:type="spellEnd"/>
+      <w:r>
+        <w:rPr>
+          <w:rFonts w:ascii="Times New Roman" w:hAnsi="Times New Roman" w:cs="Times New Roman"/>
+          <w:sz w:val="20"/>
+          <w:szCs w:val="20"/>
+        </w:rPr>
+        <w:t xml:space="preserve"> can </w:t>
+      </w:r>
+      <w:proofErr w:type="spellStart"/>
+      <w:r>
+        <w:rPr>
+          <w:rFonts w:ascii="Times New Roman" w:hAnsi="Times New Roman" w:cs="Times New Roman"/>
+          <w:sz w:val="20"/>
+          <w:szCs w:val="20"/>
+        </w:rPr>
+        <w:t>review</w:t>
+      </w:r>
+      <w:proofErr w:type="spellEnd"/>
+      <w:r>
+        <w:rPr>
+          <w:rFonts w:ascii="Times New Roman" w:hAnsi="Times New Roman" w:cs="Times New Roman"/>
+          <w:sz w:val="20"/>
+          <w:szCs w:val="20"/>
+        </w:rPr>
+        <w:t xml:space="preserve">, </w:t>
+      </w:r>
+      <w:proofErr w:type="spellStart"/>
+      <w:r>
+        <w:rPr>
+          <w:rFonts w:ascii="Times New Roman" w:hAnsi="Times New Roman" w:cs="Times New Roman"/>
+          <w:sz w:val="20"/>
+          <w:szCs w:val="20"/>
+        </w:rPr>
+        <w:t>also</w:t>
+      </w:r>
+      <w:proofErr w:type="spellEnd"/>
+      <w:r>
+        <w:rPr>
+          <w:rFonts w:ascii="Times New Roman" w:hAnsi="Times New Roman" w:cs="Times New Roman"/>
+          <w:sz w:val="20"/>
+          <w:szCs w:val="20"/>
+        </w:rPr>
+        <w:t xml:space="preserve"> </w:t>
+      </w:r>
+      <w:proofErr w:type="spellStart"/>
+      <w:r>
+        <w:rPr>
+          <w:rFonts w:ascii="Times New Roman" w:hAnsi="Times New Roman" w:cs="Times New Roman"/>
+          <w:sz w:val="20"/>
+          <w:szCs w:val="20"/>
+        </w:rPr>
+        <w:t>add</w:t>
+      </w:r>
+      <w:proofErr w:type="spellEnd"/>
+      <w:r>
+        <w:rPr>
+          <w:rFonts w:ascii="Times New Roman" w:hAnsi="Times New Roman" w:cs="Times New Roman"/>
+          <w:sz w:val="20"/>
+          <w:szCs w:val="20"/>
+        </w:rPr>
+        <w:t xml:space="preserve"> </w:t>
+      </w:r>
+      <w:proofErr w:type="spellStart"/>
+      <w:r>
+        <w:rPr>
+          <w:rFonts w:ascii="Times New Roman" w:hAnsi="Times New Roman" w:cs="Times New Roman"/>
+          <w:sz w:val="20"/>
+          <w:szCs w:val="20"/>
+        </w:rPr>
+        <w:t>some</w:t>
+      </w:r>
+      <w:proofErr w:type="spellEnd"/>
+      <w:r>
+        <w:rPr>
+          <w:rFonts w:ascii="Times New Roman" w:hAnsi="Times New Roman" w:cs="Times New Roman"/>
+          <w:sz w:val="20"/>
+          <w:szCs w:val="20"/>
+        </w:rPr>
+        <w:t xml:space="preserve"> </w:t>
+      </w:r>
+      <w:proofErr w:type="spellStart"/>
+      <w:r>
+        <w:rPr>
+          <w:rFonts w:ascii="Times New Roman" w:hAnsi="Times New Roman" w:cs="Times New Roman"/>
+          <w:sz w:val="20"/>
+          <w:szCs w:val="20"/>
+        </w:rPr>
+        <w:t>observation</w:t>
+      </w:r>
+      <w:proofErr w:type="spellEnd"/>
+      <w:r>
+        <w:rPr>
+          <w:rFonts w:ascii="Times New Roman" w:hAnsi="Times New Roman" w:cs="Times New Roman"/>
+          <w:sz w:val="20"/>
+          <w:szCs w:val="20"/>
+        </w:rPr>
+        <w:t xml:space="preserve"> </w:t>
+      </w:r>
+      <w:proofErr w:type="spellStart"/>
+      <w:r>
+        <w:rPr>
+          <w:rFonts w:ascii="Times New Roman" w:hAnsi="Times New Roman" w:cs="Times New Roman"/>
+          <w:sz w:val="20"/>
+          <w:szCs w:val="20"/>
+        </w:rPr>
+        <w:t>if</w:t>
+      </w:r>
+      <w:proofErr w:type="spellEnd"/>
+      <w:r>
+        <w:rPr>
+          <w:rFonts w:ascii="Times New Roman" w:hAnsi="Times New Roman" w:cs="Times New Roman"/>
+          <w:sz w:val="20"/>
+          <w:szCs w:val="20"/>
+        </w:rPr>
+        <w:t xml:space="preserve"> </w:t>
+      </w:r>
+      <w:proofErr w:type="spellStart"/>
+      <w:proofErr w:type="gramStart"/>
+      <w:r>
+        <w:rPr>
+          <w:rFonts w:ascii="Times New Roman" w:hAnsi="Times New Roman" w:cs="Times New Roman"/>
+          <w:sz w:val="20"/>
+          <w:szCs w:val="20"/>
+        </w:rPr>
+        <w:t>required</w:t>
+      </w:r>
+      <w:proofErr w:type="spellEnd"/>
       <w:r>
         <w:rPr>
           <w:rFonts w:ascii="Times New Roman" w:hAnsi="Times New Roman" w:cs="Times New Roman"/>
@@ -2421,6 +3914,15 @@
         </w:rPr>
         <w:t>.</w:t>
       </w:r>
+      <w:r>
+        <w:rPr>
+          <w:rFonts w:ascii="Times New Roman" w:hAnsi="Times New Roman" w:cs="Times New Roman"/>
+          <w:sz w:val="20"/>
+          <w:szCs w:val="20"/>
+        </w:rPr>
+        <w:t>.</w:t>
+      </w:r>
+      <w:proofErr w:type="gramEnd"/>
     </w:p>
     <w:p>
       <w:pPr>
@@ -2441,6 +3943,7 @@
           <w:szCs w:val="20"/>
         </w:rPr>
       </w:pPr>
+      <w:proofErr w:type="spellStart"/>
       <w:r>
         <w:rPr>
           <w:rFonts w:ascii="Times New Roman" w:hAnsi="Times New Roman" w:cs="Times New Roman"/>
@@ -2451,8 +3954,35 @@
           <w:sz w:val="20"/>
           <w:szCs w:val="20"/>
         </w:rPr>
-        <w:t>Specific Requirements</w:t>
-      </w:r>
+        <w:t>Specific</w:t>
+      </w:r>
+      <w:proofErr w:type="spellEnd"/>
+      <w:r>
+        <w:rPr>
+          <w:rFonts w:ascii="Times New Roman" w:hAnsi="Times New Roman" w:cs="Times New Roman"/>
+          <w:b/>
+          <w:bCs/>
+          <w:i/>
+          <w:iCs/>
+          <w:sz w:val="20"/>
+          <w:szCs w:val="20"/>
+        </w:rPr>
+        <w:t xml:space="preserve"> </w:t>
+      </w:r>
+      <w:proofErr w:type="spellStart"/>
+      <w:r>
+        <w:rPr>
+          <w:rFonts w:ascii="Times New Roman" w:hAnsi="Times New Roman" w:cs="Times New Roman"/>
+          <w:b/>
+          <w:bCs/>
+          <w:i/>
+          <w:iCs/>
+          <w:sz w:val="20"/>
+          <w:szCs w:val="20"/>
+        </w:rPr>
+        <w:t>Requirements</w:t>
+      </w:r>
+      <w:proofErr w:type="spellEnd"/>
     </w:p>
     <w:p>
       <w:pPr>
@@ -2646,6 +4176,7 @@
           <w:szCs w:val="20"/>
         </w:rPr>
       </w:pPr>
+      <w:proofErr w:type="spellStart"/>
       <w:r>
         <w:rPr>
           <w:rFonts w:ascii="Times New Roman" w:hAnsi="Times New Roman" w:cs="Times New Roman"/>
@@ -2656,8 +4187,35 @@
           <w:sz w:val="20"/>
           <w:szCs w:val="20"/>
         </w:rPr>
-        <w:t>Efficiency Requirements</w:t>
-      </w:r>
+        <w:t>Efficiency</w:t>
+      </w:r>
+      <w:proofErr w:type="spellEnd"/>
+      <w:r>
+        <w:rPr>
+          <w:rFonts w:ascii="Times New Roman" w:hAnsi="Times New Roman" w:cs="Times New Roman"/>
+          <w:b/>
+          <w:bCs/>
+          <w:i/>
+          <w:iCs/>
+          <w:sz w:val="20"/>
+          <w:szCs w:val="20"/>
+        </w:rPr>
+        <w:t xml:space="preserve"> </w:t>
+      </w:r>
+      <w:proofErr w:type="spellStart"/>
+      <w:r>
+        <w:rPr>
+          <w:rFonts w:ascii="Times New Roman" w:hAnsi="Times New Roman" w:cs="Times New Roman"/>
+          <w:b/>
+          <w:bCs/>
+          <w:i/>
+          <w:iCs/>
+          <w:sz w:val="20"/>
+          <w:szCs w:val="20"/>
+        </w:rPr>
+        <w:t>Requirements</w:t>
+      </w:r>
+      <w:proofErr w:type="spellEnd"/>
     </w:p>
     <w:p>
       <w:pPr>
@@ -2699,6 +4257,7 @@
           <w:szCs w:val="20"/>
         </w:rPr>
       </w:pPr>
+      <w:proofErr w:type="spellStart"/>
       <w:r>
         <w:rPr>
           <w:rFonts w:ascii="Times New Roman" w:hAnsi="Times New Roman" w:cs="Times New Roman"/>
@@ -2709,8 +4268,35 @@
           <w:sz w:val="20"/>
           <w:szCs w:val="20"/>
         </w:rPr>
-        <w:t>Design Restrictions</w:t>
-      </w:r>
+        <w:t>Design</w:t>
+      </w:r>
+      <w:proofErr w:type="spellEnd"/>
+      <w:r>
+        <w:rPr>
+          <w:rFonts w:ascii="Times New Roman" w:hAnsi="Times New Roman" w:cs="Times New Roman"/>
+          <w:b/>
+          <w:bCs/>
+          <w:i/>
+          <w:iCs/>
+          <w:sz w:val="20"/>
+          <w:szCs w:val="20"/>
+        </w:rPr>
+        <w:t xml:space="preserve"> </w:t>
+      </w:r>
+      <w:proofErr w:type="spellStart"/>
+      <w:r>
+        <w:rPr>
+          <w:rFonts w:ascii="Times New Roman" w:hAnsi="Times New Roman" w:cs="Times New Roman"/>
+          <w:b/>
+          <w:bCs/>
+          <w:i/>
+          <w:iCs/>
+          <w:sz w:val="20"/>
+          <w:szCs w:val="20"/>
+        </w:rPr>
+        <w:t>Restrictions</w:t>
+      </w:r>
+      <w:proofErr w:type="spellEnd"/>
     </w:p>
     <w:p>
       <w:pPr>
@@ -2952,6 +4538,119 @@
     </w:lvl>
   </w:abstractNum>
   <w:abstractNum w:abstractNumId="1" w15:restartNumberingAfterBreak="0">
+    <w:nsid w:val="1A281D2E"/>
+    <w:multiLevelType w:val="hybridMultilevel"/>
+    <w:tmpl w:val="08420B2A"/>
+    <w:lvl w:ilvl="0" w:tplc="300A0001">
+      <w:start w:val="1"/>
+      <w:numFmt w:val="bullet"/>
+      <w:lvlText w:val=""/>
+      <w:lvlJc w:val="left"/>
+      <w:pPr>
+        <w:ind w:left="720" w:hanging="360"/>
+      </w:pPr>
+      <w:rPr>
+        <w:rFonts w:ascii="Symbol" w:hAnsi="Symbol" w:hint="default"/>
+      </w:rPr>
+    </w:lvl>
+    <w:lvl w:ilvl="1" w:tplc="300A0003" w:tentative="1">
+      <w:start w:val="1"/>
+      <w:numFmt w:val="bullet"/>
+      <w:lvlText w:val="o"/>
+      <w:lvlJc w:val="left"/>
+      <w:pPr>
+        <w:ind w:left="1440" w:hanging="360"/>
+      </w:pPr>
+      <w:rPr>
+        <w:rFonts w:ascii="Courier New" w:hAnsi="Courier New" w:cs="Courier New" w:hint="default"/>
+      </w:rPr>
+    </w:lvl>
+    <w:lvl w:ilvl="2" w:tplc="300A0005" w:tentative="1">
+      <w:start w:val="1"/>
+      <w:numFmt w:val="bullet"/>
+      <w:lvlText w:val=""/>
+      <w:lvlJc w:val="left"/>
+      <w:pPr>
+        <w:ind w:left="2160" w:hanging="360"/>
+      </w:pPr>
+      <w:rPr>
+        <w:rFonts w:ascii="Wingdings" w:hAnsi="Wingdings" w:hint="default"/>
+      </w:rPr>
+    </w:lvl>
+    <w:lvl w:ilvl="3" w:tplc="300A0001" w:tentative="1">
+      <w:start w:val="1"/>
+      <w:numFmt w:val="bullet"/>
+      <w:lvlText w:val=""/>
+      <w:lvlJc w:val="left"/>
+      <w:pPr>
+        <w:ind w:left="2880" w:hanging="360"/>
+      </w:pPr>
+      <w:rPr>
+        <w:rFonts w:ascii="Symbol" w:hAnsi="Symbol" w:hint="default"/>
+      </w:rPr>
+    </w:lvl>
+    <w:lvl w:ilvl="4" w:tplc="300A0003" w:tentative="1">
+      <w:start w:val="1"/>
+      <w:numFmt w:val="bullet"/>
+      <w:lvlText w:val="o"/>
+      <w:lvlJc w:val="left"/>
+      <w:pPr>
+        <w:ind w:left="3600" w:hanging="360"/>
+      </w:pPr>
+      <w:rPr>
+        <w:rFonts w:ascii="Courier New" w:hAnsi="Courier New" w:cs="Courier New" w:hint="default"/>
+      </w:rPr>
+    </w:lvl>
+    <w:lvl w:ilvl="5" w:tplc="300A0005" w:tentative="1">
+      <w:start w:val="1"/>
+      <w:numFmt w:val="bullet"/>
+      <w:lvlText w:val=""/>
+      <w:lvlJc w:val="left"/>
+      <w:pPr>
+        <w:ind w:left="4320" w:hanging="360"/>
+      </w:pPr>
+      <w:rPr>
+        <w:rFonts w:ascii="Wingdings" w:hAnsi="Wingdings" w:hint="default"/>
+      </w:rPr>
+    </w:lvl>
+    <w:lvl w:ilvl="6" w:tplc="300A0001" w:tentative="1">
+      <w:start w:val="1"/>
+      <w:numFmt w:val="bullet"/>
+      <w:lvlText w:val=""/>
+      <w:lvlJc w:val="left"/>
+      <w:pPr>
+        <w:ind w:left="5040" w:hanging="360"/>
+      </w:pPr>
+      <w:rPr>
+        <w:rFonts w:ascii="Symbol" w:hAnsi="Symbol" w:hint="default"/>
+      </w:rPr>
+    </w:lvl>
+    <w:lvl w:ilvl="7" w:tplc="300A0003" w:tentative="1">
+      <w:start w:val="1"/>
+      <w:numFmt w:val="bullet"/>
+      <w:lvlText w:val="o"/>
+      <w:lvlJc w:val="left"/>
+      <w:pPr>
+        <w:ind w:left="5760" w:hanging="360"/>
+      </w:pPr>
+      <w:rPr>
+        <w:rFonts w:ascii="Courier New" w:hAnsi="Courier New" w:cs="Courier New" w:hint="default"/>
+      </w:rPr>
+    </w:lvl>
+    <w:lvl w:ilvl="8" w:tplc="300A0005" w:tentative="1">
+      <w:start w:val="1"/>
+      <w:numFmt w:val="bullet"/>
+      <w:lvlText w:val=""/>
+      <w:lvlJc w:val="left"/>
+      <w:pPr>
+        <w:ind w:left="6480" w:hanging="360"/>
+      </w:pPr>
+      <w:rPr>
+        <w:rFonts w:ascii="Wingdings" w:hAnsi="Wingdings" w:hint="default"/>
+      </w:rPr>
+    </w:lvl>
+  </w:abstractNum>
+  <w:abstractNum w:abstractNumId="2" w15:restartNumberingAfterBreak="0">
     <w:nsid w:val="26D14847"/>
     <w:multiLevelType w:val="hybridMultilevel"/>
     <w:tmpl w:val="05167F30"/>
@@ -3064,7 +4763,7 @@
       </w:rPr>
     </w:lvl>
   </w:abstractNum>
-  <w:abstractNum w:abstractNumId="2" w15:restartNumberingAfterBreak="0">
+  <w:abstractNum w:abstractNumId="3" w15:restartNumberingAfterBreak="0">
     <w:nsid w:val="31A24D0C"/>
     <w:multiLevelType w:val="hybridMultilevel"/>
     <w:tmpl w:val="39502CEE"/>
@@ -3177,7 +4876,7 @@
       </w:rPr>
     </w:lvl>
   </w:abstractNum>
-  <w:abstractNum w:abstractNumId="3" w15:restartNumberingAfterBreak="0">
+  <w:abstractNum w:abstractNumId="4" w15:restartNumberingAfterBreak="0">
     <w:nsid w:val="32941241"/>
     <w:multiLevelType w:val="multilevel"/>
     <w:tmpl w:val="540A001F"/>
@@ -3263,7 +4962,7 @@
       </w:pPr>
     </w:lvl>
   </w:abstractNum>
-  <w:abstractNum w:abstractNumId="4" w15:restartNumberingAfterBreak="0">
+  <w:abstractNum w:abstractNumId="5" w15:restartNumberingAfterBreak="0">
     <w:nsid w:val="557A043E"/>
     <w:multiLevelType w:val="hybridMultilevel"/>
     <w:tmpl w:val="B59CBF12"/>
@@ -3352,7 +5051,7 @@
       </w:pPr>
     </w:lvl>
   </w:abstractNum>
-  <w:abstractNum w:abstractNumId="5" w15:restartNumberingAfterBreak="0">
+  <w:abstractNum w:abstractNumId="6" w15:restartNumberingAfterBreak="0">
     <w:nsid w:val="74384887"/>
     <w:multiLevelType w:val="multilevel"/>
     <w:tmpl w:val="540A001F"/>
@@ -3442,18 +5141,21 @@
     <w:abstractNumId w:val="0"/>
   </w:num>
   <w:num w:numId="2" w16cid:durableId="1567960404">
+    <w:abstractNumId w:val="5"/>
+  </w:num>
+  <w:num w:numId="3" w16cid:durableId="1213926066">
+    <w:abstractNumId w:val="6"/>
+  </w:num>
+  <w:num w:numId="4" w16cid:durableId="2099515987">
     <w:abstractNumId w:val="4"/>
   </w:num>
-  <w:num w:numId="3" w16cid:durableId="1213926066">
-    <w:abstractNumId w:val="5"/>
-  </w:num>
-  <w:num w:numId="4" w16cid:durableId="2099515987">
+  <w:num w:numId="5" w16cid:durableId="436413940">
     <w:abstractNumId w:val="3"/>
   </w:num>
-  <w:num w:numId="5" w16cid:durableId="436413940">
+  <w:num w:numId="6" w16cid:durableId="1271670922">
     <w:abstractNumId w:val="2"/>
   </w:num>
-  <w:num w:numId="6" w16cid:durableId="1271670922">
+  <w:num w:numId="7" w16cid:durableId="1089274356">
     <w:abstractNumId w:val="1"/>
   </w:num>
 </w:numbering>
@@ -4068,7 +5770,6 @@
   <w:style w:type="character" w:default="1" w:styleId="Fuentedeprrafopredeter">
     <w:name w:val="Default Paragraph Font"/>
     <w:uiPriority w:val="1"/>
-    <w:semiHidden/>
     <w:unhideWhenUsed/>
   </w:style>
   <w:style w:type="table" w:default="1" w:styleId="Tablanormal">
@@ -5601,7 +7302,7 @@
   <dgm:whole/>
   <dgm:extLst>
     <a:ext uri="http://schemas.microsoft.com/office/drawing/2008/diagram">
-      <dsp:dataModelExt xmlns:dsp="http://schemas.microsoft.com/office/drawing/2008/diagram" relId="rId22" minVer="http://schemas.openxmlformats.org/drawingml/2006/diagram"/>
+      <dsp:dataModelExt xmlns:dsp="http://schemas.microsoft.com/office/drawing/2008/diagram" relId="rId25" minVer="http://schemas.openxmlformats.org/drawingml/2006/diagram"/>
     </a:ext>
   </dgm:extLst>
 </dgm:dataModel>

--- a/03-Documentation/SCS_Paper.docx
+++ b/03-Documentation/SCS_Paper.docx
@@ -756,6 +756,7 @@
           <w:rFonts w:ascii="Times New Roman" w:hAnsi="Times New Roman" w:cs="Times New Roman"/>
           <w:sz w:val="20"/>
           <w:szCs w:val="20"/>
+          <w:u w:val="single"/>
           <w:lang w:val="en-US"/>
         </w:rPr>
       </w:pPr>
@@ -777,19 +778,6 @@
         </w:rPr>
         <w:t>we are going to innovate the system that leads the teacher in front of the register of his classes.</w:t>
       </w:r>
-    </w:p>
-    <w:p>
-      <w:pPr>
-        <w:spacing w:line="240" w:lineRule="auto"/>
-        <w:ind w:left="142"/>
-        <w:jc w:val="both"/>
-        <w:rPr>
-          <w:rFonts w:ascii="Times New Roman" w:hAnsi="Times New Roman" w:cs="Times New Roman"/>
-          <w:sz w:val="20"/>
-          <w:szCs w:val="20"/>
-          <w:lang w:val="en-US"/>
-        </w:rPr>
-      </w:pPr>
     </w:p>
     <w:p>
       <w:pPr>
@@ -820,22 +808,8 @@
           <w:sz w:val="20"/>
           <w:szCs w:val="20"/>
         </w:rPr>
-        <w:t xml:space="preserve">General </w:t>
-      </w:r>
-      <w:proofErr w:type="spellStart"/>
-      <w:r>
-        <w:rPr>
-          <w:rFonts w:ascii="Times New Roman" w:hAnsi="Times New Roman" w:cs="Times New Roman"/>
-          <w:b/>
-          <w:bCs/>
-          <w:i/>
-          <w:iCs/>
-          <w:sz w:val="20"/>
-          <w:szCs w:val="20"/>
-        </w:rPr>
-        <w:t>Description</w:t>
-      </w:r>
-      <w:proofErr w:type="spellEnd"/>
+        <w:t>General Description</w:t>
+      </w:r>
     </w:p>
     <w:p>
       <w:pPr>
@@ -1132,7 +1106,7 @@
           <w:szCs w:val="20"/>
           <w:lang w:val="en-US"/>
         </w:rPr>
-        <w:t xml:space="preserve">, not only because it is the most important requirement for a student to graduate, but also so that the teacher in charge of the subject can have an individual academic follow-up of the students, to know if the knowledge imparted by this same teacher is being useful for the students. Thanks to all of these scorecards; teachers can choose another method of teaching, becoming very beneficial for both students and teachers. Taking all this into </w:t>
+        <w:t xml:space="preserve">, not only because it is the most important requirement for a student to graduate, but also so that the teacher in charge of the subject can have an individual academic follow-up of the students, to know if the knowledge imparted by this same teacher is being useful for the students. Thanks to all of these scorecards; teachers can choose another method of teaching, becoming very beneficial for both students and teachers. Taking all this into account, we will now see the most common methodology </w:t>
       </w:r>
       <w:r>
         <w:rPr>
@@ -1142,7 +1116,7 @@
           <w:lang w:val="en-US"/>
         </w:rPr>
         <w:lastRenderedPageBreak/>
-        <w:t>account, we will now see the most common methodology that teachers use to control grades in schools. (The same method that we will use for our system)</w:t>
+        <w:t>that teachers use to control grades in schools. (The same method that we will use for our system)</w:t>
       </w:r>
     </w:p>
     <w:p>
@@ -1384,7 +1358,6 @@
           <w:szCs w:val="20"/>
         </w:rPr>
       </w:pPr>
-      <w:proofErr w:type="spellStart"/>
       <w:r>
         <w:rPr>
           <w:rFonts w:ascii="Times New Roman" w:hAnsi="Times New Roman" w:cs="Times New Roman"/>
@@ -1397,7 +1370,6 @@
         </w:rPr>
         <w:t>Restrictions</w:t>
       </w:r>
-      <w:proofErr w:type="spellEnd"/>
     </w:p>
     <w:p>
       <w:pPr>
@@ -1468,29 +1440,7 @@
           <w:sz w:val="20"/>
           <w:szCs w:val="20"/>
         </w:rPr>
-        <w:t xml:space="preserve">Hardware </w:t>
-      </w:r>
-      <w:proofErr w:type="spellStart"/>
-      <w:r>
-        <w:rPr>
-          <w:rFonts w:ascii="Times New Roman" w:hAnsi="Times New Roman" w:cs="Times New Roman"/>
-          <w:b/>
-          <w:bCs/>
-          <w:sz w:val="20"/>
-          <w:szCs w:val="20"/>
-        </w:rPr>
-        <w:t>Restrictions</w:t>
-      </w:r>
-      <w:proofErr w:type="spellEnd"/>
-      <w:r>
-        <w:rPr>
-          <w:rFonts w:ascii="Times New Roman" w:hAnsi="Times New Roman" w:cs="Times New Roman"/>
-          <w:b/>
-          <w:bCs/>
-          <w:sz w:val="20"/>
-          <w:szCs w:val="20"/>
-        </w:rPr>
-        <w:t>:</w:t>
+        <w:t>Hardware Restrictions:</w:t>
       </w:r>
       <w:r>
         <w:rPr>
@@ -1500,257 +1450,13 @@
         </w:rPr>
         <w:t xml:space="preserve"> </w:t>
       </w:r>
-      <w:proofErr w:type="spellStart"/>
-      <w:r>
-        <w:rPr>
-          <w:rFonts w:ascii="Times New Roman" w:hAnsi="Times New Roman" w:cs="Times New Roman"/>
-          <w:sz w:val="20"/>
-          <w:szCs w:val="20"/>
-        </w:rPr>
-        <w:t>There</w:t>
-      </w:r>
-      <w:proofErr w:type="spellEnd"/>
-      <w:r>
-        <w:rPr>
-          <w:rFonts w:ascii="Times New Roman" w:hAnsi="Times New Roman" w:cs="Times New Roman"/>
-          <w:sz w:val="20"/>
-          <w:szCs w:val="20"/>
-        </w:rPr>
-        <w:t xml:space="preserve"> are no </w:t>
-      </w:r>
-      <w:proofErr w:type="spellStart"/>
-      <w:r>
-        <w:rPr>
-          <w:rFonts w:ascii="Times New Roman" w:hAnsi="Times New Roman" w:cs="Times New Roman"/>
-          <w:sz w:val="20"/>
-          <w:szCs w:val="20"/>
-        </w:rPr>
-        <w:t>specific</w:t>
-      </w:r>
-      <w:proofErr w:type="spellEnd"/>
-      <w:r>
-        <w:rPr>
-          <w:rFonts w:ascii="Times New Roman" w:hAnsi="Times New Roman" w:cs="Times New Roman"/>
-          <w:sz w:val="20"/>
-          <w:szCs w:val="20"/>
-        </w:rPr>
-        <w:t xml:space="preserve"> hardware </w:t>
-      </w:r>
-      <w:proofErr w:type="spellStart"/>
-      <w:r>
-        <w:rPr>
-          <w:rFonts w:ascii="Times New Roman" w:hAnsi="Times New Roman" w:cs="Times New Roman"/>
-          <w:sz w:val="20"/>
-          <w:szCs w:val="20"/>
-        </w:rPr>
-        <w:t>restrictions</w:t>
-      </w:r>
-      <w:proofErr w:type="spellEnd"/>
-      <w:r>
-        <w:rPr>
-          <w:rFonts w:ascii="Times New Roman" w:hAnsi="Times New Roman" w:cs="Times New Roman"/>
-          <w:sz w:val="20"/>
-          <w:szCs w:val="20"/>
-        </w:rPr>
-        <w:t xml:space="preserve"> </w:t>
-      </w:r>
-      <w:proofErr w:type="spellStart"/>
-      <w:r>
-        <w:rPr>
-          <w:rFonts w:ascii="Times New Roman" w:hAnsi="Times New Roman" w:cs="Times New Roman"/>
-          <w:sz w:val="20"/>
-          <w:szCs w:val="20"/>
-        </w:rPr>
-        <w:t>because</w:t>
-      </w:r>
-      <w:proofErr w:type="spellEnd"/>
-      <w:r>
-        <w:rPr>
-          <w:rFonts w:ascii="Times New Roman" w:hAnsi="Times New Roman" w:cs="Times New Roman"/>
-          <w:sz w:val="20"/>
-          <w:szCs w:val="20"/>
-        </w:rPr>
-        <w:t xml:space="preserve"> </w:t>
-      </w:r>
-      <w:proofErr w:type="spellStart"/>
-      <w:r>
-        <w:rPr>
-          <w:rFonts w:ascii="Times New Roman" w:hAnsi="Times New Roman" w:cs="Times New Roman"/>
-          <w:sz w:val="20"/>
-          <w:szCs w:val="20"/>
-        </w:rPr>
-        <w:t>the</w:t>
-      </w:r>
-      <w:proofErr w:type="spellEnd"/>
-      <w:r>
-        <w:rPr>
-          <w:rFonts w:ascii="Times New Roman" w:hAnsi="Times New Roman" w:cs="Times New Roman"/>
-          <w:sz w:val="20"/>
-          <w:szCs w:val="20"/>
-        </w:rPr>
-        <w:t xml:space="preserve"> </w:t>
-      </w:r>
-      <w:proofErr w:type="spellStart"/>
-      <w:r>
-        <w:rPr>
-          <w:rFonts w:ascii="Times New Roman" w:hAnsi="Times New Roman" w:cs="Times New Roman"/>
-          <w:sz w:val="20"/>
-          <w:szCs w:val="20"/>
-        </w:rPr>
-        <w:t>program</w:t>
-      </w:r>
-      <w:proofErr w:type="spellEnd"/>
-      <w:r>
-        <w:rPr>
-          <w:rFonts w:ascii="Times New Roman" w:hAnsi="Times New Roman" w:cs="Times New Roman"/>
-          <w:sz w:val="20"/>
-          <w:szCs w:val="20"/>
-        </w:rPr>
-        <w:t xml:space="preserve"> </w:t>
-      </w:r>
-      <w:proofErr w:type="spellStart"/>
-      <w:r>
-        <w:rPr>
-          <w:rFonts w:ascii="Times New Roman" w:hAnsi="Times New Roman" w:cs="Times New Roman"/>
-          <w:sz w:val="20"/>
-          <w:szCs w:val="20"/>
-        </w:rPr>
-        <w:t>is</w:t>
-      </w:r>
-      <w:proofErr w:type="spellEnd"/>
-      <w:r>
-        <w:rPr>
-          <w:rFonts w:ascii="Times New Roman" w:hAnsi="Times New Roman" w:cs="Times New Roman"/>
-          <w:sz w:val="20"/>
-          <w:szCs w:val="20"/>
-        </w:rPr>
-        <w:t xml:space="preserve"> quite </w:t>
-      </w:r>
-      <w:proofErr w:type="spellStart"/>
-      <w:r>
-        <w:rPr>
-          <w:rFonts w:ascii="Times New Roman" w:hAnsi="Times New Roman" w:cs="Times New Roman"/>
-          <w:sz w:val="20"/>
-          <w:szCs w:val="20"/>
-        </w:rPr>
-        <w:t>basic</w:t>
-      </w:r>
-      <w:proofErr w:type="spellEnd"/>
-      <w:r>
-        <w:rPr>
-          <w:rFonts w:ascii="Times New Roman" w:hAnsi="Times New Roman" w:cs="Times New Roman"/>
-          <w:sz w:val="20"/>
-          <w:szCs w:val="20"/>
-        </w:rPr>
-        <w:t xml:space="preserve"> and can run </w:t>
-      </w:r>
-      <w:proofErr w:type="spellStart"/>
-      <w:r>
-        <w:rPr>
-          <w:rFonts w:ascii="Times New Roman" w:hAnsi="Times New Roman" w:cs="Times New Roman"/>
-          <w:sz w:val="20"/>
-          <w:szCs w:val="20"/>
-        </w:rPr>
-        <w:t>on</w:t>
-      </w:r>
-      <w:proofErr w:type="spellEnd"/>
-      <w:r>
-        <w:rPr>
-          <w:rFonts w:ascii="Times New Roman" w:hAnsi="Times New Roman" w:cs="Times New Roman"/>
-          <w:sz w:val="20"/>
-          <w:szCs w:val="20"/>
-        </w:rPr>
-        <w:t xml:space="preserve"> </w:t>
-      </w:r>
-      <w:proofErr w:type="spellStart"/>
-      <w:r>
-        <w:rPr>
-          <w:rFonts w:ascii="Times New Roman" w:hAnsi="Times New Roman" w:cs="Times New Roman"/>
-          <w:sz w:val="20"/>
-          <w:szCs w:val="20"/>
-        </w:rPr>
-        <w:t>computers</w:t>
-      </w:r>
-      <w:proofErr w:type="spellEnd"/>
-      <w:r>
-        <w:rPr>
-          <w:rFonts w:ascii="Times New Roman" w:hAnsi="Times New Roman" w:cs="Times New Roman"/>
-          <w:sz w:val="20"/>
-          <w:szCs w:val="20"/>
-        </w:rPr>
-        <w:t xml:space="preserve"> </w:t>
-      </w:r>
-      <w:proofErr w:type="spellStart"/>
-      <w:r>
-        <w:rPr>
-          <w:rFonts w:ascii="Times New Roman" w:hAnsi="Times New Roman" w:cs="Times New Roman"/>
-          <w:sz w:val="20"/>
-          <w:szCs w:val="20"/>
-        </w:rPr>
-        <w:t>with</w:t>
-      </w:r>
-      <w:proofErr w:type="spellEnd"/>
-      <w:r>
-        <w:rPr>
-          <w:rFonts w:ascii="Times New Roman" w:hAnsi="Times New Roman" w:cs="Times New Roman"/>
-          <w:sz w:val="20"/>
-          <w:szCs w:val="20"/>
-        </w:rPr>
-        <w:t xml:space="preserve"> </w:t>
-      </w:r>
-      <w:proofErr w:type="spellStart"/>
-      <w:r>
-        <w:rPr>
-          <w:rFonts w:ascii="Times New Roman" w:hAnsi="Times New Roman" w:cs="Times New Roman"/>
-          <w:sz w:val="20"/>
-          <w:szCs w:val="20"/>
-        </w:rPr>
-        <w:t>very</w:t>
-      </w:r>
-      <w:proofErr w:type="spellEnd"/>
-      <w:r>
-        <w:rPr>
-          <w:rFonts w:ascii="Times New Roman" w:hAnsi="Times New Roman" w:cs="Times New Roman"/>
-          <w:sz w:val="20"/>
-          <w:szCs w:val="20"/>
-        </w:rPr>
-        <w:t xml:space="preserve"> </w:t>
-      </w:r>
-      <w:proofErr w:type="spellStart"/>
-      <w:r>
-        <w:rPr>
-          <w:rFonts w:ascii="Times New Roman" w:hAnsi="Times New Roman" w:cs="Times New Roman"/>
-          <w:sz w:val="20"/>
-          <w:szCs w:val="20"/>
-        </w:rPr>
-        <w:t>minimal</w:t>
-      </w:r>
-      <w:proofErr w:type="spellEnd"/>
-      <w:r>
-        <w:rPr>
-          <w:rFonts w:ascii="Times New Roman" w:hAnsi="Times New Roman" w:cs="Times New Roman"/>
-          <w:sz w:val="20"/>
-          <w:szCs w:val="20"/>
-        </w:rPr>
-        <w:t xml:space="preserve"> </w:t>
-      </w:r>
-      <w:proofErr w:type="spellStart"/>
-      <w:r>
-        <w:rPr>
-          <w:rFonts w:ascii="Times New Roman" w:hAnsi="Times New Roman" w:cs="Times New Roman"/>
-          <w:sz w:val="20"/>
-          <w:szCs w:val="20"/>
-        </w:rPr>
-        <w:t>resources</w:t>
-      </w:r>
-      <w:proofErr w:type="spellEnd"/>
-      <w:r>
-        <w:rPr>
-          <w:rFonts w:ascii="Times New Roman" w:hAnsi="Times New Roman" w:cs="Times New Roman"/>
-          <w:sz w:val="20"/>
-          <w:szCs w:val="20"/>
-        </w:rPr>
-        <w:t>.</w:t>
+      <w:r>
+        <w:rPr>
+          <w:rFonts w:ascii="Times New Roman" w:hAnsi="Times New Roman" w:cs="Times New Roman"/>
+          <w:sz w:val="20"/>
+          <w:szCs w:val="20"/>
+        </w:rPr>
+        <w:t>There are no specific hardware restrictions because the program is quite basic and can run on computers with very minimal resources.</w:t>
       </w:r>
     </w:p>
     <w:p>
@@ -1768,7 +1474,6 @@
           <w:szCs w:val="20"/>
         </w:rPr>
       </w:pPr>
-      <w:proofErr w:type="spellStart"/>
       <w:r>
         <w:rPr>
           <w:rFonts w:ascii="Times New Roman" w:hAnsi="Times New Roman" w:cs="Times New Roman"/>
@@ -1777,40 +1482,7 @@
           <w:sz w:val="20"/>
           <w:szCs w:val="20"/>
         </w:rPr>
-        <w:t>Other</w:t>
-      </w:r>
-      <w:proofErr w:type="spellEnd"/>
-      <w:r>
-        <w:rPr>
-          <w:rFonts w:ascii="Times New Roman" w:hAnsi="Times New Roman" w:cs="Times New Roman"/>
-          <w:b/>
-          <w:bCs/>
-          <w:sz w:val="20"/>
-          <w:szCs w:val="20"/>
-        </w:rPr>
-        <w:t xml:space="preserve"> </w:t>
-      </w:r>
-      <w:proofErr w:type="spellStart"/>
-      <w:r>
-        <w:rPr>
-          <w:rFonts w:ascii="Times New Roman" w:hAnsi="Times New Roman" w:cs="Times New Roman"/>
-          <w:b/>
-          <w:bCs/>
-          <w:sz w:val="20"/>
-          <w:szCs w:val="20"/>
-        </w:rPr>
-        <w:t>applicattions</w:t>
-      </w:r>
-      <w:proofErr w:type="spellEnd"/>
-      <w:r>
-        <w:rPr>
-          <w:rFonts w:ascii="Times New Roman" w:hAnsi="Times New Roman" w:cs="Times New Roman"/>
-          <w:b/>
-          <w:bCs/>
-          <w:sz w:val="20"/>
-          <w:szCs w:val="20"/>
-        </w:rPr>
-        <w:t xml:space="preserve"> interfaces:</w:t>
+        <w:t>Other applicattions interfaces:</w:t>
       </w:r>
       <w:r>
         <w:rPr>
@@ -1943,7 +1615,6 @@
           <w:szCs w:val="20"/>
         </w:rPr>
       </w:pPr>
-      <w:proofErr w:type="spellStart"/>
       <w:r>
         <w:rPr>
           <w:rFonts w:ascii="Times New Roman" w:hAnsi="Times New Roman" w:cs="Times New Roman"/>
@@ -1952,40 +1623,7 @@
           <w:sz w:val="20"/>
           <w:szCs w:val="20"/>
         </w:rPr>
-        <w:t>Parallel</w:t>
-      </w:r>
-      <w:proofErr w:type="spellEnd"/>
-      <w:r>
-        <w:rPr>
-          <w:rFonts w:ascii="Times New Roman" w:hAnsi="Times New Roman" w:cs="Times New Roman"/>
-          <w:b/>
-          <w:bCs/>
-          <w:sz w:val="20"/>
-          <w:szCs w:val="20"/>
-        </w:rPr>
-        <w:t xml:space="preserve"> </w:t>
-      </w:r>
-      <w:proofErr w:type="spellStart"/>
-      <w:r>
-        <w:rPr>
-          <w:rFonts w:ascii="Times New Roman" w:hAnsi="Times New Roman" w:cs="Times New Roman"/>
-          <w:b/>
-          <w:bCs/>
-          <w:sz w:val="20"/>
-          <w:szCs w:val="20"/>
-        </w:rPr>
-        <w:t>operations</w:t>
-      </w:r>
-      <w:proofErr w:type="spellEnd"/>
-      <w:r>
-        <w:rPr>
-          <w:rFonts w:ascii="Times New Roman" w:hAnsi="Times New Roman" w:cs="Times New Roman"/>
-          <w:b/>
-          <w:bCs/>
-          <w:sz w:val="20"/>
-          <w:szCs w:val="20"/>
-        </w:rPr>
-        <w:t>:</w:t>
+        <w:t>Parallel operations:</w:t>
       </w:r>
       <w:r>
         <w:rPr>
@@ -2481,29 +2119,7 @@
           <w:sz w:val="20"/>
           <w:szCs w:val="20"/>
         </w:rPr>
-        <w:t xml:space="preserve">Control </w:t>
-      </w:r>
-      <w:proofErr w:type="spellStart"/>
-      <w:r>
-        <w:rPr>
-          <w:rFonts w:ascii="Times New Roman" w:hAnsi="Times New Roman" w:cs="Times New Roman"/>
-          <w:b/>
-          <w:bCs/>
-          <w:sz w:val="20"/>
-          <w:szCs w:val="20"/>
-        </w:rPr>
-        <w:t>functions</w:t>
-      </w:r>
-      <w:proofErr w:type="spellEnd"/>
-      <w:r>
-        <w:rPr>
-          <w:rFonts w:ascii="Times New Roman" w:hAnsi="Times New Roman" w:cs="Times New Roman"/>
-          <w:b/>
-          <w:bCs/>
-          <w:sz w:val="20"/>
-          <w:szCs w:val="20"/>
-        </w:rPr>
-        <w:t>:</w:t>
+        <w:t>Control functions:</w:t>
       </w:r>
       <w:r>
         <w:rPr>
@@ -2535,25 +2151,7 @@
           <w:sz w:val="20"/>
           <w:szCs w:val="20"/>
         </w:rPr>
-        <w:t xml:space="preserve">Use Cases </w:t>
-      </w:r>
-      <w:proofErr w:type="spellStart"/>
-      <w:r>
-        <w:rPr>
-          <w:rFonts w:ascii="Times New Roman" w:hAnsi="Times New Roman" w:cs="Times New Roman"/>
-          <w:sz w:val="20"/>
-          <w:szCs w:val="20"/>
-        </w:rPr>
-        <w:t>Diagram</w:t>
-      </w:r>
-      <w:proofErr w:type="spellEnd"/>
-      <w:r>
-        <w:rPr>
-          <w:rFonts w:ascii="Times New Roman" w:hAnsi="Times New Roman" w:cs="Times New Roman"/>
-          <w:sz w:val="20"/>
-          <w:szCs w:val="20"/>
-        </w:rPr>
-        <w:t>:</w:t>
+        <w:t>Use Cases Diagram:</w:t>
       </w:r>
     </w:p>
     <w:p>
@@ -2625,6 +2223,183 @@
           <w:szCs w:val="20"/>
         </w:rPr>
       </w:pPr>
+      <w:r>
+        <w:rPr>
+          <w:rFonts w:ascii="Times New Roman" w:hAnsi="Times New Roman" w:cs="Times New Roman"/>
+          <w:sz w:val="20"/>
+          <w:szCs w:val="20"/>
+        </w:rPr>
+        <w:t>Class Diagram</w:t>
+      </w:r>
+    </w:p>
+    <w:p>
+      <w:pPr>
+        <w:spacing w:line="240" w:lineRule="auto"/>
+        <w:ind w:left="360"/>
+        <w:jc w:val="both"/>
+        <w:rPr>
+          <w:rFonts w:ascii="Times New Roman" w:hAnsi="Times New Roman" w:cs="Times New Roman"/>
+          <w:sz w:val="20"/>
+          <w:szCs w:val="20"/>
+        </w:rPr>
+      </w:pPr>
+      <w:r>
+        <w:rPr>
+          <w:noProof/>
+        </w:rPr>
+        <w:drawing>
+          <wp:inline distT="0" distB="0" distL="0" distR="0" wp14:anchorId="077E3FA5" wp14:editId="115C4B66">
+            <wp:extent cx="2400300" cy="1270806"/>
+            <wp:effectExtent l="0" t="0" r="0" b="5715"/>
+            <wp:docPr id="19" name="Imagen 19" descr="Una captura de pantalla de un celular con texto e imágenes&#10;&#10;Descripción generada automáticamente con confianza media"/>
+            <wp:cNvGraphicFramePr>
+              <a:graphicFrameLocks xmlns:a="http://schemas.openxmlformats.org/drawingml/2006/main" noChangeAspect="1"/>
+            </wp:cNvGraphicFramePr>
+            <a:graphic xmlns:a="http://schemas.openxmlformats.org/drawingml/2006/main">
+              <a:graphicData uri="http://schemas.openxmlformats.org/drawingml/2006/picture">
+                <pic:pic xmlns:pic="http://schemas.openxmlformats.org/drawingml/2006/picture">
+                  <pic:nvPicPr>
+                    <pic:cNvPr id="19" name="Imagen 19" descr="Una captura de pantalla de un celular con texto e imágenes&#10;&#10;Descripción generada automáticamente con confianza media"/>
+                    <pic:cNvPicPr/>
+                  </pic:nvPicPr>
+                  <pic:blipFill>
+                    <a:blip r:embed="rId21" cstate="print">
+                      <a:extLst>
+                        <a:ext uri="{28A0092B-C50C-407E-A947-70E740481C1C}">
+                          <a14:useLocalDpi xmlns:a14="http://schemas.microsoft.com/office/drawing/2010/main" val="0"/>
+                        </a:ext>
+                      </a:extLst>
+                    </a:blip>
+                    <a:stretch>
+                      <a:fillRect/>
+                    </a:stretch>
+                  </pic:blipFill>
+                  <pic:spPr>
+                    <a:xfrm>
+                      <a:off x="0" y="0"/>
+                      <a:ext cx="2403390" cy="1272442"/>
+                    </a:xfrm>
+                    <a:prstGeom prst="rect">
+                      <a:avLst/>
+                    </a:prstGeom>
+                  </pic:spPr>
+                </pic:pic>
+              </a:graphicData>
+            </a:graphic>
+          </wp:inline>
+        </w:drawing>
+      </w:r>
+    </w:p>
+    <w:p>
+      <w:pPr>
+        <w:spacing w:line="240" w:lineRule="auto"/>
+        <w:ind w:left="360"/>
+        <w:jc w:val="both"/>
+        <w:rPr>
+          <w:rFonts w:ascii="Times New Roman" w:hAnsi="Times New Roman" w:cs="Times New Roman"/>
+          <w:sz w:val="20"/>
+          <w:szCs w:val="20"/>
+        </w:rPr>
+      </w:pPr>
+      <w:r>
+        <w:rPr>
+          <w:rFonts w:ascii="Times New Roman" w:hAnsi="Times New Roman" w:cs="Times New Roman"/>
+          <w:noProof/>
+          <w:sz w:val="20"/>
+          <w:szCs w:val="20"/>
+        </w:rPr>
+        <w:lastRenderedPageBreak/>
+        <w:drawing>
+          <wp:inline distT="0" distB="0" distL="0" distR="0" wp14:anchorId="63B0FF1F" wp14:editId="080A5D4D">
+            <wp:extent cx="2540237" cy="3667125"/>
+            <wp:effectExtent l="0" t="0" r="0" b="0"/>
+            <wp:docPr id="20" name="Imagen 20"/>
+            <wp:cNvGraphicFramePr>
+              <a:graphicFrameLocks xmlns:a="http://schemas.openxmlformats.org/drawingml/2006/main" noChangeAspect="1"/>
+            </wp:cNvGraphicFramePr>
+            <a:graphic xmlns:a="http://schemas.openxmlformats.org/drawingml/2006/main">
+              <a:graphicData uri="http://schemas.openxmlformats.org/drawingml/2006/picture">
+                <pic:pic xmlns:pic="http://schemas.openxmlformats.org/drawingml/2006/picture">
+                  <pic:nvPicPr>
+                    <pic:cNvPr id="20" name="Imagen 20"/>
+                    <pic:cNvPicPr/>
+                  </pic:nvPicPr>
+                  <pic:blipFill>
+                    <a:blip r:embed="rId22">
+                      <a:extLst>
+                        <a:ext uri="{28A0092B-C50C-407E-A947-70E740481C1C}">
+                          <a14:useLocalDpi xmlns:a14="http://schemas.microsoft.com/office/drawing/2010/main" val="0"/>
+                        </a:ext>
+                      </a:extLst>
+                    </a:blip>
+                    <a:stretch>
+                      <a:fillRect/>
+                    </a:stretch>
+                  </pic:blipFill>
+                  <pic:spPr>
+                    <a:xfrm>
+                      <a:off x="0" y="0"/>
+                      <a:ext cx="2541185" cy="3668494"/>
+                    </a:xfrm>
+                    <a:prstGeom prst="rect">
+                      <a:avLst/>
+                    </a:prstGeom>
+                  </pic:spPr>
+                </pic:pic>
+              </a:graphicData>
+            </a:graphic>
+          </wp:inline>
+        </w:drawing>
+      </w:r>
+      <w:r>
+        <w:rPr>
+          <w:rFonts w:ascii="Times New Roman" w:hAnsi="Times New Roman" w:cs="Times New Roman"/>
+          <w:noProof/>
+          <w:sz w:val="20"/>
+          <w:szCs w:val="20"/>
+        </w:rPr>
+        <w:drawing>
+          <wp:inline distT="0" distB="0" distL="0" distR="0" wp14:anchorId="0E66DD9F" wp14:editId="312D8BB8">
+            <wp:extent cx="2238375" cy="1826800"/>
+            <wp:effectExtent l="0" t="0" r="0" b="2540"/>
+            <wp:docPr id="21" name="Imagen 21"/>
+            <wp:cNvGraphicFramePr>
+              <a:graphicFrameLocks xmlns:a="http://schemas.openxmlformats.org/drawingml/2006/main" noChangeAspect="1"/>
+            </wp:cNvGraphicFramePr>
+            <a:graphic xmlns:a="http://schemas.openxmlformats.org/drawingml/2006/main">
+              <a:graphicData uri="http://schemas.openxmlformats.org/drawingml/2006/picture">
+                <pic:pic xmlns:pic="http://schemas.openxmlformats.org/drawingml/2006/picture">
+                  <pic:nvPicPr>
+                    <pic:cNvPr id="21" name="Imagen 21"/>
+                    <pic:cNvPicPr/>
+                  </pic:nvPicPr>
+                  <pic:blipFill>
+                    <a:blip r:embed="rId23" cstate="print">
+                      <a:extLst>
+                        <a:ext uri="{28A0092B-C50C-407E-A947-70E740481C1C}">
+                          <a14:useLocalDpi xmlns:a14="http://schemas.microsoft.com/office/drawing/2010/main" val="0"/>
+                        </a:ext>
+                      </a:extLst>
+                    </a:blip>
+                    <a:stretch>
+                      <a:fillRect/>
+                    </a:stretch>
+                  </pic:blipFill>
+                  <pic:spPr>
+                    <a:xfrm>
+                      <a:off x="0" y="0"/>
+                      <a:ext cx="2239644" cy="1827835"/>
+                    </a:xfrm>
+                    <a:prstGeom prst="rect">
+                      <a:avLst/>
+                    </a:prstGeom>
+                  </pic:spPr>
+                </pic:pic>
+              </a:graphicData>
+            </a:graphic>
+          </wp:inline>
+        </w:drawing>
+      </w:r>
     </w:p>
     <w:p>
       <w:pPr>
@@ -2718,7 +2493,6 @@
           <w:szCs w:val="20"/>
         </w:rPr>
       </w:pPr>
-      <w:proofErr w:type="spellStart"/>
       <w:r>
         <w:rPr>
           <w:rFonts w:ascii="Times New Roman" w:hAnsi="Times New Roman" w:cs="Times New Roman"/>
@@ -2729,46 +2503,7 @@
           <w:sz w:val="20"/>
           <w:szCs w:val="20"/>
         </w:rPr>
-        <w:t>Application</w:t>
-      </w:r>
-      <w:proofErr w:type="spellEnd"/>
-      <w:r>
-        <w:rPr>
-          <w:rFonts w:ascii="Times New Roman" w:hAnsi="Times New Roman" w:cs="Times New Roman"/>
-          <w:b/>
-          <w:bCs/>
-          <w:i/>
-          <w:iCs/>
-          <w:sz w:val="20"/>
-          <w:szCs w:val="20"/>
-        </w:rPr>
-        <w:t xml:space="preserve"> </w:t>
-      </w:r>
-      <w:proofErr w:type="spellStart"/>
-      <w:r>
-        <w:rPr>
-          <w:rFonts w:ascii="Times New Roman" w:hAnsi="Times New Roman" w:cs="Times New Roman"/>
-          <w:b/>
-          <w:bCs/>
-          <w:i/>
-          <w:iCs/>
-          <w:sz w:val="20"/>
-          <w:szCs w:val="20"/>
-        </w:rPr>
-        <w:t>criticality</w:t>
-      </w:r>
-      <w:proofErr w:type="spellEnd"/>
-      <w:r>
-        <w:rPr>
-          <w:rFonts w:ascii="Times New Roman" w:hAnsi="Times New Roman" w:cs="Times New Roman"/>
-          <w:b/>
-          <w:bCs/>
-          <w:i/>
-          <w:iCs/>
-          <w:sz w:val="20"/>
-          <w:szCs w:val="20"/>
-        </w:rPr>
-        <w:t xml:space="preserve">: </w:t>
+        <w:t xml:space="preserve">Application criticality: </w:t>
       </w:r>
     </w:p>
     <w:p>
@@ -2796,7 +2531,7 @@
             <wp:cNvGraphicFramePr/>
             <a:graphic xmlns:a="http://schemas.openxmlformats.org/drawingml/2006/main">
               <a:graphicData uri="http://schemas.openxmlformats.org/drawingml/2006/diagram">
-                <dgm:relIds xmlns:dgm="http://schemas.openxmlformats.org/drawingml/2006/diagram" xmlns:r="http://schemas.openxmlformats.org/officeDocument/2006/relationships" r:dm="rId21" r:lo="rId22" r:qs="rId23" r:cs="rId24"/>
+                <dgm:relIds xmlns:dgm="http://schemas.openxmlformats.org/drawingml/2006/diagram" xmlns:r="http://schemas.openxmlformats.org/officeDocument/2006/relationships" r:dm="rId24" r:lo="rId25" r:qs="rId26" r:cs="rId27"/>
               </a:graphicData>
             </a:graphic>
           </wp:inline>
@@ -2832,33 +2567,7 @@
           <w:sz w:val="20"/>
           <w:szCs w:val="20"/>
         </w:rPr>
-        <w:t xml:space="preserve">Security </w:t>
-      </w:r>
-      <w:proofErr w:type="spellStart"/>
-      <w:r>
-        <w:rPr>
-          <w:rFonts w:ascii="Times New Roman" w:hAnsi="Times New Roman" w:cs="Times New Roman"/>
-          <w:b/>
-          <w:bCs/>
-          <w:i/>
-          <w:iCs/>
-          <w:sz w:val="20"/>
-          <w:szCs w:val="20"/>
-        </w:rPr>
-        <w:t>Considerations</w:t>
-      </w:r>
-      <w:proofErr w:type="spellEnd"/>
-      <w:r>
-        <w:rPr>
-          <w:rFonts w:ascii="Times New Roman" w:hAnsi="Times New Roman" w:cs="Times New Roman"/>
-          <w:b/>
-          <w:bCs/>
-          <w:i/>
-          <w:iCs/>
-          <w:sz w:val="20"/>
-          <w:szCs w:val="20"/>
-        </w:rPr>
-        <w:t>:</w:t>
+        <w:t>Security Considerations:</w:t>
       </w:r>
     </w:p>
     <w:p>
@@ -2879,27 +2588,16 @@
           <w:szCs w:val="20"/>
           <w:lang w:val="en-US"/>
         </w:rPr>
-        <w:t xml:space="preserve">Regarding security, the security of the system can be confirmed, since for that it is managed with a </w:t>
-      </w:r>
-      <w:proofErr w:type="spellStart"/>
-      <w:r>
-        <w:rPr>
-          <w:rFonts w:ascii="Times New Roman" w:hAnsi="Times New Roman" w:cs="Times New Roman"/>
-          <w:sz w:val="20"/>
-          <w:szCs w:val="20"/>
-          <w:lang w:val="en-US"/>
-        </w:rPr>
-        <w:t>LogIn</w:t>
-      </w:r>
-      <w:proofErr w:type="spellEnd"/>
-      <w:r>
-        <w:rPr>
-          <w:rFonts w:ascii="Times New Roman" w:hAnsi="Times New Roman" w:cs="Times New Roman"/>
-          <w:sz w:val="20"/>
-          <w:szCs w:val="20"/>
-          <w:lang w:val="en-US"/>
-        </w:rPr>
-        <w:t xml:space="preserve"> that will allow access by students and students respectively, without information being leaked and the students having another power</w:t>
+        <w:t xml:space="preserve">Regarding security, the security of the system can be confirmed, since for that it is managed with a LogIn that will allow access by students and students respectively, without </w:t>
+      </w:r>
+      <w:r>
+        <w:rPr>
+          <w:rFonts w:ascii="Times New Roman" w:hAnsi="Times New Roman" w:cs="Times New Roman"/>
+          <w:sz w:val="20"/>
+          <w:szCs w:val="20"/>
+          <w:lang w:val="en-US"/>
+        </w:rPr>
+        <w:t>information being leaked and the students having another power</w:t>
       </w:r>
       <w:r>
         <w:rPr>
@@ -2930,7 +2628,6 @@
           <w:szCs w:val="20"/>
         </w:rPr>
       </w:pPr>
-      <w:proofErr w:type="spellStart"/>
       <w:r>
         <w:rPr>
           <w:rFonts w:ascii="Times New Roman" w:hAnsi="Times New Roman" w:cs="Times New Roman"/>
@@ -2941,9 +2638,8 @@
           <w:sz w:val="20"/>
           <w:szCs w:val="20"/>
         </w:rPr>
-        <w:t>Assumptions</w:t>
-      </w:r>
-      <w:proofErr w:type="spellEnd"/>
+        <w:t xml:space="preserve">Assumptions and </w:t>
+      </w:r>
       <w:r>
         <w:rPr>
           <w:rFonts w:ascii="Times New Roman" w:hAnsi="Times New Roman" w:cs="Times New Roman"/>
@@ -2954,18 +2650,6 @@
           <w:sz w:val="20"/>
           <w:szCs w:val="20"/>
         </w:rPr>
-        <w:t xml:space="preserve"> and </w:t>
-      </w:r>
-      <w:r>
-        <w:rPr>
-          <w:rFonts w:ascii="Times New Roman" w:hAnsi="Times New Roman" w:cs="Times New Roman"/>
-          <w:b/>
-          <w:bCs/>
-          <w:i/>
-          <w:iCs/>
-          <w:sz w:val="20"/>
-          <w:szCs w:val="20"/>
-        </w:rPr>
         <w:t>dependencias</w:t>
       </w:r>
     </w:p>
@@ -2987,37 +2671,7 @@
           <w:szCs w:val="20"/>
           <w:lang w:val="en-US"/>
         </w:rPr>
-        <w:t xml:space="preserve">The system is mainly based on the Windows 10 operating system, if you change to a higher system such as Windows 11 there would be no problem, however, if you already </w:t>
-      </w:r>
-      <w:r>
-        <w:rPr>
-          <w:rFonts w:ascii="Times New Roman" w:hAnsi="Times New Roman" w:cs="Times New Roman"/>
-          <w:sz w:val="20"/>
-          <w:szCs w:val="20"/>
-          <w:lang w:val="en-US"/>
-        </w:rPr>
-        <w:lastRenderedPageBreak/>
-        <w:t xml:space="preserve">change to another operating system such as </w:t>
-      </w:r>
-      <w:proofErr w:type="spellStart"/>
-      <w:r>
-        <w:rPr>
-          <w:rFonts w:ascii="Times New Roman" w:hAnsi="Times New Roman" w:cs="Times New Roman"/>
-          <w:sz w:val="20"/>
-          <w:szCs w:val="20"/>
-          <w:lang w:val="en-US"/>
-        </w:rPr>
-        <w:t>MacOs</w:t>
-      </w:r>
-      <w:proofErr w:type="spellEnd"/>
-      <w:r>
-        <w:rPr>
-          <w:rFonts w:ascii="Times New Roman" w:hAnsi="Times New Roman" w:cs="Times New Roman"/>
-          <w:sz w:val="20"/>
-          <w:szCs w:val="20"/>
-          <w:lang w:val="en-US"/>
-        </w:rPr>
-        <w:t>, it may be a problem in the interfaces</w:t>
+        <w:t>The system is mainly based on the Windows 10 operating system, if you change to a higher system such as Windows 11 there would be no problem, however, if you already change to another operating system such as MacOs, it may be a problem in the interfaces</w:t>
       </w:r>
       <w:r>
         <w:rPr>
@@ -3058,22 +2712,8 @@
           <w:sz w:val="20"/>
           <w:szCs w:val="20"/>
         </w:rPr>
-        <w:t xml:space="preserve">Future </w:t>
-      </w:r>
-      <w:proofErr w:type="spellStart"/>
-      <w:r>
-        <w:rPr>
-          <w:rFonts w:ascii="Times New Roman" w:hAnsi="Times New Roman" w:cs="Times New Roman"/>
-          <w:b/>
-          <w:bCs/>
-          <w:i/>
-          <w:iCs/>
-          <w:sz w:val="20"/>
-          <w:szCs w:val="20"/>
-        </w:rPr>
-        <w:t>Requirements</w:t>
-      </w:r>
-      <w:proofErr w:type="spellEnd"/>
+        <w:t>Future Requirements</w:t>
+      </w:r>
     </w:p>
     <w:p>
       <w:pPr>
@@ -3085,827 +2725,14 @@
           <w:szCs w:val="20"/>
         </w:rPr>
       </w:pPr>
-      <w:proofErr w:type="spellStart"/>
-      <w:r>
-        <w:rPr>
-          <w:rFonts w:ascii="Times New Roman" w:hAnsi="Times New Roman" w:cs="Times New Roman"/>
-          <w:sz w:val="20"/>
-          <w:szCs w:val="20"/>
-        </w:rPr>
-        <w:t>It</w:t>
-      </w:r>
-      <w:proofErr w:type="spellEnd"/>
-      <w:r>
-        <w:rPr>
-          <w:rFonts w:ascii="Times New Roman" w:hAnsi="Times New Roman" w:cs="Times New Roman"/>
-          <w:sz w:val="20"/>
-          <w:szCs w:val="20"/>
-        </w:rPr>
-        <w:t xml:space="preserve"> </w:t>
-      </w:r>
-      <w:proofErr w:type="spellStart"/>
-      <w:r>
-        <w:rPr>
-          <w:rFonts w:ascii="Times New Roman" w:hAnsi="Times New Roman" w:cs="Times New Roman"/>
-          <w:sz w:val="20"/>
-          <w:szCs w:val="20"/>
-        </w:rPr>
-        <w:t>depends</w:t>
-      </w:r>
-      <w:proofErr w:type="spellEnd"/>
-      <w:r>
-        <w:rPr>
-          <w:rFonts w:ascii="Times New Roman" w:hAnsi="Times New Roman" w:cs="Times New Roman"/>
-          <w:sz w:val="20"/>
-          <w:szCs w:val="20"/>
-        </w:rPr>
-        <w:t xml:space="preserve"> </w:t>
-      </w:r>
-      <w:proofErr w:type="spellStart"/>
-      <w:r>
-        <w:rPr>
-          <w:rFonts w:ascii="Times New Roman" w:hAnsi="Times New Roman" w:cs="Times New Roman"/>
-          <w:sz w:val="20"/>
-          <w:szCs w:val="20"/>
-        </w:rPr>
-        <w:t>on</w:t>
-      </w:r>
-      <w:proofErr w:type="spellEnd"/>
-      <w:r>
-        <w:rPr>
-          <w:rFonts w:ascii="Times New Roman" w:hAnsi="Times New Roman" w:cs="Times New Roman"/>
-          <w:sz w:val="20"/>
-          <w:szCs w:val="20"/>
-        </w:rPr>
-        <w:t xml:space="preserve"> </w:t>
-      </w:r>
-      <w:proofErr w:type="spellStart"/>
-      <w:r>
-        <w:rPr>
-          <w:rFonts w:ascii="Times New Roman" w:hAnsi="Times New Roman" w:cs="Times New Roman"/>
-          <w:sz w:val="20"/>
-          <w:szCs w:val="20"/>
-        </w:rPr>
-        <w:t>the</w:t>
-      </w:r>
-      <w:proofErr w:type="spellEnd"/>
-      <w:r>
-        <w:rPr>
-          <w:rFonts w:ascii="Times New Roman" w:hAnsi="Times New Roman" w:cs="Times New Roman"/>
-          <w:sz w:val="20"/>
-          <w:szCs w:val="20"/>
-        </w:rPr>
-        <w:t xml:space="preserve"> </w:t>
-      </w:r>
-      <w:proofErr w:type="spellStart"/>
-      <w:r>
-        <w:rPr>
-          <w:rFonts w:ascii="Times New Roman" w:hAnsi="Times New Roman" w:cs="Times New Roman"/>
-          <w:sz w:val="20"/>
-          <w:szCs w:val="20"/>
-        </w:rPr>
-        <w:t>learning</w:t>
-      </w:r>
-      <w:proofErr w:type="spellEnd"/>
-      <w:r>
-        <w:rPr>
-          <w:rFonts w:ascii="Times New Roman" w:hAnsi="Times New Roman" w:cs="Times New Roman"/>
-          <w:sz w:val="20"/>
-          <w:szCs w:val="20"/>
-        </w:rPr>
-        <w:t xml:space="preserve"> </w:t>
-      </w:r>
-      <w:proofErr w:type="spellStart"/>
-      <w:r>
-        <w:rPr>
-          <w:rFonts w:ascii="Times New Roman" w:hAnsi="Times New Roman" w:cs="Times New Roman"/>
-          <w:sz w:val="20"/>
-          <w:szCs w:val="20"/>
-        </w:rPr>
-        <w:t>learned</w:t>
-      </w:r>
-      <w:proofErr w:type="spellEnd"/>
-      <w:r>
-        <w:rPr>
-          <w:rFonts w:ascii="Times New Roman" w:hAnsi="Times New Roman" w:cs="Times New Roman"/>
-          <w:sz w:val="20"/>
-          <w:szCs w:val="20"/>
-        </w:rPr>
-        <w:t xml:space="preserve"> in </w:t>
-      </w:r>
-      <w:proofErr w:type="spellStart"/>
-      <w:r>
-        <w:rPr>
-          <w:rFonts w:ascii="Times New Roman" w:hAnsi="Times New Roman" w:cs="Times New Roman"/>
-          <w:sz w:val="20"/>
-          <w:szCs w:val="20"/>
-        </w:rPr>
-        <w:t>the</w:t>
-      </w:r>
-      <w:proofErr w:type="spellEnd"/>
-      <w:r>
-        <w:rPr>
-          <w:rFonts w:ascii="Times New Roman" w:hAnsi="Times New Roman" w:cs="Times New Roman"/>
-          <w:sz w:val="20"/>
-          <w:szCs w:val="20"/>
-        </w:rPr>
-        <w:t xml:space="preserve"> </w:t>
-      </w:r>
-      <w:proofErr w:type="spellStart"/>
-      <w:r>
-        <w:rPr>
-          <w:rFonts w:ascii="Times New Roman" w:hAnsi="Times New Roman" w:cs="Times New Roman"/>
-          <w:sz w:val="20"/>
-          <w:szCs w:val="20"/>
-        </w:rPr>
-        <w:t>semester</w:t>
-      </w:r>
-      <w:proofErr w:type="spellEnd"/>
-      <w:r>
-        <w:rPr>
-          <w:rFonts w:ascii="Times New Roman" w:hAnsi="Times New Roman" w:cs="Times New Roman"/>
-          <w:sz w:val="20"/>
-          <w:szCs w:val="20"/>
-        </w:rPr>
-        <w:t xml:space="preserve">, a new </w:t>
-      </w:r>
-      <w:proofErr w:type="spellStart"/>
-      <w:r>
-        <w:rPr>
-          <w:rFonts w:ascii="Times New Roman" w:hAnsi="Times New Roman" w:cs="Times New Roman"/>
-          <w:sz w:val="20"/>
-          <w:szCs w:val="20"/>
-        </w:rPr>
-        <w:t>section</w:t>
-      </w:r>
-      <w:proofErr w:type="spellEnd"/>
-      <w:r>
-        <w:rPr>
-          <w:rFonts w:ascii="Times New Roman" w:hAnsi="Times New Roman" w:cs="Times New Roman"/>
-          <w:sz w:val="20"/>
-          <w:szCs w:val="20"/>
-        </w:rPr>
-        <w:t xml:space="preserve"> </w:t>
-      </w:r>
-      <w:proofErr w:type="spellStart"/>
-      <w:r>
-        <w:rPr>
-          <w:rFonts w:ascii="Times New Roman" w:hAnsi="Times New Roman" w:cs="Times New Roman"/>
-          <w:sz w:val="20"/>
-          <w:szCs w:val="20"/>
-        </w:rPr>
-        <w:t>could</w:t>
-      </w:r>
-      <w:proofErr w:type="spellEnd"/>
-      <w:r>
-        <w:rPr>
-          <w:rFonts w:ascii="Times New Roman" w:hAnsi="Times New Roman" w:cs="Times New Roman"/>
-          <w:sz w:val="20"/>
-          <w:szCs w:val="20"/>
-        </w:rPr>
-        <w:t xml:space="preserve"> be </w:t>
-      </w:r>
-      <w:proofErr w:type="spellStart"/>
-      <w:r>
-        <w:rPr>
-          <w:rFonts w:ascii="Times New Roman" w:hAnsi="Times New Roman" w:cs="Times New Roman"/>
-          <w:sz w:val="20"/>
-          <w:szCs w:val="20"/>
-        </w:rPr>
-        <w:t>created</w:t>
-      </w:r>
-      <w:proofErr w:type="spellEnd"/>
-      <w:r>
-        <w:rPr>
-          <w:rFonts w:ascii="Times New Roman" w:hAnsi="Times New Roman" w:cs="Times New Roman"/>
-          <w:sz w:val="20"/>
-          <w:szCs w:val="20"/>
-        </w:rPr>
-        <w:t xml:space="preserve"> </w:t>
-      </w:r>
-      <w:proofErr w:type="spellStart"/>
-      <w:r>
-        <w:rPr>
-          <w:rFonts w:ascii="Times New Roman" w:hAnsi="Times New Roman" w:cs="Times New Roman"/>
-          <w:sz w:val="20"/>
-          <w:szCs w:val="20"/>
-        </w:rPr>
-        <w:t>within</w:t>
-      </w:r>
-      <w:proofErr w:type="spellEnd"/>
-      <w:r>
-        <w:rPr>
-          <w:rFonts w:ascii="Times New Roman" w:hAnsi="Times New Roman" w:cs="Times New Roman"/>
-          <w:sz w:val="20"/>
-          <w:szCs w:val="20"/>
-        </w:rPr>
-        <w:t xml:space="preserve"> </w:t>
-      </w:r>
-      <w:proofErr w:type="spellStart"/>
-      <w:r>
-        <w:rPr>
-          <w:rFonts w:ascii="Times New Roman" w:hAnsi="Times New Roman" w:cs="Times New Roman"/>
-          <w:sz w:val="20"/>
-          <w:szCs w:val="20"/>
-        </w:rPr>
-        <w:t>the</w:t>
-      </w:r>
-      <w:proofErr w:type="spellEnd"/>
-      <w:r>
-        <w:rPr>
-          <w:rFonts w:ascii="Times New Roman" w:hAnsi="Times New Roman" w:cs="Times New Roman"/>
-          <w:sz w:val="20"/>
-          <w:szCs w:val="20"/>
-        </w:rPr>
-        <w:t xml:space="preserve"> </w:t>
-      </w:r>
-      <w:proofErr w:type="spellStart"/>
-      <w:r>
-        <w:rPr>
-          <w:rFonts w:ascii="Times New Roman" w:hAnsi="Times New Roman" w:cs="Times New Roman"/>
-          <w:sz w:val="20"/>
-          <w:szCs w:val="20"/>
-        </w:rPr>
-        <w:t>system</w:t>
-      </w:r>
-      <w:proofErr w:type="spellEnd"/>
-      <w:r>
-        <w:rPr>
-          <w:rFonts w:ascii="Times New Roman" w:hAnsi="Times New Roman" w:cs="Times New Roman"/>
-          <w:sz w:val="20"/>
-          <w:szCs w:val="20"/>
-        </w:rPr>
-        <w:t xml:space="preserve"> </w:t>
-      </w:r>
-      <w:proofErr w:type="spellStart"/>
-      <w:r>
-        <w:rPr>
-          <w:rFonts w:ascii="Times New Roman" w:hAnsi="Times New Roman" w:cs="Times New Roman"/>
-          <w:sz w:val="20"/>
-          <w:szCs w:val="20"/>
-        </w:rPr>
-        <w:t>where</w:t>
-      </w:r>
-      <w:proofErr w:type="spellEnd"/>
-      <w:r>
-        <w:rPr>
-          <w:rFonts w:ascii="Times New Roman" w:hAnsi="Times New Roman" w:cs="Times New Roman"/>
-          <w:sz w:val="20"/>
-          <w:szCs w:val="20"/>
-        </w:rPr>
-        <w:t xml:space="preserve"> </w:t>
-      </w:r>
-      <w:proofErr w:type="spellStart"/>
-      <w:r>
-        <w:rPr>
-          <w:rFonts w:ascii="Times New Roman" w:hAnsi="Times New Roman" w:cs="Times New Roman"/>
-          <w:sz w:val="20"/>
-          <w:szCs w:val="20"/>
-        </w:rPr>
-        <w:t>tasks</w:t>
-      </w:r>
-      <w:proofErr w:type="spellEnd"/>
-      <w:r>
-        <w:rPr>
-          <w:rFonts w:ascii="Times New Roman" w:hAnsi="Times New Roman" w:cs="Times New Roman"/>
-          <w:sz w:val="20"/>
-          <w:szCs w:val="20"/>
-        </w:rPr>
-        <w:t xml:space="preserve"> </w:t>
-      </w:r>
-      <w:proofErr w:type="spellStart"/>
-      <w:r>
-        <w:rPr>
-          <w:rFonts w:ascii="Times New Roman" w:hAnsi="Times New Roman" w:cs="Times New Roman"/>
-          <w:sz w:val="20"/>
-          <w:szCs w:val="20"/>
-        </w:rPr>
-        <w:t>could</w:t>
-      </w:r>
-      <w:proofErr w:type="spellEnd"/>
-      <w:r>
-        <w:rPr>
-          <w:rFonts w:ascii="Times New Roman" w:hAnsi="Times New Roman" w:cs="Times New Roman"/>
-          <w:sz w:val="20"/>
-          <w:szCs w:val="20"/>
-        </w:rPr>
-        <w:t xml:space="preserve"> be </w:t>
-      </w:r>
-      <w:proofErr w:type="spellStart"/>
-      <w:r>
-        <w:rPr>
-          <w:rFonts w:ascii="Times New Roman" w:hAnsi="Times New Roman" w:cs="Times New Roman"/>
-          <w:sz w:val="20"/>
-          <w:szCs w:val="20"/>
-        </w:rPr>
-        <w:t>created</w:t>
-      </w:r>
-      <w:proofErr w:type="spellEnd"/>
-      <w:r>
-        <w:rPr>
-          <w:rFonts w:ascii="Times New Roman" w:hAnsi="Times New Roman" w:cs="Times New Roman"/>
-          <w:sz w:val="20"/>
-          <w:szCs w:val="20"/>
-        </w:rPr>
-        <w:t xml:space="preserve"> </w:t>
-      </w:r>
-      <w:proofErr w:type="spellStart"/>
-      <w:r>
-        <w:rPr>
-          <w:rFonts w:ascii="Times New Roman" w:hAnsi="Times New Roman" w:cs="Times New Roman"/>
-          <w:sz w:val="20"/>
-          <w:szCs w:val="20"/>
-        </w:rPr>
-        <w:t>within</w:t>
-      </w:r>
-      <w:proofErr w:type="spellEnd"/>
-      <w:r>
-        <w:rPr>
-          <w:rFonts w:ascii="Times New Roman" w:hAnsi="Times New Roman" w:cs="Times New Roman"/>
-          <w:sz w:val="20"/>
-          <w:szCs w:val="20"/>
-        </w:rPr>
-        <w:t xml:space="preserve"> </w:t>
-      </w:r>
-      <w:proofErr w:type="spellStart"/>
-      <w:r>
-        <w:rPr>
-          <w:rFonts w:ascii="Times New Roman" w:hAnsi="Times New Roman" w:cs="Times New Roman"/>
-          <w:sz w:val="20"/>
-          <w:szCs w:val="20"/>
-        </w:rPr>
-        <w:t>the</w:t>
-      </w:r>
-      <w:proofErr w:type="spellEnd"/>
-      <w:r>
-        <w:rPr>
-          <w:rFonts w:ascii="Times New Roman" w:hAnsi="Times New Roman" w:cs="Times New Roman"/>
-          <w:sz w:val="20"/>
-          <w:szCs w:val="20"/>
-        </w:rPr>
-        <w:t xml:space="preserve"> </w:t>
-      </w:r>
-      <w:proofErr w:type="spellStart"/>
-      <w:r>
-        <w:rPr>
-          <w:rFonts w:ascii="Times New Roman" w:hAnsi="Times New Roman" w:cs="Times New Roman"/>
-          <w:sz w:val="20"/>
-          <w:szCs w:val="20"/>
-        </w:rPr>
-        <w:t>system</w:t>
-      </w:r>
-      <w:proofErr w:type="spellEnd"/>
-      <w:r>
-        <w:rPr>
-          <w:rFonts w:ascii="Times New Roman" w:hAnsi="Times New Roman" w:cs="Times New Roman"/>
-          <w:sz w:val="20"/>
-          <w:szCs w:val="20"/>
-        </w:rPr>
-        <w:t xml:space="preserve"> so </w:t>
-      </w:r>
-      <w:proofErr w:type="spellStart"/>
-      <w:r>
-        <w:rPr>
-          <w:rFonts w:ascii="Times New Roman" w:hAnsi="Times New Roman" w:cs="Times New Roman"/>
-          <w:sz w:val="20"/>
-          <w:szCs w:val="20"/>
-        </w:rPr>
-        <w:t>that</w:t>
-      </w:r>
-      <w:proofErr w:type="spellEnd"/>
-      <w:r>
-        <w:rPr>
-          <w:rFonts w:ascii="Times New Roman" w:hAnsi="Times New Roman" w:cs="Times New Roman"/>
-          <w:sz w:val="20"/>
-          <w:szCs w:val="20"/>
-        </w:rPr>
-        <w:t xml:space="preserve"> </w:t>
-      </w:r>
-      <w:proofErr w:type="spellStart"/>
-      <w:r>
-        <w:rPr>
-          <w:rFonts w:ascii="Times New Roman" w:hAnsi="Times New Roman" w:cs="Times New Roman"/>
-          <w:sz w:val="20"/>
-          <w:szCs w:val="20"/>
-        </w:rPr>
-        <w:t>students</w:t>
-      </w:r>
-      <w:proofErr w:type="spellEnd"/>
-      <w:r>
-        <w:rPr>
-          <w:rFonts w:ascii="Times New Roman" w:hAnsi="Times New Roman" w:cs="Times New Roman"/>
-          <w:sz w:val="20"/>
-          <w:szCs w:val="20"/>
-        </w:rPr>
-        <w:t xml:space="preserve"> can </w:t>
-      </w:r>
-      <w:proofErr w:type="spellStart"/>
-      <w:r>
-        <w:rPr>
-          <w:rFonts w:ascii="Times New Roman" w:hAnsi="Times New Roman" w:cs="Times New Roman"/>
-          <w:sz w:val="20"/>
-          <w:szCs w:val="20"/>
-        </w:rPr>
-        <w:t>upload</w:t>
-      </w:r>
-      <w:proofErr w:type="spellEnd"/>
-      <w:r>
-        <w:rPr>
-          <w:rFonts w:ascii="Times New Roman" w:hAnsi="Times New Roman" w:cs="Times New Roman"/>
-          <w:sz w:val="20"/>
-          <w:szCs w:val="20"/>
-        </w:rPr>
-        <w:t xml:space="preserve"> </w:t>
-      </w:r>
-      <w:proofErr w:type="spellStart"/>
-      <w:r>
-        <w:rPr>
-          <w:rFonts w:ascii="Times New Roman" w:hAnsi="Times New Roman" w:cs="Times New Roman"/>
-          <w:sz w:val="20"/>
-          <w:szCs w:val="20"/>
-        </w:rPr>
-        <w:t>the</w:t>
-      </w:r>
-      <w:proofErr w:type="spellEnd"/>
-      <w:r>
-        <w:rPr>
-          <w:rFonts w:ascii="Times New Roman" w:hAnsi="Times New Roman" w:cs="Times New Roman"/>
-          <w:sz w:val="20"/>
-          <w:szCs w:val="20"/>
-        </w:rPr>
-        <w:t xml:space="preserve"> </w:t>
-      </w:r>
-      <w:proofErr w:type="spellStart"/>
-      <w:r>
-        <w:rPr>
-          <w:rFonts w:ascii="Times New Roman" w:hAnsi="Times New Roman" w:cs="Times New Roman"/>
-          <w:sz w:val="20"/>
-          <w:szCs w:val="20"/>
-        </w:rPr>
-        <w:t>work</w:t>
-      </w:r>
-      <w:proofErr w:type="spellEnd"/>
-      <w:r>
-        <w:rPr>
-          <w:rFonts w:ascii="Times New Roman" w:hAnsi="Times New Roman" w:cs="Times New Roman"/>
-          <w:sz w:val="20"/>
-          <w:szCs w:val="20"/>
-        </w:rPr>
-        <w:t xml:space="preserve">, once done </w:t>
-      </w:r>
-      <w:proofErr w:type="spellStart"/>
-      <w:r>
-        <w:rPr>
-          <w:rFonts w:ascii="Times New Roman" w:hAnsi="Times New Roman" w:cs="Times New Roman"/>
-          <w:sz w:val="20"/>
-          <w:szCs w:val="20"/>
-        </w:rPr>
-        <w:t>the</w:t>
-      </w:r>
-      <w:proofErr w:type="spellEnd"/>
-      <w:r>
-        <w:rPr>
-          <w:rFonts w:ascii="Times New Roman" w:hAnsi="Times New Roman" w:cs="Times New Roman"/>
-          <w:sz w:val="20"/>
-          <w:szCs w:val="20"/>
-        </w:rPr>
-        <w:t xml:space="preserve"> </w:t>
-      </w:r>
-      <w:proofErr w:type="spellStart"/>
-      <w:r>
-        <w:rPr>
-          <w:rFonts w:ascii="Times New Roman" w:hAnsi="Times New Roman" w:cs="Times New Roman"/>
-          <w:sz w:val="20"/>
-          <w:szCs w:val="20"/>
-        </w:rPr>
-        <w:t>teachers</w:t>
-      </w:r>
-      <w:proofErr w:type="spellEnd"/>
-      <w:r>
-        <w:rPr>
-          <w:rFonts w:ascii="Times New Roman" w:hAnsi="Times New Roman" w:cs="Times New Roman"/>
-          <w:sz w:val="20"/>
-          <w:szCs w:val="20"/>
-        </w:rPr>
-        <w:t xml:space="preserve"> </w:t>
-      </w:r>
-      <w:proofErr w:type="spellStart"/>
-      <w:r>
-        <w:rPr>
-          <w:rFonts w:ascii="Times New Roman" w:hAnsi="Times New Roman" w:cs="Times New Roman"/>
-          <w:sz w:val="20"/>
-          <w:szCs w:val="20"/>
-        </w:rPr>
-        <w:t>could</w:t>
-      </w:r>
-      <w:proofErr w:type="spellEnd"/>
-      <w:r>
-        <w:rPr>
-          <w:rFonts w:ascii="Times New Roman" w:hAnsi="Times New Roman" w:cs="Times New Roman"/>
-          <w:sz w:val="20"/>
-          <w:szCs w:val="20"/>
-        </w:rPr>
-        <w:t xml:space="preserve"> </w:t>
-      </w:r>
-      <w:proofErr w:type="spellStart"/>
-      <w:r>
-        <w:rPr>
-          <w:rFonts w:ascii="Times New Roman" w:hAnsi="Times New Roman" w:cs="Times New Roman"/>
-          <w:sz w:val="20"/>
-          <w:szCs w:val="20"/>
-        </w:rPr>
-        <w:t>have</w:t>
-      </w:r>
-      <w:proofErr w:type="spellEnd"/>
-      <w:r>
-        <w:rPr>
-          <w:rFonts w:ascii="Times New Roman" w:hAnsi="Times New Roman" w:cs="Times New Roman"/>
-          <w:sz w:val="20"/>
-          <w:szCs w:val="20"/>
-        </w:rPr>
-        <w:t xml:space="preserve"> </w:t>
-      </w:r>
-      <w:proofErr w:type="spellStart"/>
-      <w:r>
-        <w:rPr>
-          <w:rFonts w:ascii="Times New Roman" w:hAnsi="Times New Roman" w:cs="Times New Roman"/>
-          <w:sz w:val="20"/>
-          <w:szCs w:val="20"/>
-        </w:rPr>
-        <w:t>the</w:t>
-      </w:r>
-      <w:proofErr w:type="spellEnd"/>
-      <w:r>
-        <w:rPr>
-          <w:rFonts w:ascii="Times New Roman" w:hAnsi="Times New Roman" w:cs="Times New Roman"/>
-          <w:sz w:val="20"/>
-          <w:szCs w:val="20"/>
-        </w:rPr>
-        <w:t xml:space="preserve"> </w:t>
-      </w:r>
-      <w:proofErr w:type="spellStart"/>
-      <w:r>
-        <w:rPr>
-          <w:rFonts w:ascii="Times New Roman" w:hAnsi="Times New Roman" w:cs="Times New Roman"/>
-          <w:sz w:val="20"/>
-          <w:szCs w:val="20"/>
-        </w:rPr>
-        <w:t>possibility</w:t>
-      </w:r>
-      <w:proofErr w:type="spellEnd"/>
-      <w:r>
-        <w:rPr>
-          <w:rFonts w:ascii="Times New Roman" w:hAnsi="Times New Roman" w:cs="Times New Roman"/>
-          <w:sz w:val="20"/>
-          <w:szCs w:val="20"/>
-        </w:rPr>
-        <w:t xml:space="preserve"> </w:t>
-      </w:r>
-      <w:proofErr w:type="spellStart"/>
-      <w:r>
-        <w:rPr>
-          <w:rFonts w:ascii="Times New Roman" w:hAnsi="Times New Roman" w:cs="Times New Roman"/>
-          <w:sz w:val="20"/>
-          <w:szCs w:val="20"/>
-        </w:rPr>
-        <w:t>of</w:t>
-      </w:r>
-      <w:proofErr w:type="spellEnd"/>
-      <w:r>
-        <w:rPr>
-          <w:rFonts w:ascii="Times New Roman" w:hAnsi="Times New Roman" w:cs="Times New Roman"/>
-          <w:sz w:val="20"/>
-          <w:szCs w:val="20"/>
-        </w:rPr>
-        <w:t xml:space="preserve"> </w:t>
-      </w:r>
-      <w:proofErr w:type="spellStart"/>
-      <w:r>
-        <w:rPr>
-          <w:rFonts w:ascii="Times New Roman" w:hAnsi="Times New Roman" w:cs="Times New Roman"/>
-          <w:sz w:val="20"/>
-          <w:szCs w:val="20"/>
-        </w:rPr>
-        <w:t>grading</w:t>
-      </w:r>
-      <w:proofErr w:type="spellEnd"/>
-      <w:r>
-        <w:rPr>
-          <w:rFonts w:ascii="Times New Roman" w:hAnsi="Times New Roman" w:cs="Times New Roman"/>
-          <w:sz w:val="20"/>
-          <w:szCs w:val="20"/>
-        </w:rPr>
-        <w:t xml:space="preserve"> and </w:t>
-      </w:r>
-      <w:proofErr w:type="spellStart"/>
-      <w:r>
-        <w:rPr>
-          <w:rFonts w:ascii="Times New Roman" w:hAnsi="Times New Roman" w:cs="Times New Roman"/>
-          <w:sz w:val="20"/>
-          <w:szCs w:val="20"/>
-        </w:rPr>
-        <w:t>sending</w:t>
-      </w:r>
-      <w:proofErr w:type="spellEnd"/>
-      <w:r>
-        <w:rPr>
-          <w:rFonts w:ascii="Times New Roman" w:hAnsi="Times New Roman" w:cs="Times New Roman"/>
-          <w:sz w:val="20"/>
-          <w:szCs w:val="20"/>
-        </w:rPr>
-        <w:t xml:space="preserve"> </w:t>
-      </w:r>
-      <w:proofErr w:type="spellStart"/>
-      <w:r>
-        <w:rPr>
-          <w:rFonts w:ascii="Times New Roman" w:hAnsi="Times New Roman" w:cs="Times New Roman"/>
-          <w:sz w:val="20"/>
-          <w:szCs w:val="20"/>
-        </w:rPr>
-        <w:t>the</w:t>
-      </w:r>
-      <w:proofErr w:type="spellEnd"/>
-      <w:r>
-        <w:rPr>
-          <w:rFonts w:ascii="Times New Roman" w:hAnsi="Times New Roman" w:cs="Times New Roman"/>
-          <w:sz w:val="20"/>
-          <w:szCs w:val="20"/>
-        </w:rPr>
-        <w:t xml:space="preserve"> note </w:t>
-      </w:r>
-      <w:proofErr w:type="spellStart"/>
-      <w:r>
-        <w:rPr>
-          <w:rFonts w:ascii="Times New Roman" w:hAnsi="Times New Roman" w:cs="Times New Roman"/>
-          <w:sz w:val="20"/>
-          <w:szCs w:val="20"/>
-        </w:rPr>
-        <w:t>to</w:t>
-      </w:r>
-      <w:proofErr w:type="spellEnd"/>
-      <w:r>
-        <w:rPr>
-          <w:rFonts w:ascii="Times New Roman" w:hAnsi="Times New Roman" w:cs="Times New Roman"/>
-          <w:sz w:val="20"/>
-          <w:szCs w:val="20"/>
-        </w:rPr>
-        <w:t xml:space="preserve"> </w:t>
-      </w:r>
-      <w:proofErr w:type="spellStart"/>
-      <w:r>
-        <w:rPr>
-          <w:rFonts w:ascii="Times New Roman" w:hAnsi="Times New Roman" w:cs="Times New Roman"/>
-          <w:sz w:val="20"/>
-          <w:szCs w:val="20"/>
-        </w:rPr>
-        <w:t>students</w:t>
-      </w:r>
-      <w:proofErr w:type="spellEnd"/>
-      <w:r>
-        <w:rPr>
-          <w:rFonts w:ascii="Times New Roman" w:hAnsi="Times New Roman" w:cs="Times New Roman"/>
-          <w:sz w:val="20"/>
-          <w:szCs w:val="20"/>
-        </w:rPr>
-        <w:t xml:space="preserve"> so </w:t>
-      </w:r>
-      <w:proofErr w:type="spellStart"/>
-      <w:r>
-        <w:rPr>
-          <w:rFonts w:ascii="Times New Roman" w:hAnsi="Times New Roman" w:cs="Times New Roman"/>
-          <w:sz w:val="20"/>
-          <w:szCs w:val="20"/>
-        </w:rPr>
-        <w:t>they</w:t>
-      </w:r>
-      <w:proofErr w:type="spellEnd"/>
-      <w:r>
-        <w:rPr>
-          <w:rFonts w:ascii="Times New Roman" w:hAnsi="Times New Roman" w:cs="Times New Roman"/>
-          <w:sz w:val="20"/>
-          <w:szCs w:val="20"/>
-        </w:rPr>
-        <w:t xml:space="preserve"> can </w:t>
-      </w:r>
-      <w:proofErr w:type="spellStart"/>
-      <w:r>
-        <w:rPr>
-          <w:rFonts w:ascii="Times New Roman" w:hAnsi="Times New Roman" w:cs="Times New Roman"/>
-          <w:sz w:val="20"/>
-          <w:szCs w:val="20"/>
-        </w:rPr>
-        <w:t>review</w:t>
-      </w:r>
-      <w:proofErr w:type="spellEnd"/>
-      <w:r>
-        <w:rPr>
-          <w:rFonts w:ascii="Times New Roman" w:hAnsi="Times New Roman" w:cs="Times New Roman"/>
-          <w:sz w:val="20"/>
-          <w:szCs w:val="20"/>
-        </w:rPr>
-        <w:t xml:space="preserve">, </w:t>
-      </w:r>
-      <w:proofErr w:type="spellStart"/>
-      <w:r>
-        <w:rPr>
-          <w:rFonts w:ascii="Times New Roman" w:hAnsi="Times New Roman" w:cs="Times New Roman"/>
-          <w:sz w:val="20"/>
-          <w:szCs w:val="20"/>
-        </w:rPr>
-        <w:t>also</w:t>
-      </w:r>
-      <w:proofErr w:type="spellEnd"/>
-      <w:r>
-        <w:rPr>
-          <w:rFonts w:ascii="Times New Roman" w:hAnsi="Times New Roman" w:cs="Times New Roman"/>
-          <w:sz w:val="20"/>
-          <w:szCs w:val="20"/>
-        </w:rPr>
-        <w:t xml:space="preserve"> </w:t>
-      </w:r>
-      <w:proofErr w:type="spellStart"/>
-      <w:r>
-        <w:rPr>
-          <w:rFonts w:ascii="Times New Roman" w:hAnsi="Times New Roman" w:cs="Times New Roman"/>
-          <w:sz w:val="20"/>
-          <w:szCs w:val="20"/>
-        </w:rPr>
-        <w:t>add</w:t>
-      </w:r>
-      <w:proofErr w:type="spellEnd"/>
-      <w:r>
-        <w:rPr>
-          <w:rFonts w:ascii="Times New Roman" w:hAnsi="Times New Roman" w:cs="Times New Roman"/>
-          <w:sz w:val="20"/>
-          <w:szCs w:val="20"/>
-        </w:rPr>
-        <w:t xml:space="preserve"> </w:t>
-      </w:r>
-      <w:proofErr w:type="spellStart"/>
-      <w:r>
-        <w:rPr>
-          <w:rFonts w:ascii="Times New Roman" w:hAnsi="Times New Roman" w:cs="Times New Roman"/>
-          <w:sz w:val="20"/>
-          <w:szCs w:val="20"/>
-        </w:rPr>
-        <w:t>some</w:t>
-      </w:r>
-      <w:proofErr w:type="spellEnd"/>
-      <w:r>
-        <w:rPr>
-          <w:rFonts w:ascii="Times New Roman" w:hAnsi="Times New Roman" w:cs="Times New Roman"/>
-          <w:sz w:val="20"/>
-          <w:szCs w:val="20"/>
-        </w:rPr>
-        <w:t xml:space="preserve"> </w:t>
-      </w:r>
-      <w:proofErr w:type="spellStart"/>
-      <w:r>
-        <w:rPr>
-          <w:rFonts w:ascii="Times New Roman" w:hAnsi="Times New Roman" w:cs="Times New Roman"/>
-          <w:sz w:val="20"/>
-          <w:szCs w:val="20"/>
-        </w:rPr>
-        <w:t>observation</w:t>
-      </w:r>
-      <w:proofErr w:type="spellEnd"/>
-      <w:r>
-        <w:rPr>
-          <w:rFonts w:ascii="Times New Roman" w:hAnsi="Times New Roman" w:cs="Times New Roman"/>
-          <w:sz w:val="20"/>
-          <w:szCs w:val="20"/>
-        </w:rPr>
-        <w:t xml:space="preserve"> </w:t>
-      </w:r>
-      <w:proofErr w:type="spellStart"/>
-      <w:r>
-        <w:rPr>
-          <w:rFonts w:ascii="Times New Roman" w:hAnsi="Times New Roman" w:cs="Times New Roman"/>
-          <w:sz w:val="20"/>
-          <w:szCs w:val="20"/>
-        </w:rPr>
-        <w:t>if</w:t>
-      </w:r>
-      <w:proofErr w:type="spellEnd"/>
-      <w:r>
-        <w:rPr>
-          <w:rFonts w:ascii="Times New Roman" w:hAnsi="Times New Roman" w:cs="Times New Roman"/>
-          <w:sz w:val="20"/>
-          <w:szCs w:val="20"/>
-        </w:rPr>
-        <w:t xml:space="preserve"> </w:t>
-      </w:r>
-      <w:proofErr w:type="spellStart"/>
-      <w:proofErr w:type="gramStart"/>
-      <w:r>
-        <w:rPr>
-          <w:rFonts w:ascii="Times New Roman" w:hAnsi="Times New Roman" w:cs="Times New Roman"/>
-          <w:sz w:val="20"/>
-          <w:szCs w:val="20"/>
-        </w:rPr>
-        <w:t>required</w:t>
-      </w:r>
-      <w:proofErr w:type="spellEnd"/>
+      <w:r>
+        <w:rPr>
+          <w:rFonts w:ascii="Times New Roman" w:hAnsi="Times New Roman" w:cs="Times New Roman"/>
+          <w:sz w:val="20"/>
+          <w:szCs w:val="20"/>
+        </w:rPr>
+        <w:t>It depends on the learning learned in the semester, a new section could be created within the system where tasks could be created within the system so that students can upload the work, once done the teachers could have the possibility of grading and sending the note to students so they can review, also add some observation if required.</w:t>
+      </w:r>
       <w:r>
         <w:rPr>
           <w:rFonts w:ascii="Times New Roman" w:hAnsi="Times New Roman" w:cs="Times New Roman"/>
@@ -3914,15 +2741,6 @@
         </w:rPr>
         <w:t>.</w:t>
       </w:r>
-      <w:r>
-        <w:rPr>
-          <w:rFonts w:ascii="Times New Roman" w:hAnsi="Times New Roman" w:cs="Times New Roman"/>
-          <w:sz w:val="20"/>
-          <w:szCs w:val="20"/>
-        </w:rPr>
-        <w:t>.</w:t>
-      </w:r>
-      <w:proofErr w:type="gramEnd"/>
     </w:p>
     <w:p>
       <w:pPr>
@@ -3943,7 +2761,6 @@
           <w:szCs w:val="20"/>
         </w:rPr>
       </w:pPr>
-      <w:proofErr w:type="spellStart"/>
       <w:r>
         <w:rPr>
           <w:rFonts w:ascii="Times New Roman" w:hAnsi="Times New Roman" w:cs="Times New Roman"/>
@@ -3954,35 +2771,8 @@
           <w:sz w:val="20"/>
           <w:szCs w:val="20"/>
         </w:rPr>
-        <w:t>Specific</w:t>
-      </w:r>
-      <w:proofErr w:type="spellEnd"/>
-      <w:r>
-        <w:rPr>
-          <w:rFonts w:ascii="Times New Roman" w:hAnsi="Times New Roman" w:cs="Times New Roman"/>
-          <w:b/>
-          <w:bCs/>
-          <w:i/>
-          <w:iCs/>
-          <w:sz w:val="20"/>
-          <w:szCs w:val="20"/>
-        </w:rPr>
-        <w:t xml:space="preserve"> </w:t>
-      </w:r>
-      <w:proofErr w:type="spellStart"/>
-      <w:r>
-        <w:rPr>
-          <w:rFonts w:ascii="Times New Roman" w:hAnsi="Times New Roman" w:cs="Times New Roman"/>
-          <w:b/>
-          <w:bCs/>
-          <w:i/>
-          <w:iCs/>
-          <w:sz w:val="20"/>
-          <w:szCs w:val="20"/>
-        </w:rPr>
-        <w:t>Requirements</w:t>
-      </w:r>
-      <w:proofErr w:type="spellEnd"/>
+        <w:t>Specific Requirements</w:t>
+      </w:r>
     </w:p>
     <w:p>
       <w:pPr>
@@ -4176,7 +2966,6 @@
           <w:szCs w:val="20"/>
         </w:rPr>
       </w:pPr>
-      <w:proofErr w:type="spellStart"/>
       <w:r>
         <w:rPr>
           <w:rFonts w:ascii="Times New Roman" w:hAnsi="Times New Roman" w:cs="Times New Roman"/>
@@ -4187,35 +2976,8 @@
           <w:sz w:val="20"/>
           <w:szCs w:val="20"/>
         </w:rPr>
-        <w:t>Efficiency</w:t>
-      </w:r>
-      <w:proofErr w:type="spellEnd"/>
-      <w:r>
-        <w:rPr>
-          <w:rFonts w:ascii="Times New Roman" w:hAnsi="Times New Roman" w:cs="Times New Roman"/>
-          <w:b/>
-          <w:bCs/>
-          <w:i/>
-          <w:iCs/>
-          <w:sz w:val="20"/>
-          <w:szCs w:val="20"/>
-        </w:rPr>
-        <w:t xml:space="preserve"> </w:t>
-      </w:r>
-      <w:proofErr w:type="spellStart"/>
-      <w:r>
-        <w:rPr>
-          <w:rFonts w:ascii="Times New Roman" w:hAnsi="Times New Roman" w:cs="Times New Roman"/>
-          <w:b/>
-          <w:bCs/>
-          <w:i/>
-          <w:iCs/>
-          <w:sz w:val="20"/>
-          <w:szCs w:val="20"/>
-        </w:rPr>
-        <w:t>Requirements</w:t>
-      </w:r>
-      <w:proofErr w:type="spellEnd"/>
+        <w:t>Efficiency Requirements</w:t>
+      </w:r>
     </w:p>
     <w:p>
       <w:pPr>
@@ -4257,7 +3019,6 @@
           <w:szCs w:val="20"/>
         </w:rPr>
       </w:pPr>
-      <w:proofErr w:type="spellStart"/>
       <w:r>
         <w:rPr>
           <w:rFonts w:ascii="Times New Roman" w:hAnsi="Times New Roman" w:cs="Times New Roman"/>
@@ -4268,35 +3029,8 @@
           <w:sz w:val="20"/>
           <w:szCs w:val="20"/>
         </w:rPr>
-        <w:t>Design</w:t>
-      </w:r>
-      <w:proofErr w:type="spellEnd"/>
-      <w:r>
-        <w:rPr>
-          <w:rFonts w:ascii="Times New Roman" w:hAnsi="Times New Roman" w:cs="Times New Roman"/>
-          <w:b/>
-          <w:bCs/>
-          <w:i/>
-          <w:iCs/>
-          <w:sz w:val="20"/>
-          <w:szCs w:val="20"/>
-        </w:rPr>
-        <w:t xml:space="preserve"> </w:t>
-      </w:r>
-      <w:proofErr w:type="spellStart"/>
-      <w:r>
-        <w:rPr>
-          <w:rFonts w:ascii="Times New Roman" w:hAnsi="Times New Roman" w:cs="Times New Roman"/>
-          <w:b/>
-          <w:bCs/>
-          <w:i/>
-          <w:iCs/>
-          <w:sz w:val="20"/>
-          <w:szCs w:val="20"/>
-        </w:rPr>
-        <w:t>Restrictions</w:t>
-      </w:r>
-      <w:proofErr w:type="spellEnd"/>
+        <w:t>Design Restrictions</w:t>
+      </w:r>
     </w:p>
     <w:p>
       <w:pPr>
@@ -4330,28 +3064,6 @@
           <w:lang w:val="en-US"/>
         </w:rPr>
       </w:pPr>
-    </w:p>
-    <w:p>
-      <w:pPr>
-        <w:spacing w:line="240" w:lineRule="auto"/>
-        <w:ind w:left="142"/>
-        <w:jc w:val="both"/>
-        <w:rPr>
-          <w:rFonts w:ascii="Times New Roman" w:hAnsi="Times New Roman" w:cs="Times New Roman"/>
-          <w:sz w:val="20"/>
-          <w:szCs w:val="20"/>
-          <w:lang w:val="en-US"/>
-        </w:rPr>
-      </w:pPr>
-      <w:r>
-        <w:rPr>
-          <w:rFonts w:ascii="Times New Roman" w:hAnsi="Times New Roman" w:cs="Times New Roman"/>
-          <w:sz w:val="20"/>
-          <w:szCs w:val="20"/>
-          <w:lang w:val="en-US"/>
-        </w:rPr>
-        <w:t xml:space="preserve"> </w:t>
-      </w:r>
     </w:p>
     <w:sectPr>
       <w:type w:val="continuous"/>
@@ -7302,7 +6014,7 @@
   <dgm:whole/>
   <dgm:extLst>
     <a:ext uri="http://schemas.microsoft.com/office/drawing/2008/diagram">
-      <dsp:dataModelExt xmlns:dsp="http://schemas.microsoft.com/office/drawing/2008/diagram" relId="rId25" minVer="http://schemas.openxmlformats.org/drawingml/2006/diagram"/>
+      <dsp:dataModelExt xmlns:dsp="http://schemas.microsoft.com/office/drawing/2008/diagram" relId="rId28" minVer="http://schemas.openxmlformats.org/drawingml/2006/diagram"/>
     </a:ext>
   </dgm:extLst>
 </dgm:dataModel>
